--- a/Report.docx
+++ b/Report.docx
@@ -34,16 +34,7 @@
           <w:rFonts w:asciiTheme="minorHAnsi" w:hAnsiTheme="minorHAnsi" w:cstheme="minorHAnsi"/>
           <w:b/>
         </w:rPr>
-        <w:t>How w</w:t>
-      </w:r>
-      <w:bookmarkStart w:id="0" w:name="_GoBack"/>
-      <w:bookmarkEnd w:id="0"/>
-      <w:r>
-        <w:rPr>
-          <w:rFonts w:asciiTheme="minorHAnsi" w:hAnsiTheme="minorHAnsi" w:cstheme="minorHAnsi"/>
-          <w:b/>
-        </w:rPr>
-        <w:t>ell designed was the code for extensions, what particular elements aided or hindered extensibility? </w:t>
+        <w:t>How well designed was the code for extensions, what particular elements aided or hindered extensibility? </w:t>
       </w:r>
       <w:r>
         <w:rPr>
@@ -116,36 +107,14 @@
         <w:rPr>
           <w:rFonts w:asciiTheme="minorHAnsi" w:hAnsiTheme="minorHAnsi" w:cstheme="minorHAnsi"/>
         </w:rPr>
-        <w:t xml:space="preserve">he Ball and </w:t>
-      </w:r>
-      <w:proofErr w:type="spellStart"/>
-      <w:r>
-        <w:rPr>
-          <w:rFonts w:asciiTheme="minorHAnsi" w:hAnsiTheme="minorHAnsi" w:cstheme="minorHAnsi"/>
-        </w:rPr>
-        <w:t>StageOneBall</w:t>
-      </w:r>
-      <w:proofErr w:type="spellEnd"/>
-      <w:r>
-        <w:rPr>
-          <w:rFonts w:asciiTheme="minorHAnsi" w:hAnsiTheme="minorHAnsi" w:cstheme="minorHAnsi"/>
-        </w:rPr>
-        <w:t xml:space="preserve"> class</w:t>
-      </w:r>
-      <w:r>
-        <w:rPr>
-          <w:rFonts w:asciiTheme="minorHAnsi" w:hAnsiTheme="minorHAnsi" w:cstheme="minorHAnsi"/>
-        </w:rPr>
-        <w:t xml:space="preserve"> where in the header file </w:t>
-      </w:r>
-      <w:proofErr w:type="spellStart"/>
-      <w:r>
-        <w:rPr>
-          <w:rFonts w:asciiTheme="minorHAnsi" w:hAnsiTheme="minorHAnsi" w:cstheme="minorHAnsi"/>
-        </w:rPr>
-        <w:t>Ball.h</w:t>
-      </w:r>
-      <w:proofErr w:type="spellEnd"/>
+        <w:t>he Ball and StageOneBall class</w:t>
+      </w:r>
+      <w:r>
+        <w:rPr>
+          <w:rFonts w:asciiTheme="minorHAnsi" w:hAnsiTheme="minorHAnsi" w:cstheme="minorHAnsi"/>
+        </w:rPr>
+        <w:t xml:space="preserve"> where in the header file Ball.h</w:t>
+      </w:r>
       <w:r>
         <w:rPr>
           <w:rFonts w:asciiTheme="minorHAnsi" w:hAnsiTheme="minorHAnsi" w:cstheme="minorHAnsi"/>
@@ -209,52 +178,16 @@
           <w:rFonts w:asciiTheme="minorHAnsi" w:hAnsiTheme="minorHAnsi" w:cstheme="minorHAnsi"/>
           <w:b w:val="0"/>
         </w:rPr>
-        <w:t xml:space="preserve">The code was very well documented. All the </w:t>
-      </w:r>
-      <w:proofErr w:type="spellStart"/>
-      <w:r>
-        <w:rPr>
-          <w:rStyle w:val="Strong"/>
-          <w:rFonts w:asciiTheme="minorHAnsi" w:hAnsiTheme="minorHAnsi" w:cstheme="minorHAnsi"/>
-          <w:b w:val="0"/>
-        </w:rPr>
-        <w:t>doxygen</w:t>
-      </w:r>
-      <w:proofErr w:type="spellEnd"/>
-      <w:r>
-        <w:rPr>
-          <w:rStyle w:val="Strong"/>
-          <w:rFonts w:asciiTheme="minorHAnsi" w:hAnsiTheme="minorHAnsi" w:cstheme="minorHAnsi"/>
-          <w:b w:val="0"/>
-        </w:rPr>
-        <w:t xml:space="preserve"> comments were in </w:t>
-      </w:r>
-      <w:proofErr w:type="spellStart"/>
-      <w:r>
-        <w:rPr>
-          <w:rStyle w:val="Strong"/>
-          <w:rFonts w:asciiTheme="minorHAnsi" w:hAnsiTheme="minorHAnsi" w:cstheme="minorHAnsi"/>
-          <w:b w:val="0"/>
-        </w:rPr>
-        <w:t>t</w:t>
-      </w:r>
-      <w:r>
-        <w:rPr>
-          <w:rStyle w:val="Strong"/>
-          <w:rFonts w:asciiTheme="minorHAnsi" w:hAnsiTheme="minorHAnsi" w:cstheme="minorHAnsi"/>
-          <w:b w:val="0"/>
-        </w:rPr>
-        <w:t xml:space="preserve">  </w:t>
-      </w:r>
-      <w:r>
-        <w:rPr>
-          <w:rStyle w:val="Strong"/>
-          <w:rFonts w:asciiTheme="minorHAnsi" w:hAnsiTheme="minorHAnsi" w:cstheme="minorHAnsi"/>
-          <w:b w:val="0"/>
-        </w:rPr>
-        <w:t>he</w:t>
-      </w:r>
-      <w:proofErr w:type="spellEnd"/>
+        <w:t xml:space="preserve">The code was very well documented. All the doxygen comments were in </w:t>
+      </w:r>
+      <w:r>
+        <w:rPr>
+          <w:rStyle w:val="Strong"/>
+          <w:rFonts w:asciiTheme="minorHAnsi" w:hAnsiTheme="minorHAnsi" w:cstheme="minorHAnsi"/>
+          <w:b w:val="0"/>
+        </w:rPr>
+        <w:t>the</w:t>
+      </w:r>
       <w:r>
         <w:rPr>
           <w:rStyle w:val="Strong"/>
@@ -317,15 +250,7 @@
           <w:rFonts w:asciiTheme="minorHAnsi" w:hAnsiTheme="minorHAnsi" w:cstheme="minorHAnsi"/>
           <w:b w:val="0"/>
         </w:rPr>
-        <w:t xml:space="preserve"> </w:t>
-      </w:r>
-      <w:r>
-        <w:rPr>
-          <w:rStyle w:val="Strong"/>
-          <w:rFonts w:asciiTheme="minorHAnsi" w:hAnsiTheme="minorHAnsi" w:cstheme="minorHAnsi"/>
-          <w:b w:val="0"/>
-        </w:rPr>
-        <w:t xml:space="preserve"> </w:t>
+        <w:t xml:space="preserve">There </w:t>
       </w:r>
     </w:p>
     <w:p>
@@ -361,33 +286,47 @@
         <w:shd w:val="clear" w:color="auto" w:fill="FFFFFF"/>
         <w:spacing w:before="180" w:beforeAutospacing="0" w:after="180" w:afterAutospacing="0"/>
         <w:rPr>
+          <w:rStyle w:val="Strong"/>
+          <w:rFonts w:asciiTheme="minorHAnsi" w:hAnsiTheme="minorHAnsi" w:cstheme="minorHAnsi"/>
+          <w:b w:val="0"/>
+        </w:rPr>
+      </w:pPr>
+      <w:r>
+        <w:rPr>
+          <w:rStyle w:val="Strong"/>
+          <w:rFonts w:asciiTheme="minorHAnsi" w:hAnsiTheme="minorHAnsi" w:cstheme="minorHAnsi"/>
+          <w:b w:val="0"/>
+        </w:rPr>
+        <w:t>Good:</w:t>
+      </w:r>
+    </w:p>
+    <w:p>
+      <w:pPr>
+        <w:pStyle w:val="NormalWeb"/>
+        <w:numPr>
+          <w:ilvl w:val="0"/>
+          <w:numId w:val="2"/>
+        </w:numPr>
+        <w:shd w:val="clear" w:color="auto" w:fill="FFFFFF"/>
+        <w:spacing w:before="180" w:beforeAutospacing="0" w:after="180" w:afterAutospacing="0"/>
+        <w:rPr>
           <w:rFonts w:asciiTheme="minorHAnsi" w:hAnsiTheme="minorHAnsi" w:cstheme="minorHAnsi"/>
           <w:bCs/>
         </w:rPr>
       </w:pPr>
       <w:r>
         <w:rPr>
-          <w:rStyle w:val="Strong"/>
-          <w:rFonts w:asciiTheme="minorHAnsi" w:hAnsiTheme="minorHAnsi" w:cstheme="minorHAnsi"/>
-          <w:b w:val="0"/>
-        </w:rPr>
-        <w:t>Coding was generally well done. Especially for a C++ style of the 90s</w:t>
-      </w:r>
-      <w:r>
-        <w:rPr>
-          <w:rStyle w:val="Strong"/>
-          <w:rFonts w:asciiTheme="minorHAnsi" w:hAnsiTheme="minorHAnsi" w:cstheme="minorHAnsi"/>
-          <w:b w:val="0"/>
-        </w:rPr>
-        <w:t xml:space="preserve">. The code used many raw pointers that made it susceptible to the ownership problem of who was responsible for deleting an object. </w:t>
-      </w:r>
-      <w:r>
-        <w:rPr>
-          <w:rStyle w:val="Strong"/>
-          <w:rFonts w:asciiTheme="minorHAnsi" w:hAnsiTheme="minorHAnsi" w:cstheme="minorHAnsi"/>
-          <w:b w:val="0"/>
-        </w:rPr>
-        <w:t>I would’ve used smart pointers in place of most of the raw pointers to reduce the work on the programmer to determine who has ownership of the pointer.</w:t>
+          <w:rFonts w:asciiTheme="minorHAnsi" w:hAnsiTheme="minorHAnsi" w:cstheme="minorHAnsi"/>
+          <w:bCs/>
+        </w:rPr>
+        <w:t>If this was the 90s, the coding style was very well done.</w:t>
+      </w:r>
+      <w:r>
+        <w:rPr>
+          <w:rFonts w:asciiTheme="minorHAnsi" w:hAnsiTheme="minorHAnsi" w:cstheme="minorHAnsi"/>
+          <w:bCs/>
+        </w:rPr>
+        <w:t xml:space="preserve"> It was generally easy to see </w:t>
       </w:r>
     </w:p>
     <w:p>
@@ -396,25 +335,38 @@
         <w:shd w:val="clear" w:color="auto" w:fill="FFFFFF"/>
         <w:spacing w:before="180" w:beforeAutospacing="0" w:after="180" w:afterAutospacing="0"/>
         <w:rPr>
-          <w:rStyle w:val="Strong"/>
-          <w:rFonts w:asciiTheme="minorHAnsi" w:hAnsiTheme="minorHAnsi" w:cstheme="minorHAnsi"/>
-          <w:b w:val="0"/>
-        </w:rPr>
-      </w:pPr>
-      <w:r>
-        <w:rPr>
-          <w:rFonts w:asciiTheme="minorHAnsi" w:hAnsiTheme="minorHAnsi" w:cstheme="minorHAnsi"/>
-          <w:b/>
-        </w:rPr>
-        <w:t>Comment on the style of the code. Were names, layout, code clichés consistent? </w:t>
-      </w:r>
-      <w:r>
-        <w:rPr>
-          <w:rStyle w:val="Strong"/>
-          <w:rFonts w:asciiTheme="minorHAnsi" w:hAnsiTheme="minorHAnsi" w:cstheme="minorHAnsi"/>
-          <w:b w:val="0"/>
-        </w:rPr>
-        <w:t>(10%)</w:t>
+          <w:rFonts w:asciiTheme="minorHAnsi" w:hAnsiTheme="minorHAnsi" w:cstheme="minorHAnsi"/>
+          <w:bCs/>
+        </w:rPr>
+      </w:pPr>
+      <w:r>
+        <w:rPr>
+          <w:rFonts w:asciiTheme="minorHAnsi" w:hAnsiTheme="minorHAnsi" w:cstheme="minorHAnsi"/>
+          <w:bCs/>
+        </w:rPr>
+        <w:t>Bad:</w:t>
+      </w:r>
+    </w:p>
+    <w:p>
+      <w:pPr>
+        <w:pStyle w:val="NormalWeb"/>
+        <w:numPr>
+          <w:ilvl w:val="0"/>
+          <w:numId w:val="2"/>
+        </w:numPr>
+        <w:shd w:val="clear" w:color="auto" w:fill="FFFFFF"/>
+        <w:spacing w:before="180" w:beforeAutospacing="0" w:after="180" w:afterAutospacing="0"/>
+        <w:rPr>
+          <w:rFonts w:asciiTheme="minorHAnsi" w:hAnsiTheme="minorHAnsi" w:cstheme="minorHAnsi"/>
+          <w:bCs/>
+        </w:rPr>
+      </w:pPr>
+      <w:r>
+        <w:rPr>
+          <w:rFonts w:asciiTheme="minorHAnsi" w:hAnsiTheme="minorHAnsi" w:cstheme="minorHAnsi"/>
+          <w:bCs/>
+        </w:rPr>
+        <w:t>There were methods that returned raw pointers. This creates the ownership problem of who is responsible for deleting the pointer. I would’ve used a smart pointer instead.</w:t>
       </w:r>
     </w:p>
     <w:p>
@@ -423,64 +375,25 @@
         <w:shd w:val="clear" w:color="auto" w:fill="FFFFFF"/>
         <w:spacing w:before="180" w:beforeAutospacing="0" w:after="180" w:afterAutospacing="0"/>
         <w:rPr>
-          <w:rFonts w:asciiTheme="minorHAnsi" w:hAnsiTheme="minorHAnsi" w:cstheme="minorHAnsi"/>
-        </w:rPr>
-      </w:pPr>
-      <w:r>
-        <w:rPr>
-          <w:rFonts w:asciiTheme="minorHAnsi" w:hAnsiTheme="minorHAnsi" w:cstheme="minorHAnsi"/>
-        </w:rPr>
-        <w:t xml:space="preserve">The separation of the </w:t>
-      </w:r>
-      <w:r>
-        <w:rPr>
-          <w:rFonts w:asciiTheme="minorHAnsi" w:hAnsiTheme="minorHAnsi" w:cstheme="minorHAnsi"/>
-        </w:rPr>
-        <w:t xml:space="preserve">definition from the declaration of classes was not fully followed in the code. In </w:t>
-      </w:r>
-      <w:r>
-        <w:rPr>
-          <w:rFonts w:asciiTheme="minorHAnsi" w:hAnsiTheme="minorHAnsi" w:cstheme="minorHAnsi"/>
-        </w:rPr>
-        <w:t>most</w:t>
-      </w:r>
-      <w:r>
-        <w:rPr>
-          <w:rFonts w:asciiTheme="minorHAnsi" w:hAnsiTheme="minorHAnsi" w:cstheme="minorHAnsi"/>
-        </w:rPr>
-        <w:t xml:space="preserve"> cases, the constructor and destructor were all defined in the .h files instead of the .</w:t>
-      </w:r>
-      <w:proofErr w:type="spellStart"/>
-      <w:r>
-        <w:rPr>
-          <w:rFonts w:asciiTheme="minorHAnsi" w:hAnsiTheme="minorHAnsi" w:cstheme="minorHAnsi"/>
-        </w:rPr>
-        <w:t>cpp</w:t>
-      </w:r>
-      <w:proofErr w:type="spellEnd"/>
-      <w:r>
-        <w:rPr>
-          <w:rFonts w:asciiTheme="minorHAnsi" w:hAnsiTheme="minorHAnsi" w:cstheme="minorHAnsi"/>
-        </w:rPr>
-        <w:t xml:space="preserve"> file. </w:t>
-      </w:r>
-      <w:r>
-        <w:rPr>
-          <w:rFonts w:asciiTheme="minorHAnsi" w:hAnsiTheme="minorHAnsi" w:cstheme="minorHAnsi"/>
-        </w:rPr>
-        <w:t xml:space="preserve">The layout was consistent </w:t>
-      </w:r>
-      <w:r>
-        <w:rPr>
-          <w:rFonts w:asciiTheme="minorHAnsi" w:hAnsiTheme="minorHAnsi" w:cstheme="minorHAnsi"/>
-        </w:rPr>
-        <w:t>throughout the code, save the dialog file. The member variables were declared at the top of the class and methods at the bottom.</w:t>
-      </w:r>
-      <w:r>
-        <w:rPr>
-          <w:rFonts w:asciiTheme="minorHAnsi" w:hAnsiTheme="minorHAnsi" w:cstheme="minorHAnsi"/>
-        </w:rPr>
-        <w:t xml:space="preserve"> </w:t>
+          <w:rStyle w:val="Strong"/>
+          <w:rFonts w:asciiTheme="minorHAnsi" w:hAnsiTheme="minorHAnsi" w:cstheme="minorHAnsi"/>
+          <w:b w:val="0"/>
+        </w:rPr>
+      </w:pPr>
+      <w:r>
+        <w:rPr>
+          <w:rFonts w:asciiTheme="minorHAnsi" w:hAnsiTheme="minorHAnsi" w:cstheme="minorHAnsi"/>
+          <w:b/>
+        </w:rPr>
+        <w:t>Comment on the style of the code. Were names, layout, code clichés consistent? </w:t>
+      </w:r>
+      <w:r>
+        <w:rPr>
+          <w:rStyle w:val="Strong"/>
+          <w:rFonts w:asciiTheme="minorHAnsi" w:hAnsiTheme="minorHAnsi" w:cstheme="minorHAnsi"/>
+          <w:b w:val="0"/>
+        </w:rPr>
+        <w:t>(10%)</w:t>
       </w:r>
     </w:p>
     <w:p>
@@ -496,13 +409,37 @@
         <w:rPr>
           <w:rFonts w:asciiTheme="minorHAnsi" w:hAnsiTheme="minorHAnsi" w:cstheme="minorHAnsi"/>
         </w:rPr>
-        <w:t>Generally,</w:t>
-      </w:r>
-      <w:r>
-        <w:rPr>
-          <w:rFonts w:asciiTheme="minorHAnsi" w:hAnsiTheme="minorHAnsi" w:cstheme="minorHAnsi"/>
-        </w:rPr>
-        <w:t xml:space="preserve"> though, the style of code was consistent. Member variables used the “m_” style to denote membership to a class.</w:t>
+        <w:t xml:space="preserve">The separation of the </w:t>
+      </w:r>
+      <w:r>
+        <w:rPr>
+          <w:rFonts w:asciiTheme="minorHAnsi" w:hAnsiTheme="minorHAnsi" w:cstheme="minorHAnsi"/>
+        </w:rPr>
+        <w:t xml:space="preserve">definition from the declaration of classes was not fully followed in the code. In </w:t>
+      </w:r>
+      <w:r>
+        <w:rPr>
+          <w:rFonts w:asciiTheme="minorHAnsi" w:hAnsiTheme="minorHAnsi" w:cstheme="minorHAnsi"/>
+        </w:rPr>
+        <w:t>most</w:t>
+      </w:r>
+      <w:r>
+        <w:rPr>
+          <w:rFonts w:asciiTheme="minorHAnsi" w:hAnsiTheme="minorHAnsi" w:cstheme="minorHAnsi"/>
+        </w:rPr>
+        <w:t xml:space="preserve"> cases, the constructor and destructor were all defined in the .h files instead of the .cpp file. </w:t>
+      </w:r>
+      <w:r>
+        <w:rPr>
+          <w:rFonts w:asciiTheme="minorHAnsi" w:hAnsiTheme="minorHAnsi" w:cstheme="minorHAnsi"/>
+        </w:rPr>
+        <w:t xml:space="preserve">The layout was consistent </w:t>
+      </w:r>
+      <w:r>
+        <w:rPr>
+          <w:rFonts w:asciiTheme="minorHAnsi" w:hAnsiTheme="minorHAnsi" w:cstheme="minorHAnsi"/>
+        </w:rPr>
+        <w:t>throughout the code, save the dialog file. The member variables were declared at the top of the class and methods at the bottom.</w:t>
       </w:r>
       <w:r>
         <w:rPr>
@@ -522,10 +459,21 @@
       </w:pPr>
       <w:r>
         <w:rPr>
-          <w:rStyle w:val="Strong"/>
-          <w:rFonts w:asciiTheme="minorHAnsi" w:hAnsiTheme="minorHAnsi" w:cstheme="minorHAnsi"/>
-        </w:rPr>
-        <w:t>Your code:</w:t>
+          <w:rFonts w:asciiTheme="minorHAnsi" w:hAnsiTheme="minorHAnsi" w:cstheme="minorHAnsi"/>
+        </w:rPr>
+        <w:t>Generally,</w:t>
+      </w:r>
+      <w:r>
+        <w:rPr>
+          <w:rFonts w:asciiTheme="minorHAnsi" w:hAnsiTheme="minorHAnsi" w:cstheme="minorHAnsi"/>
+        </w:rPr>
+        <w:t xml:space="preserve"> though, the style of code was consistent. Member variables used the “m_” style to denote membership to a class.</w:t>
+      </w:r>
+      <w:r>
+        <w:rPr>
+          <w:rFonts w:asciiTheme="minorHAnsi" w:hAnsiTheme="minorHAnsi" w:cstheme="minorHAnsi"/>
+        </w:rPr>
+        <w:t xml:space="preserve"> </w:t>
       </w:r>
     </w:p>
     <w:p>
@@ -534,25 +482,15 @@
         <w:shd w:val="clear" w:color="auto" w:fill="FFFFFF"/>
         <w:spacing w:before="180" w:beforeAutospacing="0" w:after="180" w:afterAutospacing="0"/>
         <w:rPr>
-          <w:rStyle w:val="Strong"/>
-          <w:rFonts w:asciiTheme="minorHAnsi" w:hAnsiTheme="minorHAnsi" w:cstheme="minorHAnsi"/>
-          <w:b w:val="0"/>
-        </w:rPr>
-      </w:pPr>
-      <w:r>
-        <w:rPr>
-          <w:rFonts w:asciiTheme="minorHAnsi" w:hAnsiTheme="minorHAnsi" w:cstheme="minorHAnsi"/>
-          <w:b/>
-        </w:rPr>
-        <w:t>Explain the application of the design patterns for your code. </w:t>
-      </w:r>
-      <w:r>
-        <w:rPr>
-          <w:rStyle w:val="Strong"/>
-          <w:rFonts w:asciiTheme="minorHAnsi" w:hAnsiTheme="minorHAnsi" w:cstheme="minorHAnsi"/>
-          <w:b w:val="0"/>
-        </w:rPr>
-        <w:t>(20%)</w:t>
+          <w:rFonts w:asciiTheme="minorHAnsi" w:hAnsiTheme="minorHAnsi" w:cstheme="minorHAnsi"/>
+        </w:rPr>
+      </w:pPr>
+      <w:r>
+        <w:rPr>
+          <w:rStyle w:val="Strong"/>
+          <w:rFonts w:asciiTheme="minorHAnsi" w:hAnsiTheme="minorHAnsi" w:cstheme="minorHAnsi"/>
+        </w:rPr>
+        <w:t>Your code:</w:t>
       </w:r>
     </w:p>
     <w:p>
@@ -568,149 +506,18 @@
       </w:pPr>
       <w:r>
         <w:rPr>
-          <w:rStyle w:val="Strong"/>
-          <w:rFonts w:asciiTheme="minorHAnsi" w:hAnsiTheme="minorHAnsi" w:cstheme="minorHAnsi"/>
-          <w:b w:val="0"/>
-        </w:rPr>
-        <w:t xml:space="preserve">Composite Design Pattern: The composite design pattern was applied </w:t>
-      </w:r>
-      <w:r>
-        <w:rPr>
-          <w:rStyle w:val="Strong"/>
-          <w:rFonts w:asciiTheme="minorHAnsi" w:hAnsiTheme="minorHAnsi" w:cstheme="minorHAnsi"/>
-          <w:b w:val="0"/>
-        </w:rPr>
-        <w:t xml:space="preserve">to the balls in the game. </w:t>
-      </w:r>
-      <w:r>
-        <w:rPr>
-          <w:rStyle w:val="Strong"/>
-          <w:rFonts w:asciiTheme="minorHAnsi" w:hAnsiTheme="minorHAnsi" w:cstheme="minorHAnsi"/>
-          <w:b w:val="0"/>
-        </w:rPr>
-        <w:t xml:space="preserve">A </w:t>
-      </w:r>
-      <w:r>
-        <w:rPr>
-          <w:rStyle w:val="Strong"/>
-          <w:rFonts w:asciiTheme="minorHAnsi" w:hAnsiTheme="minorHAnsi" w:cstheme="minorHAnsi"/>
-          <w:b w:val="0"/>
-        </w:rPr>
-        <w:t>new class</w:t>
-      </w:r>
-      <w:r>
-        <w:rPr>
-          <w:rStyle w:val="Strong"/>
-          <w:rFonts w:asciiTheme="minorHAnsi" w:hAnsiTheme="minorHAnsi" w:cstheme="minorHAnsi"/>
-          <w:b w:val="0"/>
-        </w:rPr>
-        <w:t>,</w:t>
-      </w:r>
-      <w:r>
-        <w:rPr>
-          <w:rStyle w:val="Strong"/>
-          <w:rFonts w:asciiTheme="minorHAnsi" w:hAnsiTheme="minorHAnsi" w:cstheme="minorHAnsi"/>
-          <w:b w:val="0"/>
-        </w:rPr>
-        <w:t xml:space="preserve"> </w:t>
-      </w:r>
-      <w:proofErr w:type="spellStart"/>
-      <w:r>
-        <w:rPr>
-          <w:rStyle w:val="Strong"/>
-          <w:rFonts w:asciiTheme="minorHAnsi" w:hAnsiTheme="minorHAnsi" w:cstheme="minorHAnsi"/>
-          <w:b w:val="0"/>
-        </w:rPr>
-        <w:t>StageTwoBall</w:t>
-      </w:r>
-      <w:proofErr w:type="spellEnd"/>
-      <w:r>
-        <w:rPr>
-          <w:rStyle w:val="Strong"/>
-          <w:rFonts w:asciiTheme="minorHAnsi" w:hAnsiTheme="minorHAnsi" w:cstheme="minorHAnsi"/>
-          <w:b w:val="0"/>
-        </w:rPr>
-        <w:t>,</w:t>
-      </w:r>
-      <w:r>
-        <w:rPr>
-          <w:rStyle w:val="Strong"/>
-          <w:rFonts w:asciiTheme="minorHAnsi" w:hAnsiTheme="minorHAnsi" w:cstheme="minorHAnsi"/>
-          <w:b w:val="0"/>
-        </w:rPr>
-        <w:t xml:space="preserve"> </w:t>
-      </w:r>
-      <w:r>
-        <w:rPr>
-          <w:rStyle w:val="Strong"/>
-          <w:rFonts w:asciiTheme="minorHAnsi" w:hAnsiTheme="minorHAnsi" w:cstheme="minorHAnsi"/>
-          <w:b w:val="0"/>
-        </w:rPr>
-        <w:t>was used as the composite and the</w:t>
-      </w:r>
-      <w:r>
-        <w:rPr>
-          <w:rStyle w:val="Strong"/>
-          <w:rFonts w:asciiTheme="minorHAnsi" w:hAnsiTheme="minorHAnsi" w:cstheme="minorHAnsi"/>
-          <w:b w:val="0"/>
-        </w:rPr>
-        <w:t xml:space="preserve"> existing</w:t>
-      </w:r>
-      <w:r>
-        <w:rPr>
-          <w:rStyle w:val="Strong"/>
-          <w:rFonts w:asciiTheme="minorHAnsi" w:hAnsiTheme="minorHAnsi" w:cstheme="minorHAnsi"/>
-          <w:b w:val="0"/>
-        </w:rPr>
-        <w:t xml:space="preserve"> Ball</w:t>
-      </w:r>
-      <w:r>
-        <w:rPr>
-          <w:rStyle w:val="Strong"/>
-          <w:rFonts w:asciiTheme="minorHAnsi" w:hAnsiTheme="minorHAnsi" w:cstheme="minorHAnsi"/>
-          <w:b w:val="0"/>
-        </w:rPr>
-        <w:t xml:space="preserve"> interface</w:t>
-      </w:r>
-      <w:r>
-        <w:rPr>
-          <w:rStyle w:val="Strong"/>
-          <w:rFonts w:asciiTheme="minorHAnsi" w:hAnsiTheme="minorHAnsi" w:cstheme="minorHAnsi"/>
-          <w:b w:val="0"/>
-        </w:rPr>
-        <w:t xml:space="preserve"> was treated as the component. </w:t>
-      </w:r>
-      <w:r>
-        <w:rPr>
-          <w:rStyle w:val="Strong"/>
-          <w:rFonts w:asciiTheme="minorHAnsi" w:hAnsiTheme="minorHAnsi" w:cstheme="minorHAnsi"/>
-          <w:b w:val="0"/>
-        </w:rPr>
-        <w:t xml:space="preserve">There was no </w:t>
-      </w:r>
-      <w:r>
-        <w:rPr>
-          <w:rStyle w:val="Strong"/>
-          <w:rFonts w:asciiTheme="minorHAnsi" w:hAnsiTheme="minorHAnsi" w:cstheme="minorHAnsi"/>
-          <w:b w:val="0"/>
-        </w:rPr>
-        <w:t xml:space="preserve">leaf class participant as it would add unnecessary </w:t>
-      </w:r>
-      <w:r>
-        <w:rPr>
-          <w:rStyle w:val="Strong"/>
-          <w:rFonts w:asciiTheme="minorHAnsi" w:hAnsiTheme="minorHAnsi" w:cstheme="minorHAnsi"/>
-          <w:b w:val="0"/>
-        </w:rPr>
-        <w:t>complexity to the code.</w:t>
-      </w:r>
-      <w:r>
-        <w:rPr>
-          <w:rStyle w:val="Strong"/>
-          <w:rFonts w:asciiTheme="minorHAnsi" w:hAnsiTheme="minorHAnsi" w:cstheme="minorHAnsi"/>
-          <w:b w:val="0"/>
-        </w:rPr>
-        <w:t xml:space="preserve"> </w:t>
+          <w:rFonts w:asciiTheme="minorHAnsi" w:hAnsiTheme="minorHAnsi" w:cstheme="minorHAnsi"/>
+          <w:b/>
+        </w:rPr>
+        <w:t>Explain the application of the design patterns for your code. </w:t>
+      </w:r>
+      <w:r>
+        <w:rPr>
+          <w:rStyle w:val="Strong"/>
+          <w:rFonts w:asciiTheme="minorHAnsi" w:hAnsiTheme="minorHAnsi" w:cstheme="minorHAnsi"/>
+          <w:b w:val="0"/>
+        </w:rPr>
+        <w:t>(20%)</w:t>
       </w:r>
     </w:p>
     <w:p>
@@ -730,25 +537,55 @@
           <w:rFonts w:asciiTheme="minorHAnsi" w:hAnsiTheme="minorHAnsi" w:cstheme="minorHAnsi"/>
           <w:b w:val="0"/>
         </w:rPr>
-        <w:t xml:space="preserve">The </w:t>
-      </w:r>
-      <w:proofErr w:type="spellStart"/>
-      <w:r>
-        <w:rPr>
-          <w:rStyle w:val="Strong"/>
-          <w:rFonts w:asciiTheme="minorHAnsi" w:hAnsiTheme="minorHAnsi" w:cstheme="minorHAnsi"/>
-          <w:b w:val="0"/>
-        </w:rPr>
-        <w:t>StageTwoBall</w:t>
-      </w:r>
-      <w:proofErr w:type="spellEnd"/>
-      <w:r>
-        <w:rPr>
-          <w:rStyle w:val="Strong"/>
-          <w:rFonts w:asciiTheme="minorHAnsi" w:hAnsiTheme="minorHAnsi" w:cstheme="minorHAnsi"/>
-          <w:b w:val="0"/>
-        </w:rPr>
-        <w:t xml:space="preserve"> was used to contain the inner balls.</w:t>
+        <w:t xml:space="preserve">Composite Design Pattern: The composite design pattern was applied </w:t>
+      </w:r>
+      <w:r>
+        <w:rPr>
+          <w:rStyle w:val="Strong"/>
+          <w:rFonts w:asciiTheme="minorHAnsi" w:hAnsiTheme="minorHAnsi" w:cstheme="minorHAnsi"/>
+          <w:b w:val="0"/>
+        </w:rPr>
+        <w:t xml:space="preserve">to the balls in the game. </w:t>
+      </w:r>
+      <w:r>
+        <w:rPr>
+          <w:rStyle w:val="Strong"/>
+          <w:rFonts w:asciiTheme="minorHAnsi" w:hAnsiTheme="minorHAnsi" w:cstheme="minorHAnsi"/>
+          <w:b w:val="0"/>
+        </w:rPr>
+        <w:t xml:space="preserve">A </w:t>
+      </w:r>
+      <w:r>
+        <w:rPr>
+          <w:rStyle w:val="Strong"/>
+          <w:rFonts w:asciiTheme="minorHAnsi" w:hAnsiTheme="minorHAnsi" w:cstheme="minorHAnsi"/>
+          <w:b w:val="0"/>
+        </w:rPr>
+        <w:t>new class</w:t>
+      </w:r>
+      <w:r>
+        <w:rPr>
+          <w:rStyle w:val="Strong"/>
+          <w:rFonts w:asciiTheme="minorHAnsi" w:hAnsiTheme="minorHAnsi" w:cstheme="minorHAnsi"/>
+          <w:b w:val="0"/>
+        </w:rPr>
+        <w:t>,</w:t>
+      </w:r>
+      <w:r>
+        <w:rPr>
+          <w:rStyle w:val="Strong"/>
+          <w:rFonts w:asciiTheme="minorHAnsi" w:hAnsiTheme="minorHAnsi" w:cstheme="minorHAnsi"/>
+          <w:b w:val="0"/>
+        </w:rPr>
+        <w:t xml:space="preserve"> StageTwoBall</w:t>
+      </w:r>
+      <w:r>
+        <w:rPr>
+          <w:rStyle w:val="Strong"/>
+          <w:rFonts w:asciiTheme="minorHAnsi" w:hAnsiTheme="minorHAnsi" w:cstheme="minorHAnsi"/>
+          <w:b w:val="0"/>
+        </w:rPr>
+        <w:t>,</w:t>
       </w:r>
       <w:r>
         <w:rPr>
@@ -764,67 +601,71 @@
           <w:rFonts w:asciiTheme="minorHAnsi" w:hAnsiTheme="minorHAnsi" w:cstheme="minorHAnsi"/>
           <w:b w:val="0"/>
         </w:rPr>
-        <w:t>When drawing child balls on top of itself, the render() met</w:t>
-      </w:r>
-      <w:r>
-        <w:rPr>
-          <w:rStyle w:val="Strong"/>
-          <w:rFonts w:asciiTheme="minorHAnsi" w:hAnsiTheme="minorHAnsi" w:cstheme="minorHAnsi"/>
-          <w:b w:val="0"/>
-        </w:rPr>
-        <w:t xml:space="preserve">hod first drew the parent ball, and then called render() on it’s children. </w:t>
-      </w:r>
-      <w:r>
-        <w:rPr>
-          <w:rStyle w:val="Strong"/>
-          <w:rFonts w:asciiTheme="minorHAnsi" w:hAnsiTheme="minorHAnsi" w:cstheme="minorHAnsi"/>
-          <w:b w:val="0"/>
-        </w:rPr>
-        <w:t xml:space="preserve">To get the effective mass the parent ball, the </w:t>
-      </w:r>
-      <w:proofErr w:type="spellStart"/>
-      <w:r>
-        <w:rPr>
-          <w:rStyle w:val="Strong"/>
-          <w:rFonts w:asciiTheme="minorHAnsi" w:hAnsiTheme="minorHAnsi" w:cstheme="minorHAnsi"/>
-          <w:b w:val="0"/>
-        </w:rPr>
-        <w:t>getMass</w:t>
-      </w:r>
-      <w:proofErr w:type="spellEnd"/>
-      <w:r>
-        <w:rPr>
-          <w:rStyle w:val="Strong"/>
-          <w:rFonts w:asciiTheme="minorHAnsi" w:hAnsiTheme="minorHAnsi" w:cstheme="minorHAnsi"/>
-          <w:b w:val="0"/>
-        </w:rPr>
-        <w:t xml:space="preserve">() method </w:t>
-      </w:r>
-      <w:r>
-        <w:rPr>
-          <w:rStyle w:val="Strong"/>
-          <w:rFonts w:asciiTheme="minorHAnsi" w:hAnsiTheme="minorHAnsi" w:cstheme="minorHAnsi"/>
-          <w:b w:val="0"/>
-        </w:rPr>
-        <w:t xml:space="preserve">returned the mass of itself and recursively called </w:t>
-      </w:r>
-      <w:proofErr w:type="spellStart"/>
-      <w:r>
-        <w:rPr>
-          <w:rStyle w:val="Strong"/>
-          <w:rFonts w:asciiTheme="minorHAnsi" w:hAnsiTheme="minorHAnsi" w:cstheme="minorHAnsi"/>
-          <w:b w:val="0"/>
-        </w:rPr>
-        <w:t>getMass</w:t>
-      </w:r>
-      <w:proofErr w:type="spellEnd"/>
-      <w:r>
-        <w:rPr>
-          <w:rStyle w:val="Strong"/>
-          <w:rFonts w:asciiTheme="minorHAnsi" w:hAnsiTheme="minorHAnsi" w:cstheme="minorHAnsi"/>
-          <w:b w:val="0"/>
-        </w:rPr>
-        <w:t xml:space="preserve">() on its children. </w:t>
+        <w:t>was used as the composite and the</w:t>
+      </w:r>
+      <w:r>
+        <w:rPr>
+          <w:rStyle w:val="Strong"/>
+          <w:rFonts w:asciiTheme="minorHAnsi" w:hAnsiTheme="minorHAnsi" w:cstheme="minorHAnsi"/>
+          <w:b w:val="0"/>
+        </w:rPr>
+        <w:t xml:space="preserve"> existing</w:t>
+      </w:r>
+      <w:r>
+        <w:rPr>
+          <w:rStyle w:val="Strong"/>
+          <w:rFonts w:asciiTheme="minorHAnsi" w:hAnsiTheme="minorHAnsi" w:cstheme="minorHAnsi"/>
+          <w:b w:val="0"/>
+        </w:rPr>
+        <w:t xml:space="preserve"> Ball</w:t>
+      </w:r>
+      <w:r>
+        <w:rPr>
+          <w:rStyle w:val="Strong"/>
+          <w:rFonts w:asciiTheme="minorHAnsi" w:hAnsiTheme="minorHAnsi" w:cstheme="minorHAnsi"/>
+          <w:b w:val="0"/>
+        </w:rPr>
+        <w:t xml:space="preserve"> interface</w:t>
+      </w:r>
+      <w:r>
+        <w:rPr>
+          <w:rStyle w:val="Strong"/>
+          <w:rFonts w:asciiTheme="minorHAnsi" w:hAnsiTheme="minorHAnsi" w:cstheme="minorHAnsi"/>
+          <w:b w:val="0"/>
+        </w:rPr>
+        <w:t xml:space="preserve"> was treated as the component. </w:t>
+      </w:r>
+      <w:r>
+        <w:rPr>
+          <w:rStyle w:val="Strong"/>
+          <w:rFonts w:asciiTheme="minorHAnsi" w:hAnsiTheme="minorHAnsi" w:cstheme="minorHAnsi"/>
+          <w:b w:val="0"/>
+        </w:rPr>
+        <w:t xml:space="preserve">There was no </w:t>
+      </w:r>
+      <w:r>
+        <w:rPr>
+          <w:rStyle w:val="Strong"/>
+          <w:rFonts w:asciiTheme="minorHAnsi" w:hAnsiTheme="minorHAnsi" w:cstheme="minorHAnsi"/>
+          <w:b w:val="0"/>
+        </w:rPr>
+        <w:t xml:space="preserve">leaf class participant as it would add unnecessary </w:t>
+      </w:r>
+      <w:r>
+        <w:rPr>
+          <w:rStyle w:val="Strong"/>
+          <w:rFonts w:asciiTheme="minorHAnsi" w:hAnsiTheme="minorHAnsi" w:cstheme="minorHAnsi"/>
+          <w:b w:val="0"/>
+        </w:rPr>
+        <w:t>complexity to the code.</w:t>
+      </w:r>
+      <w:r>
+        <w:rPr>
+          <w:rStyle w:val="Strong"/>
+          <w:rFonts w:asciiTheme="minorHAnsi" w:hAnsiTheme="minorHAnsi" w:cstheme="minorHAnsi"/>
+          <w:b w:val="0"/>
+        </w:rPr>
+        <w:t xml:space="preserve"> </w:t>
       </w:r>
     </w:p>
     <w:p>
@@ -833,6 +674,75 @@
         <w:shd w:val="clear" w:color="auto" w:fill="FFFFFF"/>
         <w:spacing w:before="180" w:beforeAutospacing="0" w:after="180" w:afterAutospacing="0"/>
         <w:rPr>
+          <w:rStyle w:val="Strong"/>
+          <w:rFonts w:asciiTheme="minorHAnsi" w:hAnsiTheme="minorHAnsi" w:cstheme="minorHAnsi"/>
+          <w:b w:val="0"/>
+        </w:rPr>
+      </w:pPr>
+      <w:r>
+        <w:rPr>
+          <w:rStyle w:val="Strong"/>
+          <w:rFonts w:asciiTheme="minorHAnsi" w:hAnsiTheme="minorHAnsi" w:cstheme="minorHAnsi"/>
+          <w:b w:val="0"/>
+        </w:rPr>
+        <w:t>The StageTwoBall was used to contain the inner balls.</w:t>
+      </w:r>
+      <w:r>
+        <w:rPr>
+          <w:rStyle w:val="Strong"/>
+          <w:rFonts w:asciiTheme="minorHAnsi" w:hAnsiTheme="minorHAnsi" w:cstheme="minorHAnsi"/>
+          <w:b w:val="0"/>
+        </w:rPr>
+        <w:t xml:space="preserve"> </w:t>
+      </w:r>
+      <w:r>
+        <w:rPr>
+          <w:rStyle w:val="Strong"/>
+          <w:rFonts w:asciiTheme="minorHAnsi" w:hAnsiTheme="minorHAnsi" w:cstheme="minorHAnsi"/>
+          <w:b w:val="0"/>
+        </w:rPr>
+        <w:t>When drawing child balls on top of itself, the render() met</w:t>
+      </w:r>
+      <w:r>
+        <w:rPr>
+          <w:rStyle w:val="Strong"/>
+          <w:rFonts w:asciiTheme="minorHAnsi" w:hAnsiTheme="minorHAnsi" w:cstheme="minorHAnsi"/>
+          <w:b w:val="0"/>
+        </w:rPr>
+        <w:t xml:space="preserve">hod first drew the parent ball, and then called render() on it’s </w:t>
+      </w:r>
+      <w:r>
+        <w:rPr>
+          <w:rStyle w:val="Strong"/>
+          <w:rFonts w:asciiTheme="minorHAnsi" w:hAnsiTheme="minorHAnsi" w:cstheme="minorHAnsi"/>
+          <w:b w:val="0"/>
+        </w:rPr>
+        <w:lastRenderedPageBreak/>
+        <w:t xml:space="preserve">children. </w:t>
+      </w:r>
+      <w:r>
+        <w:rPr>
+          <w:rStyle w:val="Strong"/>
+          <w:rFonts w:asciiTheme="minorHAnsi" w:hAnsiTheme="minorHAnsi" w:cstheme="minorHAnsi"/>
+          <w:b w:val="0"/>
+        </w:rPr>
+        <w:t xml:space="preserve">To get the effective mass the parent ball, the getMass() method </w:t>
+      </w:r>
+      <w:r>
+        <w:rPr>
+          <w:rStyle w:val="Strong"/>
+          <w:rFonts w:asciiTheme="minorHAnsi" w:hAnsiTheme="minorHAnsi" w:cstheme="minorHAnsi"/>
+          <w:b w:val="0"/>
+        </w:rPr>
+        <w:t xml:space="preserve">returned the mass of itself and recursively called getMass() on its children. </w:t>
+      </w:r>
+    </w:p>
+    <w:p>
+      <w:pPr>
+        <w:pStyle w:val="NormalWeb"/>
+        <w:shd w:val="clear" w:color="auto" w:fill="FFFFFF"/>
+        <w:spacing w:before="180" w:beforeAutospacing="0" w:after="180" w:afterAutospacing="0"/>
+        <w:rPr>
           <w:rFonts w:asciiTheme="minorHAnsi" w:hAnsiTheme="minorHAnsi" w:cstheme="minorHAnsi"/>
           <w:bCs/>
         </w:rPr>
@@ -842,7 +752,6 @@
           <w:rFonts w:asciiTheme="minorHAnsi" w:hAnsiTheme="minorHAnsi" w:cstheme="minorHAnsi"/>
           <w:bCs/>
         </w:rPr>
-        <w:lastRenderedPageBreak/>
         <w:t xml:space="preserve">Adaptor Pattern: </w:t>
       </w:r>
       <w:r>
@@ -1039,25 +948,7 @@
           <w:sz w:val="24"/>
           <w:szCs w:val="24"/>
         </w:rPr>
-        <w:t xml:space="preserve">single responsibility principle where the </w:t>
-      </w:r>
-      <w:proofErr w:type="spellStart"/>
-      <w:r>
-        <w:rPr>
-          <w:rFonts w:cstheme="minorHAnsi"/>
-          <w:sz w:val="24"/>
-          <w:szCs w:val="24"/>
-        </w:rPr>
-        <w:t>StageTwoBall</w:t>
-      </w:r>
-      <w:proofErr w:type="spellEnd"/>
-      <w:r>
-        <w:rPr>
-          <w:rFonts w:cstheme="minorHAnsi"/>
-          <w:sz w:val="24"/>
-          <w:szCs w:val="24"/>
-        </w:rPr>
-        <w:t xml:space="preserve"> is only class that manages its inner balls.</w:t>
+        <w:t>single responsibility principle where the StageTwoBall is only class that manages its inner balls.</w:t>
       </w:r>
     </w:p>
     <w:p>
@@ -1096,51 +987,15 @@
           <w:sz w:val="24"/>
           <w:szCs w:val="24"/>
         </w:rPr>
-        <w:t xml:space="preserve">The </w:t>
-      </w:r>
-      <w:proofErr w:type="spellStart"/>
-      <w:r>
-        <w:rPr>
-          <w:rFonts w:cstheme="minorHAnsi"/>
-          <w:sz w:val="24"/>
-          <w:szCs w:val="24"/>
-        </w:rPr>
-        <w:t>StageTwoPlayable</w:t>
-      </w:r>
-      <w:proofErr w:type="spellEnd"/>
-      <w:r>
-        <w:rPr>
-          <w:rFonts w:cstheme="minorHAnsi"/>
-          <w:sz w:val="24"/>
-          <w:szCs w:val="24"/>
-        </w:rPr>
-        <w:t xml:space="preserve"> game</w:t>
-      </w:r>
-      <w:r>
-        <w:rPr>
-          <w:rFonts w:cstheme="minorHAnsi"/>
-          <w:sz w:val="24"/>
-          <w:szCs w:val="24"/>
-        </w:rPr>
-        <w:t xml:space="preserve"> class for some aspects relied on the concrete implementation of Ball (</w:t>
-      </w:r>
-      <w:proofErr w:type="spellStart"/>
-      <w:r>
-        <w:rPr>
-          <w:rFonts w:cstheme="minorHAnsi"/>
-          <w:sz w:val="24"/>
-          <w:szCs w:val="24"/>
-        </w:rPr>
-        <w:t>StageTwoBall</w:t>
-      </w:r>
-      <w:proofErr w:type="spellEnd"/>
-      <w:r>
-        <w:rPr>
-          <w:rFonts w:cstheme="minorHAnsi"/>
-          <w:sz w:val="24"/>
-          <w:szCs w:val="24"/>
-        </w:rPr>
-        <w:t>)</w:t>
+        <w:t>The StageTwoPlayable game</w:t>
+      </w:r>
+      <w:r>
+        <w:rPr>
+          <w:rFonts w:cstheme="minorHAnsi"/>
+          <w:sz w:val="24"/>
+          <w:szCs w:val="24"/>
+        </w:rPr>
+        <w:t xml:space="preserve"> class for some aspects relied on the concrete implementation of Ball (StageTwoBall)</w:t>
       </w:r>
       <w:r>
         <w:rPr>
@@ -1286,26 +1141,32 @@
           <w:sz w:val="24"/>
           <w:szCs w:val="24"/>
         </w:rPr>
-        <w:t xml:space="preserve"> target interface to the </w:t>
-      </w:r>
-      <w:proofErr w:type="spellStart"/>
-      <w:r>
-        <w:rPr>
-          <w:rFonts w:cstheme="minorHAnsi"/>
-          <w:sz w:val="24"/>
-          <w:szCs w:val="24"/>
-        </w:rPr>
-        <w:t>adaptee</w:t>
-      </w:r>
-      <w:proofErr w:type="spellEnd"/>
-      <w:r>
-        <w:rPr>
-          <w:rFonts w:cstheme="minorHAnsi"/>
-          <w:sz w:val="24"/>
-          <w:szCs w:val="24"/>
-        </w:rPr>
-        <w:t xml:space="preserve"> class.</w:t>
-      </w:r>
+        <w:t xml:space="preserve"> target interface to the adaptee class.</w:t>
+      </w:r>
+    </w:p>
+    <w:p>
+      <w:pPr>
+        <w:pStyle w:val="ListParagraph"/>
+        <w:numPr>
+          <w:ilvl w:val="0"/>
+          <w:numId w:val="1"/>
+        </w:numPr>
+        <w:rPr>
+          <w:rFonts w:cstheme="minorHAnsi"/>
+          <w:sz w:val="24"/>
+          <w:szCs w:val="24"/>
+        </w:rPr>
+      </w:pPr>
+      <w:r>
+        <w:rPr>
+          <w:rFonts w:cstheme="minorHAnsi"/>
+          <w:sz w:val="24"/>
+          <w:szCs w:val="24"/>
+        </w:rPr>
+        <w:t>The adaptor allows code reuse. In the case of this assignment, we reuse the Game class.</w:t>
+      </w:r>
+      <w:bookmarkStart w:id="0" w:name="_GoBack"/>
+      <w:bookmarkEnd w:id="0"/>
     </w:p>
     <w:p>
       <w:pPr>
@@ -1465,8 +1326,124 @@
       </w:rPr>
     </w:lvl>
   </w:abstractNum>
+  <w:abstractNum w:abstractNumId="1" w15:restartNumberingAfterBreak="0">
+    <w:nsid w:val="64596CF7"/>
+    <w:multiLevelType w:val="hybridMultilevel"/>
+    <w:tmpl w:val="B532BDFA"/>
+    <w:lvl w:ilvl="0" w:tplc="0C090001">
+      <w:start w:val="1"/>
+      <w:numFmt w:val="bullet"/>
+      <w:lvlText w:val=""/>
+      <w:lvlJc w:val="left"/>
+      <w:pPr>
+        <w:ind w:left="720" w:hanging="360"/>
+      </w:pPr>
+      <w:rPr>
+        <w:rFonts w:ascii="Symbol" w:hAnsi="Symbol" w:hint="default"/>
+      </w:rPr>
+    </w:lvl>
+    <w:lvl w:ilvl="1" w:tplc="0C090003" w:tentative="1">
+      <w:start w:val="1"/>
+      <w:numFmt w:val="bullet"/>
+      <w:lvlText w:val="o"/>
+      <w:lvlJc w:val="left"/>
+      <w:pPr>
+        <w:ind w:left="1440" w:hanging="360"/>
+      </w:pPr>
+      <w:rPr>
+        <w:rFonts w:ascii="Courier New" w:hAnsi="Courier New" w:cs="Courier New" w:hint="default"/>
+      </w:rPr>
+    </w:lvl>
+    <w:lvl w:ilvl="2" w:tplc="0C090005" w:tentative="1">
+      <w:start w:val="1"/>
+      <w:numFmt w:val="bullet"/>
+      <w:lvlText w:val=""/>
+      <w:lvlJc w:val="left"/>
+      <w:pPr>
+        <w:ind w:left="2160" w:hanging="360"/>
+      </w:pPr>
+      <w:rPr>
+        <w:rFonts w:ascii="Wingdings" w:hAnsi="Wingdings" w:hint="default"/>
+      </w:rPr>
+    </w:lvl>
+    <w:lvl w:ilvl="3" w:tplc="0C090001" w:tentative="1">
+      <w:start w:val="1"/>
+      <w:numFmt w:val="bullet"/>
+      <w:lvlText w:val=""/>
+      <w:lvlJc w:val="left"/>
+      <w:pPr>
+        <w:ind w:left="2880" w:hanging="360"/>
+      </w:pPr>
+      <w:rPr>
+        <w:rFonts w:ascii="Symbol" w:hAnsi="Symbol" w:hint="default"/>
+      </w:rPr>
+    </w:lvl>
+    <w:lvl w:ilvl="4" w:tplc="0C090003" w:tentative="1">
+      <w:start w:val="1"/>
+      <w:numFmt w:val="bullet"/>
+      <w:lvlText w:val="o"/>
+      <w:lvlJc w:val="left"/>
+      <w:pPr>
+        <w:ind w:left="3600" w:hanging="360"/>
+      </w:pPr>
+      <w:rPr>
+        <w:rFonts w:ascii="Courier New" w:hAnsi="Courier New" w:cs="Courier New" w:hint="default"/>
+      </w:rPr>
+    </w:lvl>
+    <w:lvl w:ilvl="5" w:tplc="0C090005" w:tentative="1">
+      <w:start w:val="1"/>
+      <w:numFmt w:val="bullet"/>
+      <w:lvlText w:val=""/>
+      <w:lvlJc w:val="left"/>
+      <w:pPr>
+        <w:ind w:left="4320" w:hanging="360"/>
+      </w:pPr>
+      <w:rPr>
+        <w:rFonts w:ascii="Wingdings" w:hAnsi="Wingdings" w:hint="default"/>
+      </w:rPr>
+    </w:lvl>
+    <w:lvl w:ilvl="6" w:tplc="0C090001" w:tentative="1">
+      <w:start w:val="1"/>
+      <w:numFmt w:val="bullet"/>
+      <w:lvlText w:val=""/>
+      <w:lvlJc w:val="left"/>
+      <w:pPr>
+        <w:ind w:left="5040" w:hanging="360"/>
+      </w:pPr>
+      <w:rPr>
+        <w:rFonts w:ascii="Symbol" w:hAnsi="Symbol" w:hint="default"/>
+      </w:rPr>
+    </w:lvl>
+    <w:lvl w:ilvl="7" w:tplc="0C090003" w:tentative="1">
+      <w:start w:val="1"/>
+      <w:numFmt w:val="bullet"/>
+      <w:lvlText w:val="o"/>
+      <w:lvlJc w:val="left"/>
+      <w:pPr>
+        <w:ind w:left="5760" w:hanging="360"/>
+      </w:pPr>
+      <w:rPr>
+        <w:rFonts w:ascii="Courier New" w:hAnsi="Courier New" w:cs="Courier New" w:hint="default"/>
+      </w:rPr>
+    </w:lvl>
+    <w:lvl w:ilvl="8" w:tplc="0C090005" w:tentative="1">
+      <w:start w:val="1"/>
+      <w:numFmt w:val="bullet"/>
+      <w:lvlText w:val=""/>
+      <w:lvlJc w:val="left"/>
+      <w:pPr>
+        <w:ind w:left="6480" w:hanging="360"/>
+      </w:pPr>
+      <w:rPr>
+        <w:rFonts w:ascii="Wingdings" w:hAnsi="Wingdings" w:hint="default"/>
+      </w:rPr>
+    </w:lvl>
+  </w:abstractNum>
   <w:num w:numId="1">
     <w:abstractNumId w:val="0"/>
+  </w:num>
+  <w:num w:numId="2">
+    <w:abstractNumId w:val="1"/>
   </w:num>
 </w:numbering>
 </file>

--- a/Report.docx
+++ b/Report.docx
@@ -34,7 +34,23 @@
           <w:rFonts w:asciiTheme="minorHAnsi" w:hAnsiTheme="minorHAnsi" w:cstheme="minorHAnsi"/>
           <w:b/>
         </w:rPr>
-        <w:t>How well designed was the code for extensions, what particular elements aided or hindered extensibility? </w:t>
+        <w:t xml:space="preserve">How well designed was the code for extensions, what </w:t>
+      </w:r>
+      <w:proofErr w:type="gramStart"/>
+      <w:r>
+        <w:rPr>
+          <w:rFonts w:asciiTheme="minorHAnsi" w:hAnsiTheme="minorHAnsi" w:cstheme="minorHAnsi"/>
+          <w:b/>
+        </w:rPr>
+        <w:t>particular elements</w:t>
+      </w:r>
+      <w:proofErr w:type="gramEnd"/>
+      <w:r>
+        <w:rPr>
+          <w:rFonts w:asciiTheme="minorHAnsi" w:hAnsiTheme="minorHAnsi" w:cstheme="minorHAnsi"/>
+          <w:b/>
+        </w:rPr>
+        <w:t xml:space="preserve"> aided or hindered extensibility? </w:t>
       </w:r>
       <w:r>
         <w:rPr>
@@ -65,55 +81,19 @@
         <w:rPr>
           <w:rFonts w:asciiTheme="minorHAnsi" w:hAnsiTheme="minorHAnsi" w:cstheme="minorHAnsi"/>
         </w:rPr>
-        <w:t>The codebase was generally easy to</w:t>
-      </w:r>
-      <w:r>
-        <w:rPr>
-          <w:rFonts w:asciiTheme="minorHAnsi" w:hAnsiTheme="minorHAnsi" w:cstheme="minorHAnsi"/>
-        </w:rPr>
-        <w:t xml:space="preserve"> make extensions to.</w:t>
-      </w:r>
-      <w:r>
-        <w:rPr>
-          <w:rFonts w:asciiTheme="minorHAnsi" w:hAnsiTheme="minorHAnsi" w:cstheme="minorHAnsi"/>
-        </w:rPr>
-        <w:t xml:space="preserve"> </w:t>
-      </w:r>
-      <w:r>
-        <w:rPr>
-          <w:rFonts w:asciiTheme="minorHAnsi" w:hAnsiTheme="minorHAnsi" w:cstheme="minorHAnsi"/>
-        </w:rPr>
-        <w:t xml:space="preserve">The documentation and comments </w:t>
-      </w:r>
-      <w:r>
-        <w:rPr>
-          <w:rFonts w:asciiTheme="minorHAnsi" w:hAnsiTheme="minorHAnsi" w:cstheme="minorHAnsi"/>
-        </w:rPr>
-        <w:t xml:space="preserve">assisted with understanding the code and creating a UML diagram out of it. </w:t>
-      </w:r>
-      <w:r>
-        <w:rPr>
-          <w:rFonts w:asciiTheme="minorHAnsi" w:hAnsiTheme="minorHAnsi" w:cstheme="minorHAnsi"/>
-        </w:rPr>
-        <w:t xml:space="preserve">One of the downsides of the code was that some classes shared header files, for example </w:t>
-      </w:r>
-      <w:r>
-        <w:rPr>
-          <w:rFonts w:asciiTheme="minorHAnsi" w:hAnsiTheme="minorHAnsi" w:cstheme="minorHAnsi"/>
-        </w:rPr>
-        <w:t>t</w:t>
-      </w:r>
-      <w:r>
-        <w:rPr>
-          <w:rFonts w:asciiTheme="minorHAnsi" w:hAnsiTheme="minorHAnsi" w:cstheme="minorHAnsi"/>
-        </w:rPr>
-        <w:t>he Ball and StageOneBall class</w:t>
-      </w:r>
-      <w:r>
-        <w:rPr>
-          <w:rFonts w:asciiTheme="minorHAnsi" w:hAnsiTheme="minorHAnsi" w:cstheme="minorHAnsi"/>
-        </w:rPr>
-        <w:t xml:space="preserve"> where in the header file Ball.h</w:t>
+        <w:t xml:space="preserve">The code was designed </w:t>
+      </w:r>
+      <w:r>
+        <w:rPr>
+          <w:rFonts w:asciiTheme="minorHAnsi" w:hAnsiTheme="minorHAnsi" w:cstheme="minorHAnsi"/>
+        </w:rPr>
+        <w:t>well</w:t>
+      </w:r>
+      <w:r>
+        <w:rPr>
+          <w:rFonts w:asciiTheme="minorHAnsi" w:hAnsiTheme="minorHAnsi" w:cstheme="minorHAnsi"/>
+        </w:rPr>
+        <w:t xml:space="preserve"> for extension</w:t>
       </w:r>
       <w:r>
         <w:rPr>
@@ -125,7 +105,7 @@
         <w:rPr>
           <w:rFonts w:asciiTheme="minorHAnsi" w:hAnsiTheme="minorHAnsi" w:cstheme="minorHAnsi"/>
         </w:rPr>
-        <w:t xml:space="preserve"> Though this didn’t hinder extension per se, it sometimes made it harder to read code as a I was expecting a different header file for the concrete class. </w:t>
+        <w:t xml:space="preserve"> The abstract factory design pattern made it easy to create new versions of products.</w:t>
       </w:r>
       <w:r>
         <w:rPr>
@@ -140,25 +120,26 @@
         <w:shd w:val="clear" w:color="auto" w:fill="FFFFFF"/>
         <w:spacing w:before="180" w:beforeAutospacing="0" w:after="180" w:afterAutospacing="0"/>
         <w:rPr>
-          <w:rStyle w:val="Strong"/>
-          <w:rFonts w:asciiTheme="minorHAnsi" w:hAnsiTheme="minorHAnsi" w:cstheme="minorHAnsi"/>
-          <w:b w:val="0"/>
-        </w:rPr>
-      </w:pPr>
-      <w:r>
-        <w:rPr>
-          <w:rFonts w:asciiTheme="minorHAnsi" w:hAnsiTheme="minorHAnsi" w:cstheme="minorHAnsi"/>
-          <w:b/>
-        </w:rPr>
-        <w:t>How well documented was the code with respect to both external documentation and comments? </w:t>
-      </w:r>
-      <w:r>
-        <w:rPr>
-          <w:rStyle w:val="Strong"/>
-          <w:rFonts w:asciiTheme="minorHAnsi" w:hAnsiTheme="minorHAnsi" w:cstheme="minorHAnsi"/>
-          <w:b w:val="0"/>
-        </w:rPr>
-        <w:t>(10%)</w:t>
+          <w:rFonts w:asciiTheme="minorHAnsi" w:hAnsiTheme="minorHAnsi" w:cstheme="minorHAnsi"/>
+        </w:rPr>
+      </w:pPr>
+      <w:r>
+        <w:rPr>
+          <w:rFonts w:asciiTheme="minorHAnsi" w:hAnsiTheme="minorHAnsi" w:cstheme="minorHAnsi"/>
+        </w:rPr>
+        <w:t xml:space="preserve">However, when it came to user interaction, the interface of the game class did not allow for mouse events. </w:t>
+      </w:r>
+      <w:r>
+        <w:rPr>
+          <w:rFonts w:asciiTheme="minorHAnsi" w:hAnsiTheme="minorHAnsi" w:cstheme="minorHAnsi"/>
+        </w:rPr>
+        <w:t xml:space="preserve">None of its methods were declared virtual which </w:t>
+      </w:r>
+      <w:r>
+        <w:rPr>
+          <w:rFonts w:asciiTheme="minorHAnsi" w:hAnsiTheme="minorHAnsi" w:cstheme="minorHAnsi"/>
+        </w:rPr>
+        <w:t>meant that subclasses could not override its methods.</w:t>
       </w:r>
     </w:p>
     <w:p>
@@ -174,11 +155,64 @@
       </w:pPr>
       <w:r>
         <w:rPr>
-          <w:rStyle w:val="Strong"/>
-          <w:rFonts w:asciiTheme="minorHAnsi" w:hAnsiTheme="minorHAnsi" w:cstheme="minorHAnsi"/>
-          <w:b w:val="0"/>
-        </w:rPr>
-        <w:t xml:space="preserve">The code was very well documented. All the doxygen comments were in </w:t>
+          <w:rFonts w:asciiTheme="minorHAnsi" w:hAnsiTheme="minorHAnsi" w:cstheme="minorHAnsi"/>
+          <w:b/>
+        </w:rPr>
+        <w:t>How well documented was the code with respect to both external documentation and comments? </w:t>
+      </w:r>
+      <w:r>
+        <w:rPr>
+          <w:rStyle w:val="Strong"/>
+          <w:rFonts w:asciiTheme="minorHAnsi" w:hAnsiTheme="minorHAnsi" w:cstheme="minorHAnsi"/>
+          <w:b w:val="0"/>
+        </w:rPr>
+        <w:t>(10%)</w:t>
+      </w:r>
+    </w:p>
+    <w:p>
+      <w:pPr>
+        <w:pStyle w:val="NormalWeb"/>
+        <w:shd w:val="clear" w:color="auto" w:fill="FFFFFF"/>
+        <w:spacing w:before="180" w:beforeAutospacing="0" w:after="180" w:afterAutospacing="0"/>
+        <w:rPr>
+          <w:rStyle w:val="Strong"/>
+          <w:rFonts w:asciiTheme="minorHAnsi" w:hAnsiTheme="minorHAnsi" w:cstheme="minorHAnsi"/>
+          <w:b w:val="0"/>
+        </w:rPr>
+      </w:pPr>
+      <w:r>
+        <w:rPr>
+          <w:rStyle w:val="Strong"/>
+          <w:rFonts w:asciiTheme="minorHAnsi" w:hAnsiTheme="minorHAnsi" w:cstheme="minorHAnsi"/>
+          <w:b w:val="0"/>
+        </w:rPr>
+        <w:t>The internal documentation of the code was done very well</w:t>
+      </w:r>
+      <w:r>
+        <w:rPr>
+          <w:rStyle w:val="Strong"/>
+          <w:rFonts w:asciiTheme="minorHAnsi" w:hAnsiTheme="minorHAnsi" w:cstheme="minorHAnsi"/>
+          <w:b w:val="0"/>
+        </w:rPr>
+        <w:t xml:space="preserve">. All the </w:t>
+      </w:r>
+      <w:proofErr w:type="spellStart"/>
+      <w:r>
+        <w:rPr>
+          <w:rStyle w:val="Strong"/>
+          <w:rFonts w:asciiTheme="minorHAnsi" w:hAnsiTheme="minorHAnsi" w:cstheme="minorHAnsi"/>
+          <w:b w:val="0"/>
+        </w:rPr>
+        <w:t>doxygen</w:t>
+      </w:r>
+      <w:proofErr w:type="spellEnd"/>
+      <w:r>
+        <w:rPr>
+          <w:rStyle w:val="Strong"/>
+          <w:rFonts w:asciiTheme="minorHAnsi" w:hAnsiTheme="minorHAnsi" w:cstheme="minorHAnsi"/>
+          <w:b w:val="0"/>
+        </w:rPr>
+        <w:t xml:space="preserve"> comments were in </w:t>
       </w:r>
       <w:r>
         <w:rPr>
@@ -226,31 +260,91 @@
           <w:rFonts w:asciiTheme="minorHAnsi" w:hAnsiTheme="minorHAnsi" w:cstheme="minorHAnsi"/>
           <w:b w:val="0"/>
         </w:rPr>
-        <w:t xml:space="preserve"> where necessary.</w:t>
-      </w:r>
-      <w:r>
-        <w:rPr>
-          <w:rStyle w:val="Strong"/>
-          <w:rFonts w:asciiTheme="minorHAnsi" w:hAnsiTheme="minorHAnsi" w:cstheme="minorHAnsi"/>
-          <w:b w:val="0"/>
-        </w:rPr>
-        <w:t xml:space="preserve"> </w:t>
-      </w:r>
-      <w:r>
-        <w:rPr>
-          <w:rStyle w:val="Strong"/>
-          <w:rFonts w:asciiTheme="minorHAnsi" w:hAnsiTheme="minorHAnsi" w:cstheme="minorHAnsi"/>
-          <w:b w:val="0"/>
-        </w:rPr>
-        <w:t xml:space="preserve"> </w:t>
-      </w:r>
-      <w:r>
-        <w:rPr>
-          <w:rStyle w:val="Strong"/>
-          <w:rFonts w:asciiTheme="minorHAnsi" w:hAnsiTheme="minorHAnsi" w:cstheme="minorHAnsi"/>
-          <w:b w:val="0"/>
-        </w:rPr>
-        <w:t xml:space="preserve">There </w:t>
+        <w:t xml:space="preserve"> where necessary</w:t>
+      </w:r>
+      <w:r>
+        <w:rPr>
+          <w:rStyle w:val="Strong"/>
+          <w:rFonts w:asciiTheme="minorHAnsi" w:hAnsiTheme="minorHAnsi" w:cstheme="minorHAnsi"/>
+          <w:b w:val="0"/>
+        </w:rPr>
+        <w:t xml:space="preserve">. </w:t>
+      </w:r>
+      <w:r>
+        <w:rPr>
+          <w:rStyle w:val="Strong"/>
+          <w:rFonts w:asciiTheme="minorHAnsi" w:hAnsiTheme="minorHAnsi" w:cstheme="minorHAnsi"/>
+          <w:b w:val="0"/>
+        </w:rPr>
+        <w:t xml:space="preserve">The documentation concisely explained what each method </w:t>
+      </w:r>
+      <w:r>
+        <w:rPr>
+          <w:rStyle w:val="Strong"/>
+          <w:rFonts w:asciiTheme="minorHAnsi" w:hAnsiTheme="minorHAnsi" w:cstheme="minorHAnsi"/>
+          <w:b w:val="0"/>
+        </w:rPr>
+        <w:t>did,</w:t>
+      </w:r>
+      <w:r>
+        <w:rPr>
+          <w:rStyle w:val="Strong"/>
+          <w:rFonts w:asciiTheme="minorHAnsi" w:hAnsiTheme="minorHAnsi" w:cstheme="minorHAnsi"/>
+          <w:b w:val="0"/>
+        </w:rPr>
+        <w:t xml:space="preserve"> and the inline comments were helpful in figuring out what each code block did.</w:t>
+      </w:r>
+    </w:p>
+    <w:p>
+      <w:pPr>
+        <w:pStyle w:val="NormalWeb"/>
+        <w:shd w:val="clear" w:color="auto" w:fill="FFFFFF"/>
+        <w:spacing w:before="180" w:beforeAutospacing="0" w:after="180" w:afterAutospacing="0"/>
+        <w:rPr>
+          <w:rStyle w:val="Strong"/>
+          <w:rFonts w:asciiTheme="minorHAnsi" w:hAnsiTheme="minorHAnsi" w:cstheme="minorHAnsi"/>
+          <w:b w:val="0"/>
+        </w:rPr>
+      </w:pPr>
+      <w:r>
+        <w:rPr>
+          <w:rStyle w:val="Strong"/>
+          <w:rFonts w:asciiTheme="minorHAnsi" w:hAnsiTheme="minorHAnsi" w:cstheme="minorHAnsi"/>
+          <w:b w:val="0"/>
+        </w:rPr>
+        <w:t>External documentation</w:t>
+      </w:r>
+      <w:r>
+        <w:rPr>
+          <w:rStyle w:val="Strong"/>
+          <w:rFonts w:asciiTheme="minorHAnsi" w:hAnsiTheme="minorHAnsi" w:cstheme="minorHAnsi"/>
+          <w:b w:val="0"/>
+        </w:rPr>
+        <w:t xml:space="preserve"> was </w:t>
+      </w:r>
+      <w:r>
+        <w:rPr>
+          <w:rStyle w:val="Strong"/>
+          <w:rFonts w:asciiTheme="minorHAnsi" w:hAnsiTheme="minorHAnsi" w:cstheme="minorHAnsi"/>
+          <w:b w:val="0"/>
+        </w:rPr>
+        <w:t>not included</w:t>
+      </w:r>
+      <w:r>
+        <w:rPr>
+          <w:rStyle w:val="Strong"/>
+          <w:rFonts w:asciiTheme="minorHAnsi" w:hAnsiTheme="minorHAnsi" w:cstheme="minorHAnsi"/>
+          <w:b w:val="0"/>
+        </w:rPr>
+        <w:t xml:space="preserve"> so in that regard it poorly done</w:t>
+      </w:r>
+      <w:r>
+        <w:rPr>
+          <w:rStyle w:val="Strong"/>
+          <w:rFonts w:asciiTheme="minorHAnsi" w:hAnsiTheme="minorHAnsi" w:cstheme="minorHAnsi"/>
+          <w:b w:val="0"/>
+        </w:rPr>
+        <w:t>.</w:t>
       </w:r>
     </w:p>
     <w:p>
@@ -319,32 +413,28 @@
           <w:rFonts w:asciiTheme="minorHAnsi" w:hAnsiTheme="minorHAnsi" w:cstheme="minorHAnsi"/>
           <w:bCs/>
         </w:rPr>
-        <w:t>If this was the 90s, the coding style was very well done.</w:t>
+        <w:t xml:space="preserve">The code was very well done. </w:t>
       </w:r>
       <w:r>
         <w:rPr>
           <w:rFonts w:asciiTheme="minorHAnsi" w:hAnsiTheme="minorHAnsi" w:cstheme="minorHAnsi"/>
           <w:bCs/>
         </w:rPr>
-        <w:t xml:space="preserve"> It was generally easy to see </w:t>
-      </w:r>
-    </w:p>
-    <w:p>
-      <w:pPr>
-        <w:pStyle w:val="NormalWeb"/>
-        <w:shd w:val="clear" w:color="auto" w:fill="FFFFFF"/>
-        <w:spacing w:before="180" w:beforeAutospacing="0" w:after="180" w:afterAutospacing="0"/>
+        <w:t>All a</w:t>
+      </w:r>
+      <w:r>
         <w:rPr>
           <w:rFonts w:asciiTheme="minorHAnsi" w:hAnsiTheme="minorHAnsi" w:cstheme="minorHAnsi"/>
           <w:bCs/>
         </w:rPr>
-      </w:pPr>
+        <w:t xml:space="preserve">llocated memory on the heap was freed </w:t>
+      </w:r>
       <w:r>
         <w:rPr>
           <w:rFonts w:asciiTheme="minorHAnsi" w:hAnsiTheme="minorHAnsi" w:cstheme="minorHAnsi"/>
           <w:bCs/>
         </w:rPr>
-        <w:t>Bad:</w:t>
+        <w:t>as required.</w:t>
       </w:r>
     </w:p>
     <w:p>
@@ -366,7 +456,14 @@
           <w:rFonts w:asciiTheme="minorHAnsi" w:hAnsiTheme="minorHAnsi" w:cstheme="minorHAnsi"/>
           <w:bCs/>
         </w:rPr>
-        <w:t>There were methods that returned raw pointers. This creates the ownership problem of who is responsible for deleting the pointer. I would’ve used a smart pointer instead.</w:t>
+        <w:t>The</w:t>
+      </w:r>
+      <w:r>
+        <w:rPr>
+          <w:rFonts w:asciiTheme="minorHAnsi" w:hAnsiTheme="minorHAnsi" w:cstheme="minorHAnsi"/>
+          <w:bCs/>
+        </w:rPr>
+        <w:t>re was clear separation of responsibility between the classes.</w:t>
       </w:r>
     </w:p>
     <w:p>
@@ -375,25 +472,52 @@
         <w:shd w:val="clear" w:color="auto" w:fill="FFFFFF"/>
         <w:spacing w:before="180" w:beforeAutospacing="0" w:after="180" w:afterAutospacing="0"/>
         <w:rPr>
-          <w:rStyle w:val="Strong"/>
-          <w:rFonts w:asciiTheme="minorHAnsi" w:hAnsiTheme="minorHAnsi" w:cstheme="minorHAnsi"/>
-          <w:b w:val="0"/>
-        </w:rPr>
-      </w:pPr>
-      <w:r>
-        <w:rPr>
-          <w:rFonts w:asciiTheme="minorHAnsi" w:hAnsiTheme="minorHAnsi" w:cstheme="minorHAnsi"/>
-          <w:b/>
-        </w:rPr>
-        <w:t>Comment on the style of the code. Were names, layout, code clichés consistent? </w:t>
-      </w:r>
-      <w:r>
-        <w:rPr>
-          <w:rStyle w:val="Strong"/>
-          <w:rFonts w:asciiTheme="minorHAnsi" w:hAnsiTheme="minorHAnsi" w:cstheme="minorHAnsi"/>
-          <w:b w:val="0"/>
-        </w:rPr>
-        <w:t>(10%)</w:t>
+          <w:rFonts w:asciiTheme="minorHAnsi" w:hAnsiTheme="minorHAnsi" w:cstheme="minorHAnsi"/>
+          <w:bCs/>
+        </w:rPr>
+      </w:pPr>
+      <w:r>
+        <w:rPr>
+          <w:rFonts w:asciiTheme="minorHAnsi" w:hAnsiTheme="minorHAnsi" w:cstheme="minorHAnsi"/>
+          <w:bCs/>
+        </w:rPr>
+        <w:t>Bad:</w:t>
+      </w:r>
+    </w:p>
+    <w:p>
+      <w:pPr>
+        <w:pStyle w:val="NormalWeb"/>
+        <w:numPr>
+          <w:ilvl w:val="0"/>
+          <w:numId w:val="2"/>
+        </w:numPr>
+        <w:shd w:val="clear" w:color="auto" w:fill="FFFFFF"/>
+        <w:spacing w:before="180" w:beforeAutospacing="0" w:after="180" w:afterAutospacing="0"/>
+        <w:rPr>
+          <w:rFonts w:asciiTheme="minorHAnsi" w:hAnsiTheme="minorHAnsi" w:cstheme="minorHAnsi"/>
+          <w:bCs/>
+        </w:rPr>
+      </w:pPr>
+      <w:r>
+        <w:rPr>
+          <w:rFonts w:asciiTheme="minorHAnsi" w:hAnsiTheme="minorHAnsi" w:cstheme="minorHAnsi"/>
+          <w:bCs/>
+        </w:rPr>
+        <w:t xml:space="preserve">There were methods that returned raw pointers. This creates the ownership problem of who is responsible for deleting the pointer. I would’ve used a smart </w:t>
+      </w:r>
+      <w:r>
+        <w:rPr>
+          <w:rFonts w:asciiTheme="minorHAnsi" w:hAnsiTheme="minorHAnsi" w:cstheme="minorHAnsi"/>
+          <w:bCs/>
+        </w:rPr>
+        <w:t xml:space="preserve">  </w:t>
+      </w:r>
+      <w:r>
+        <w:rPr>
+          <w:rFonts w:asciiTheme="minorHAnsi" w:hAnsiTheme="minorHAnsi" w:cstheme="minorHAnsi"/>
+          <w:bCs/>
+        </w:rPr>
+        <w:t>pointer instead.</w:t>
       </w:r>
     </w:p>
     <w:p>
@@ -402,50 +526,25 @@
         <w:shd w:val="clear" w:color="auto" w:fill="FFFFFF"/>
         <w:spacing w:before="180" w:beforeAutospacing="0" w:after="180" w:afterAutospacing="0"/>
         <w:rPr>
-          <w:rFonts w:asciiTheme="minorHAnsi" w:hAnsiTheme="minorHAnsi" w:cstheme="minorHAnsi"/>
-        </w:rPr>
-      </w:pPr>
-      <w:r>
-        <w:rPr>
-          <w:rFonts w:asciiTheme="minorHAnsi" w:hAnsiTheme="minorHAnsi" w:cstheme="minorHAnsi"/>
-        </w:rPr>
-        <w:t xml:space="preserve">The separation of the </w:t>
-      </w:r>
-      <w:r>
-        <w:rPr>
-          <w:rFonts w:asciiTheme="minorHAnsi" w:hAnsiTheme="minorHAnsi" w:cstheme="minorHAnsi"/>
-        </w:rPr>
-        <w:t xml:space="preserve">definition from the declaration of classes was not fully followed in the code. In </w:t>
-      </w:r>
-      <w:r>
-        <w:rPr>
-          <w:rFonts w:asciiTheme="minorHAnsi" w:hAnsiTheme="minorHAnsi" w:cstheme="minorHAnsi"/>
-        </w:rPr>
-        <w:t>most</w:t>
-      </w:r>
-      <w:r>
-        <w:rPr>
-          <w:rFonts w:asciiTheme="minorHAnsi" w:hAnsiTheme="minorHAnsi" w:cstheme="minorHAnsi"/>
-        </w:rPr>
-        <w:t xml:space="preserve"> cases, the constructor and destructor were all defined in the .h files instead of the .cpp file. </w:t>
-      </w:r>
-      <w:r>
-        <w:rPr>
-          <w:rFonts w:asciiTheme="minorHAnsi" w:hAnsiTheme="minorHAnsi" w:cstheme="minorHAnsi"/>
-        </w:rPr>
-        <w:t xml:space="preserve">The layout was consistent </w:t>
-      </w:r>
-      <w:r>
-        <w:rPr>
-          <w:rFonts w:asciiTheme="minorHAnsi" w:hAnsiTheme="minorHAnsi" w:cstheme="minorHAnsi"/>
-        </w:rPr>
-        <w:t>throughout the code, save the dialog file. The member variables were declared at the top of the class and methods at the bottom.</w:t>
-      </w:r>
-      <w:r>
-        <w:rPr>
-          <w:rFonts w:asciiTheme="minorHAnsi" w:hAnsiTheme="minorHAnsi" w:cstheme="minorHAnsi"/>
-        </w:rPr>
-        <w:t xml:space="preserve"> </w:t>
+          <w:rStyle w:val="Strong"/>
+          <w:rFonts w:asciiTheme="minorHAnsi" w:hAnsiTheme="minorHAnsi" w:cstheme="minorHAnsi"/>
+          <w:b w:val="0"/>
+        </w:rPr>
+      </w:pPr>
+      <w:r>
+        <w:rPr>
+          <w:rFonts w:asciiTheme="minorHAnsi" w:hAnsiTheme="minorHAnsi" w:cstheme="minorHAnsi"/>
+          <w:b/>
+        </w:rPr>
+        <w:t>Comment on the style of the code. Were names, layout, code clichés consistent? </w:t>
+      </w:r>
+      <w:r>
+        <w:rPr>
+          <w:rStyle w:val="Strong"/>
+          <w:rFonts w:asciiTheme="minorHAnsi" w:hAnsiTheme="minorHAnsi" w:cstheme="minorHAnsi"/>
+          <w:b w:val="0"/>
+        </w:rPr>
+        <w:t>(10%)</w:t>
       </w:r>
     </w:p>
     <w:p>
@@ -461,13 +560,51 @@
         <w:rPr>
           <w:rFonts w:asciiTheme="minorHAnsi" w:hAnsiTheme="minorHAnsi" w:cstheme="minorHAnsi"/>
         </w:rPr>
-        <w:t>Generally,</w:t>
-      </w:r>
-      <w:r>
-        <w:rPr>
-          <w:rFonts w:asciiTheme="minorHAnsi" w:hAnsiTheme="minorHAnsi" w:cstheme="minorHAnsi"/>
-        </w:rPr>
-        <w:t xml:space="preserve"> though, the style of code was consistent. Member variables used the “m_” style to denote membership to a class.</w:t>
+        <w:t xml:space="preserve">The separation of the </w:t>
+      </w:r>
+      <w:r>
+        <w:rPr>
+          <w:rFonts w:asciiTheme="minorHAnsi" w:hAnsiTheme="minorHAnsi" w:cstheme="minorHAnsi"/>
+        </w:rPr>
+        <w:t xml:space="preserve">definition from the declaration of classes was not fully followed in the code. In </w:t>
+      </w:r>
+      <w:r>
+        <w:rPr>
+          <w:rFonts w:asciiTheme="minorHAnsi" w:hAnsiTheme="minorHAnsi" w:cstheme="minorHAnsi"/>
+        </w:rPr>
+        <w:t>most</w:t>
+      </w:r>
+      <w:r>
+        <w:rPr>
+          <w:rFonts w:asciiTheme="minorHAnsi" w:hAnsiTheme="minorHAnsi" w:cstheme="minorHAnsi"/>
+        </w:rPr>
+        <w:t xml:space="preserve"> cases, the constructor and destructor were all defined in the .h files instead of the .</w:t>
+      </w:r>
+      <w:proofErr w:type="spellStart"/>
+      <w:r>
+        <w:rPr>
+          <w:rFonts w:asciiTheme="minorHAnsi" w:hAnsiTheme="minorHAnsi" w:cstheme="minorHAnsi"/>
+        </w:rPr>
+        <w:t>cpp</w:t>
+      </w:r>
+      <w:proofErr w:type="spellEnd"/>
+      <w:r>
+        <w:rPr>
+          <w:rFonts w:asciiTheme="minorHAnsi" w:hAnsiTheme="minorHAnsi" w:cstheme="minorHAnsi"/>
+        </w:rPr>
+        <w:t xml:space="preserve"> file. </w:t>
+      </w:r>
+      <w:r>
+        <w:rPr>
+          <w:rFonts w:asciiTheme="minorHAnsi" w:hAnsiTheme="minorHAnsi" w:cstheme="minorHAnsi"/>
+        </w:rPr>
+        <w:t xml:space="preserve">The layout was consistent </w:t>
+      </w:r>
+      <w:r>
+        <w:rPr>
+          <w:rFonts w:asciiTheme="minorHAnsi" w:hAnsiTheme="minorHAnsi" w:cstheme="minorHAnsi"/>
+        </w:rPr>
+        <w:t>throughout the code, save the dialog file. The member variables were declared at the top of the class and methods at the bottom.</w:t>
       </w:r>
       <w:r>
         <w:rPr>
@@ -487,10 +624,21 @@
       </w:pPr>
       <w:r>
         <w:rPr>
-          <w:rStyle w:val="Strong"/>
-          <w:rFonts w:asciiTheme="minorHAnsi" w:hAnsiTheme="minorHAnsi" w:cstheme="minorHAnsi"/>
-        </w:rPr>
-        <w:t>Your code:</w:t>
+          <w:rFonts w:asciiTheme="minorHAnsi" w:hAnsiTheme="minorHAnsi" w:cstheme="minorHAnsi"/>
+        </w:rPr>
+        <w:t>Generally,</w:t>
+      </w:r>
+      <w:r>
+        <w:rPr>
+          <w:rFonts w:asciiTheme="minorHAnsi" w:hAnsiTheme="minorHAnsi" w:cstheme="minorHAnsi"/>
+        </w:rPr>
+        <w:t xml:space="preserve"> though, the style of code was consistent. Member variables used the “m_” style to denote membership to a class.</w:t>
+      </w:r>
+      <w:r>
+        <w:rPr>
+          <w:rFonts w:asciiTheme="minorHAnsi" w:hAnsiTheme="minorHAnsi" w:cstheme="minorHAnsi"/>
+        </w:rPr>
+        <w:t xml:space="preserve"> </w:t>
       </w:r>
     </w:p>
     <w:p>
@@ -499,25 +647,15 @@
         <w:shd w:val="clear" w:color="auto" w:fill="FFFFFF"/>
         <w:spacing w:before="180" w:beforeAutospacing="0" w:after="180" w:afterAutospacing="0"/>
         <w:rPr>
-          <w:rStyle w:val="Strong"/>
-          <w:rFonts w:asciiTheme="minorHAnsi" w:hAnsiTheme="minorHAnsi" w:cstheme="minorHAnsi"/>
-          <w:b w:val="0"/>
-        </w:rPr>
-      </w:pPr>
-      <w:r>
-        <w:rPr>
-          <w:rFonts w:asciiTheme="minorHAnsi" w:hAnsiTheme="minorHAnsi" w:cstheme="minorHAnsi"/>
-          <w:b/>
-        </w:rPr>
-        <w:t>Explain the application of the design patterns for your code. </w:t>
-      </w:r>
-      <w:r>
-        <w:rPr>
-          <w:rStyle w:val="Strong"/>
-          <w:rFonts w:asciiTheme="minorHAnsi" w:hAnsiTheme="minorHAnsi" w:cstheme="minorHAnsi"/>
-          <w:b w:val="0"/>
-        </w:rPr>
-        <w:t>(20%)</w:t>
+          <w:rFonts w:asciiTheme="minorHAnsi" w:hAnsiTheme="minorHAnsi" w:cstheme="minorHAnsi"/>
+        </w:rPr>
+      </w:pPr>
+      <w:r>
+        <w:rPr>
+          <w:rStyle w:val="Strong"/>
+          <w:rFonts w:asciiTheme="minorHAnsi" w:hAnsiTheme="minorHAnsi" w:cstheme="minorHAnsi"/>
+        </w:rPr>
+        <w:t>Your code:</w:t>
       </w:r>
     </w:p>
     <w:p>
@@ -533,139 +671,18 @@
       </w:pPr>
       <w:r>
         <w:rPr>
-          <w:rStyle w:val="Strong"/>
-          <w:rFonts w:asciiTheme="minorHAnsi" w:hAnsiTheme="minorHAnsi" w:cstheme="minorHAnsi"/>
-          <w:b w:val="0"/>
-        </w:rPr>
-        <w:t xml:space="preserve">Composite Design Pattern: The composite design pattern was applied </w:t>
-      </w:r>
-      <w:r>
-        <w:rPr>
-          <w:rStyle w:val="Strong"/>
-          <w:rFonts w:asciiTheme="minorHAnsi" w:hAnsiTheme="minorHAnsi" w:cstheme="minorHAnsi"/>
-          <w:b w:val="0"/>
-        </w:rPr>
-        <w:t xml:space="preserve">to the balls in the game. </w:t>
-      </w:r>
-      <w:r>
-        <w:rPr>
-          <w:rStyle w:val="Strong"/>
-          <w:rFonts w:asciiTheme="minorHAnsi" w:hAnsiTheme="minorHAnsi" w:cstheme="minorHAnsi"/>
-          <w:b w:val="0"/>
-        </w:rPr>
-        <w:t xml:space="preserve">A </w:t>
-      </w:r>
-      <w:r>
-        <w:rPr>
-          <w:rStyle w:val="Strong"/>
-          <w:rFonts w:asciiTheme="minorHAnsi" w:hAnsiTheme="minorHAnsi" w:cstheme="minorHAnsi"/>
-          <w:b w:val="0"/>
-        </w:rPr>
-        <w:t>new class</w:t>
-      </w:r>
-      <w:r>
-        <w:rPr>
-          <w:rStyle w:val="Strong"/>
-          <w:rFonts w:asciiTheme="minorHAnsi" w:hAnsiTheme="minorHAnsi" w:cstheme="minorHAnsi"/>
-          <w:b w:val="0"/>
-        </w:rPr>
-        <w:t>,</w:t>
-      </w:r>
-      <w:r>
-        <w:rPr>
-          <w:rStyle w:val="Strong"/>
-          <w:rFonts w:asciiTheme="minorHAnsi" w:hAnsiTheme="minorHAnsi" w:cstheme="minorHAnsi"/>
-          <w:b w:val="0"/>
-        </w:rPr>
-        <w:t xml:space="preserve"> StageTwoBall</w:t>
-      </w:r>
-      <w:r>
-        <w:rPr>
-          <w:rStyle w:val="Strong"/>
-          <w:rFonts w:asciiTheme="minorHAnsi" w:hAnsiTheme="minorHAnsi" w:cstheme="minorHAnsi"/>
-          <w:b w:val="0"/>
-        </w:rPr>
-        <w:t>,</w:t>
-      </w:r>
-      <w:r>
-        <w:rPr>
-          <w:rStyle w:val="Strong"/>
-          <w:rFonts w:asciiTheme="minorHAnsi" w:hAnsiTheme="minorHAnsi" w:cstheme="minorHAnsi"/>
-          <w:b w:val="0"/>
-        </w:rPr>
-        <w:t xml:space="preserve"> </w:t>
-      </w:r>
-      <w:r>
-        <w:rPr>
-          <w:rStyle w:val="Strong"/>
-          <w:rFonts w:asciiTheme="minorHAnsi" w:hAnsiTheme="minorHAnsi" w:cstheme="minorHAnsi"/>
-          <w:b w:val="0"/>
-        </w:rPr>
-        <w:t>was used as the composite and the</w:t>
-      </w:r>
-      <w:r>
-        <w:rPr>
-          <w:rStyle w:val="Strong"/>
-          <w:rFonts w:asciiTheme="minorHAnsi" w:hAnsiTheme="minorHAnsi" w:cstheme="minorHAnsi"/>
-          <w:b w:val="0"/>
-        </w:rPr>
-        <w:t xml:space="preserve"> existing</w:t>
-      </w:r>
-      <w:r>
-        <w:rPr>
-          <w:rStyle w:val="Strong"/>
-          <w:rFonts w:asciiTheme="minorHAnsi" w:hAnsiTheme="minorHAnsi" w:cstheme="minorHAnsi"/>
-          <w:b w:val="0"/>
-        </w:rPr>
-        <w:t xml:space="preserve"> Ball</w:t>
-      </w:r>
-      <w:r>
-        <w:rPr>
-          <w:rStyle w:val="Strong"/>
-          <w:rFonts w:asciiTheme="minorHAnsi" w:hAnsiTheme="minorHAnsi" w:cstheme="minorHAnsi"/>
-          <w:b w:val="0"/>
-        </w:rPr>
-        <w:t xml:space="preserve"> interface</w:t>
-      </w:r>
-      <w:r>
-        <w:rPr>
-          <w:rStyle w:val="Strong"/>
-          <w:rFonts w:asciiTheme="minorHAnsi" w:hAnsiTheme="minorHAnsi" w:cstheme="minorHAnsi"/>
-          <w:b w:val="0"/>
-        </w:rPr>
-        <w:t xml:space="preserve"> was treated as the component. </w:t>
-      </w:r>
-      <w:r>
-        <w:rPr>
-          <w:rStyle w:val="Strong"/>
-          <w:rFonts w:asciiTheme="minorHAnsi" w:hAnsiTheme="minorHAnsi" w:cstheme="minorHAnsi"/>
-          <w:b w:val="0"/>
-        </w:rPr>
-        <w:t xml:space="preserve">There was no </w:t>
-      </w:r>
-      <w:r>
-        <w:rPr>
-          <w:rStyle w:val="Strong"/>
-          <w:rFonts w:asciiTheme="minorHAnsi" w:hAnsiTheme="minorHAnsi" w:cstheme="minorHAnsi"/>
-          <w:b w:val="0"/>
-        </w:rPr>
-        <w:t xml:space="preserve">leaf class participant as it would add unnecessary </w:t>
-      </w:r>
-      <w:r>
-        <w:rPr>
-          <w:rStyle w:val="Strong"/>
-          <w:rFonts w:asciiTheme="minorHAnsi" w:hAnsiTheme="minorHAnsi" w:cstheme="minorHAnsi"/>
-          <w:b w:val="0"/>
-        </w:rPr>
-        <w:t>complexity to the code.</w:t>
-      </w:r>
-      <w:r>
-        <w:rPr>
-          <w:rStyle w:val="Strong"/>
-          <w:rFonts w:asciiTheme="minorHAnsi" w:hAnsiTheme="minorHAnsi" w:cstheme="minorHAnsi"/>
-          <w:b w:val="0"/>
-        </w:rPr>
-        <w:t xml:space="preserve"> </w:t>
+          <w:rFonts w:asciiTheme="minorHAnsi" w:hAnsiTheme="minorHAnsi" w:cstheme="minorHAnsi"/>
+          <w:b/>
+        </w:rPr>
+        <w:t>Explain the application of the design patterns for your code. </w:t>
+      </w:r>
+      <w:r>
+        <w:rPr>
+          <w:rStyle w:val="Strong"/>
+          <w:rFonts w:asciiTheme="minorHAnsi" w:hAnsiTheme="minorHAnsi" w:cstheme="minorHAnsi"/>
+          <w:b w:val="0"/>
+        </w:rPr>
+        <w:t>(20%)</w:t>
       </w:r>
     </w:p>
     <w:p>
@@ -685,7 +702,40 @@
           <w:rFonts w:asciiTheme="minorHAnsi" w:hAnsiTheme="minorHAnsi" w:cstheme="minorHAnsi"/>
           <w:b w:val="0"/>
         </w:rPr>
-        <w:t>The StageTwoBall was used to contain the inner balls.</w:t>
+        <w:lastRenderedPageBreak/>
+        <w:t xml:space="preserve">Composite Design Pattern: The composite design pattern was applied </w:t>
+      </w:r>
+      <w:r>
+        <w:rPr>
+          <w:rStyle w:val="Strong"/>
+          <w:rFonts w:asciiTheme="minorHAnsi" w:hAnsiTheme="minorHAnsi" w:cstheme="minorHAnsi"/>
+          <w:b w:val="0"/>
+        </w:rPr>
+        <w:t xml:space="preserve">to the balls in the game. </w:t>
+      </w:r>
+      <w:r>
+        <w:rPr>
+          <w:rStyle w:val="Strong"/>
+          <w:rFonts w:asciiTheme="minorHAnsi" w:hAnsiTheme="minorHAnsi" w:cstheme="minorHAnsi"/>
+          <w:b w:val="0"/>
+        </w:rPr>
+        <w:t xml:space="preserve">A </w:t>
+      </w:r>
+      <w:r>
+        <w:rPr>
+          <w:rStyle w:val="Strong"/>
+          <w:rFonts w:asciiTheme="minorHAnsi" w:hAnsiTheme="minorHAnsi" w:cstheme="minorHAnsi"/>
+          <w:b w:val="0"/>
+        </w:rPr>
+        <w:t>new class</w:t>
+      </w:r>
+      <w:r>
+        <w:rPr>
+          <w:rStyle w:val="Strong"/>
+          <w:rFonts w:asciiTheme="minorHAnsi" w:hAnsiTheme="minorHAnsi" w:cstheme="minorHAnsi"/>
+          <w:b w:val="0"/>
+        </w:rPr>
+        <w:t>,</w:t>
       </w:r>
       <w:r>
         <w:rPr>
@@ -695,46 +745,103 @@
         </w:rPr>
         <w:t xml:space="preserve"> </w:t>
       </w:r>
-      <w:r>
-        <w:rPr>
-          <w:rStyle w:val="Strong"/>
-          <w:rFonts w:asciiTheme="minorHAnsi" w:hAnsiTheme="minorHAnsi" w:cstheme="minorHAnsi"/>
-          <w:b w:val="0"/>
-        </w:rPr>
-        <w:t>When drawing child balls on top of itself, the render() met</w:t>
-      </w:r>
-      <w:r>
-        <w:rPr>
-          <w:rStyle w:val="Strong"/>
-          <w:rFonts w:asciiTheme="minorHAnsi" w:hAnsiTheme="minorHAnsi" w:cstheme="minorHAnsi"/>
-          <w:b w:val="0"/>
-        </w:rPr>
-        <w:t xml:space="preserve">hod first drew the parent ball, and then called render() on it’s </w:t>
-      </w:r>
-      <w:r>
-        <w:rPr>
-          <w:rStyle w:val="Strong"/>
-          <w:rFonts w:asciiTheme="minorHAnsi" w:hAnsiTheme="minorHAnsi" w:cstheme="minorHAnsi"/>
-          <w:b w:val="0"/>
-        </w:rPr>
-        <w:lastRenderedPageBreak/>
-        <w:t xml:space="preserve">children. </w:t>
-      </w:r>
-      <w:r>
-        <w:rPr>
-          <w:rStyle w:val="Strong"/>
-          <w:rFonts w:asciiTheme="minorHAnsi" w:hAnsiTheme="minorHAnsi" w:cstheme="minorHAnsi"/>
-          <w:b w:val="0"/>
-        </w:rPr>
-        <w:t xml:space="preserve">To get the effective mass the parent ball, the getMass() method </w:t>
-      </w:r>
-      <w:r>
-        <w:rPr>
-          <w:rStyle w:val="Strong"/>
-          <w:rFonts w:asciiTheme="minorHAnsi" w:hAnsiTheme="minorHAnsi" w:cstheme="minorHAnsi"/>
-          <w:b w:val="0"/>
-        </w:rPr>
-        <w:t xml:space="preserve">returned the mass of itself and recursively called getMass() on its children. </w:t>
+      <w:proofErr w:type="spellStart"/>
+      <w:r>
+        <w:rPr>
+          <w:rStyle w:val="Strong"/>
+          <w:rFonts w:asciiTheme="minorHAnsi" w:hAnsiTheme="minorHAnsi" w:cstheme="minorHAnsi"/>
+          <w:b w:val="0"/>
+        </w:rPr>
+        <w:t>StageTwoBall</w:t>
+      </w:r>
+      <w:proofErr w:type="spellEnd"/>
+      <w:r>
+        <w:rPr>
+          <w:rStyle w:val="Strong"/>
+          <w:rFonts w:asciiTheme="minorHAnsi" w:hAnsiTheme="minorHAnsi" w:cstheme="minorHAnsi"/>
+          <w:b w:val="0"/>
+        </w:rPr>
+        <w:t>,</w:t>
+      </w:r>
+      <w:r>
+        <w:rPr>
+          <w:rStyle w:val="Strong"/>
+          <w:rFonts w:asciiTheme="minorHAnsi" w:hAnsiTheme="minorHAnsi" w:cstheme="minorHAnsi"/>
+          <w:b w:val="0"/>
+        </w:rPr>
+        <w:t xml:space="preserve"> </w:t>
+      </w:r>
+      <w:r>
+        <w:rPr>
+          <w:rStyle w:val="Strong"/>
+          <w:rFonts w:asciiTheme="minorHAnsi" w:hAnsiTheme="minorHAnsi" w:cstheme="minorHAnsi"/>
+          <w:b w:val="0"/>
+        </w:rPr>
+        <w:t>was used as the composite and the</w:t>
+      </w:r>
+      <w:r>
+        <w:rPr>
+          <w:rStyle w:val="Strong"/>
+          <w:rFonts w:asciiTheme="minorHAnsi" w:hAnsiTheme="minorHAnsi" w:cstheme="minorHAnsi"/>
+          <w:b w:val="0"/>
+        </w:rPr>
+        <w:t xml:space="preserve"> existing</w:t>
+      </w:r>
+      <w:r>
+        <w:rPr>
+          <w:rStyle w:val="Strong"/>
+          <w:rFonts w:asciiTheme="minorHAnsi" w:hAnsiTheme="minorHAnsi" w:cstheme="minorHAnsi"/>
+          <w:b w:val="0"/>
+        </w:rPr>
+        <w:t xml:space="preserve"> Ball</w:t>
+      </w:r>
+      <w:r>
+        <w:rPr>
+          <w:rStyle w:val="Strong"/>
+          <w:rFonts w:asciiTheme="minorHAnsi" w:hAnsiTheme="minorHAnsi" w:cstheme="minorHAnsi"/>
+          <w:b w:val="0"/>
+        </w:rPr>
+        <w:t xml:space="preserve"> interface</w:t>
+      </w:r>
+      <w:r>
+        <w:rPr>
+          <w:rStyle w:val="Strong"/>
+          <w:rFonts w:asciiTheme="minorHAnsi" w:hAnsiTheme="minorHAnsi" w:cstheme="minorHAnsi"/>
+          <w:b w:val="0"/>
+        </w:rPr>
+        <w:t xml:space="preserve"> was treated as the component. </w:t>
+      </w:r>
+      <w:r>
+        <w:rPr>
+          <w:rStyle w:val="Strong"/>
+          <w:rFonts w:asciiTheme="minorHAnsi" w:hAnsiTheme="minorHAnsi" w:cstheme="minorHAnsi"/>
+          <w:b w:val="0"/>
+        </w:rPr>
+        <w:t xml:space="preserve">There was no </w:t>
+      </w:r>
+      <w:r>
+        <w:rPr>
+          <w:rStyle w:val="Strong"/>
+          <w:rFonts w:asciiTheme="minorHAnsi" w:hAnsiTheme="minorHAnsi" w:cstheme="minorHAnsi"/>
+          <w:b w:val="0"/>
+        </w:rPr>
+        <w:t xml:space="preserve">leaf class participant as it would add unnecessary </w:t>
+      </w:r>
+      <w:r>
+        <w:rPr>
+          <w:rStyle w:val="Strong"/>
+          <w:rFonts w:asciiTheme="minorHAnsi" w:hAnsiTheme="minorHAnsi" w:cstheme="minorHAnsi"/>
+          <w:b w:val="0"/>
+        </w:rPr>
+        <w:t>complexity to the code.</w:t>
+      </w:r>
+      <w:r>
+        <w:rPr>
+          <w:rStyle w:val="Strong"/>
+          <w:rFonts w:asciiTheme="minorHAnsi" w:hAnsiTheme="minorHAnsi" w:cstheme="minorHAnsi"/>
+          <w:b w:val="0"/>
+        </w:rPr>
+        <w:t xml:space="preserve"> </w:t>
       </w:r>
     </w:p>
     <w:p>
@@ -743,65 +850,158 @@
         <w:shd w:val="clear" w:color="auto" w:fill="FFFFFF"/>
         <w:spacing w:before="180" w:beforeAutospacing="0" w:after="180" w:afterAutospacing="0"/>
         <w:rPr>
-          <w:rFonts w:asciiTheme="minorHAnsi" w:hAnsiTheme="minorHAnsi" w:cstheme="minorHAnsi"/>
-          <w:bCs/>
-        </w:rPr>
-      </w:pPr>
-      <w:r>
-        <w:rPr>
-          <w:rFonts w:asciiTheme="minorHAnsi" w:hAnsiTheme="minorHAnsi" w:cstheme="minorHAnsi"/>
-          <w:bCs/>
-        </w:rPr>
-        <w:t xml:space="preserve">Adaptor Pattern: </w:t>
-      </w:r>
-      <w:r>
-        <w:rPr>
-          <w:rFonts w:asciiTheme="minorHAnsi" w:hAnsiTheme="minorHAnsi" w:cstheme="minorHAnsi"/>
-          <w:bCs/>
-        </w:rPr>
-        <w:t xml:space="preserve">The adapter was used to give a new interface to </w:t>
-      </w:r>
-      <w:r>
-        <w:rPr>
-          <w:rFonts w:asciiTheme="minorHAnsi" w:hAnsiTheme="minorHAnsi" w:cstheme="minorHAnsi"/>
-          <w:bCs/>
-        </w:rPr>
-        <w:t>the</w:t>
-      </w:r>
-      <w:r>
-        <w:rPr>
-          <w:rFonts w:asciiTheme="minorHAnsi" w:hAnsiTheme="minorHAnsi" w:cstheme="minorHAnsi"/>
-          <w:bCs/>
-        </w:rPr>
-        <w:t xml:space="preserve"> existing game class. The existing class did not accept any actions for </w:t>
-      </w:r>
-      <w:r>
-        <w:rPr>
-          <w:rFonts w:asciiTheme="minorHAnsi" w:hAnsiTheme="minorHAnsi" w:cstheme="minorHAnsi"/>
-          <w:bCs/>
-        </w:rPr>
-        <w:t>mouse and keyboard events.</w:t>
-      </w:r>
-      <w:r>
-        <w:rPr>
-          <w:rFonts w:asciiTheme="minorHAnsi" w:hAnsiTheme="minorHAnsi" w:cstheme="minorHAnsi"/>
-          <w:bCs/>
-        </w:rPr>
-        <w:t xml:space="preserve"> The new </w:t>
-      </w:r>
-      <w:r>
-        <w:rPr>
-          <w:rFonts w:asciiTheme="minorHAnsi" w:hAnsiTheme="minorHAnsi" w:cstheme="minorHAnsi"/>
-          <w:bCs/>
-        </w:rPr>
-        <w:t>interface allowed</w:t>
-      </w:r>
-      <w:r>
-        <w:rPr>
-          <w:rFonts w:asciiTheme="minorHAnsi" w:hAnsiTheme="minorHAnsi" w:cstheme="minorHAnsi"/>
-          <w:bCs/>
-        </w:rPr>
-        <w:t xml:space="preserve"> the dialog class to send keyboard and mouse events to the game.</w:t>
+          <w:rStyle w:val="Strong"/>
+          <w:rFonts w:asciiTheme="minorHAnsi" w:hAnsiTheme="minorHAnsi" w:cstheme="minorHAnsi"/>
+          <w:b w:val="0"/>
+        </w:rPr>
+      </w:pPr>
+      <w:r>
+        <w:rPr>
+          <w:rStyle w:val="Strong"/>
+          <w:rFonts w:asciiTheme="minorHAnsi" w:hAnsiTheme="minorHAnsi" w:cstheme="minorHAnsi"/>
+          <w:b w:val="0"/>
+        </w:rPr>
+        <w:t xml:space="preserve">The </w:t>
+      </w:r>
+      <w:proofErr w:type="spellStart"/>
+      <w:r>
+        <w:rPr>
+          <w:rStyle w:val="Strong"/>
+          <w:rFonts w:asciiTheme="minorHAnsi" w:hAnsiTheme="minorHAnsi" w:cstheme="minorHAnsi"/>
+          <w:b w:val="0"/>
+        </w:rPr>
+        <w:t>StageTwoBall</w:t>
+      </w:r>
+      <w:proofErr w:type="spellEnd"/>
+      <w:r>
+        <w:rPr>
+          <w:rStyle w:val="Strong"/>
+          <w:rFonts w:asciiTheme="minorHAnsi" w:hAnsiTheme="minorHAnsi" w:cstheme="minorHAnsi"/>
+          <w:b w:val="0"/>
+        </w:rPr>
+        <w:t xml:space="preserve"> was used to contain the inner balls.</w:t>
+      </w:r>
+      <w:r>
+        <w:rPr>
+          <w:rStyle w:val="Strong"/>
+          <w:rFonts w:asciiTheme="minorHAnsi" w:hAnsiTheme="minorHAnsi" w:cstheme="minorHAnsi"/>
+          <w:b w:val="0"/>
+        </w:rPr>
+        <w:t xml:space="preserve"> </w:t>
+      </w:r>
+      <w:r>
+        <w:rPr>
+          <w:rStyle w:val="Strong"/>
+          <w:rFonts w:asciiTheme="minorHAnsi" w:hAnsiTheme="minorHAnsi" w:cstheme="minorHAnsi"/>
+          <w:b w:val="0"/>
+        </w:rPr>
+        <w:t xml:space="preserve">When drawing child balls on top of itself, the </w:t>
+      </w:r>
+      <w:proofErr w:type="gramStart"/>
+      <w:r>
+        <w:rPr>
+          <w:rStyle w:val="Strong"/>
+          <w:rFonts w:asciiTheme="minorHAnsi" w:hAnsiTheme="minorHAnsi" w:cstheme="minorHAnsi"/>
+          <w:b w:val="0"/>
+        </w:rPr>
+        <w:t>render(</w:t>
+      </w:r>
+      <w:proofErr w:type="gramEnd"/>
+      <w:r>
+        <w:rPr>
+          <w:rStyle w:val="Strong"/>
+          <w:rFonts w:asciiTheme="minorHAnsi" w:hAnsiTheme="minorHAnsi" w:cstheme="minorHAnsi"/>
+          <w:b w:val="0"/>
+        </w:rPr>
+        <w:t>) met</w:t>
+      </w:r>
+      <w:r>
+        <w:rPr>
+          <w:rStyle w:val="Strong"/>
+          <w:rFonts w:asciiTheme="minorHAnsi" w:hAnsiTheme="minorHAnsi" w:cstheme="minorHAnsi"/>
+          <w:b w:val="0"/>
+        </w:rPr>
+        <w:t xml:space="preserve">hod first drew the parent ball, and then called render() on </w:t>
+      </w:r>
+      <w:proofErr w:type="spellStart"/>
+      <w:r>
+        <w:rPr>
+          <w:rStyle w:val="Strong"/>
+          <w:rFonts w:asciiTheme="minorHAnsi" w:hAnsiTheme="minorHAnsi" w:cstheme="minorHAnsi"/>
+          <w:b w:val="0"/>
+        </w:rPr>
+        <w:t>it’s</w:t>
+      </w:r>
+      <w:proofErr w:type="spellEnd"/>
+      <w:r>
+        <w:rPr>
+          <w:rStyle w:val="Strong"/>
+          <w:rFonts w:asciiTheme="minorHAnsi" w:hAnsiTheme="minorHAnsi" w:cstheme="minorHAnsi"/>
+          <w:b w:val="0"/>
+        </w:rPr>
+        <w:t xml:space="preserve"> children. </w:t>
+      </w:r>
+      <w:r>
+        <w:rPr>
+          <w:rStyle w:val="Strong"/>
+          <w:rFonts w:asciiTheme="minorHAnsi" w:hAnsiTheme="minorHAnsi" w:cstheme="minorHAnsi"/>
+          <w:b w:val="0"/>
+        </w:rPr>
+        <w:t xml:space="preserve">To get the effective mass the parent ball, the </w:t>
+      </w:r>
+      <w:proofErr w:type="spellStart"/>
+      <w:proofErr w:type="gramStart"/>
+      <w:r>
+        <w:rPr>
+          <w:rStyle w:val="Strong"/>
+          <w:rFonts w:asciiTheme="minorHAnsi" w:hAnsiTheme="minorHAnsi" w:cstheme="minorHAnsi"/>
+          <w:b w:val="0"/>
+        </w:rPr>
+        <w:t>getMass</w:t>
+      </w:r>
+      <w:proofErr w:type="spellEnd"/>
+      <w:r>
+        <w:rPr>
+          <w:rStyle w:val="Strong"/>
+          <w:rFonts w:asciiTheme="minorHAnsi" w:hAnsiTheme="minorHAnsi" w:cstheme="minorHAnsi"/>
+          <w:b w:val="0"/>
+        </w:rPr>
+        <w:t>(</w:t>
+      </w:r>
+      <w:proofErr w:type="gramEnd"/>
+      <w:r>
+        <w:rPr>
+          <w:rStyle w:val="Strong"/>
+          <w:rFonts w:asciiTheme="minorHAnsi" w:hAnsiTheme="minorHAnsi" w:cstheme="minorHAnsi"/>
+          <w:b w:val="0"/>
+        </w:rPr>
+        <w:t xml:space="preserve">) method </w:t>
+      </w:r>
+      <w:r>
+        <w:rPr>
+          <w:rStyle w:val="Strong"/>
+          <w:rFonts w:asciiTheme="minorHAnsi" w:hAnsiTheme="minorHAnsi" w:cstheme="minorHAnsi"/>
+          <w:b w:val="0"/>
+        </w:rPr>
+        <w:t xml:space="preserve">returned the mass of itself and recursively called </w:t>
+      </w:r>
+      <w:proofErr w:type="spellStart"/>
+      <w:r>
+        <w:rPr>
+          <w:rStyle w:val="Strong"/>
+          <w:rFonts w:asciiTheme="minorHAnsi" w:hAnsiTheme="minorHAnsi" w:cstheme="minorHAnsi"/>
+          <w:b w:val="0"/>
+        </w:rPr>
+        <w:t>getMass</w:t>
+      </w:r>
+      <w:proofErr w:type="spellEnd"/>
+      <w:r>
+        <w:rPr>
+          <w:rStyle w:val="Strong"/>
+          <w:rFonts w:asciiTheme="minorHAnsi" w:hAnsiTheme="minorHAnsi" w:cstheme="minorHAnsi"/>
+          <w:b w:val="0"/>
+        </w:rPr>
+        <w:t xml:space="preserve">() on its children. </w:t>
       </w:r>
     </w:p>
     <w:p>
@@ -819,21 +1019,100 @@
           <w:rFonts w:asciiTheme="minorHAnsi" w:hAnsiTheme="minorHAnsi" w:cstheme="minorHAnsi"/>
           <w:bCs/>
         </w:rPr>
-        <w:t xml:space="preserve">The default action of these mouse events is to not do anything. This </w:t>
+        <w:t xml:space="preserve">Adaptor Pattern: </w:t>
       </w:r>
       <w:r>
         <w:rPr>
           <w:rFonts w:asciiTheme="minorHAnsi" w:hAnsiTheme="minorHAnsi" w:cstheme="minorHAnsi"/>
           <w:bCs/>
         </w:rPr>
-        <w:t>maximises</w:t>
+        <w:t xml:space="preserve">The adapter was used to give a new interface to </w:t>
       </w:r>
       <w:r>
         <w:rPr>
           <w:rFonts w:asciiTheme="minorHAnsi" w:hAnsiTheme="minorHAnsi" w:cstheme="minorHAnsi"/>
           <w:bCs/>
         </w:rPr>
-        <w:t xml:space="preserve"> compatibility with the stage 1 game class. </w:t>
+        <w:t>the</w:t>
+      </w:r>
+      <w:r>
+        <w:rPr>
+          <w:rFonts w:asciiTheme="minorHAnsi" w:hAnsiTheme="minorHAnsi" w:cstheme="minorHAnsi"/>
+          <w:bCs/>
+        </w:rPr>
+        <w:t xml:space="preserve"> existing game class. The existing class did not accept any actions for </w:t>
+      </w:r>
+      <w:r>
+        <w:rPr>
+          <w:rFonts w:asciiTheme="minorHAnsi" w:hAnsiTheme="minorHAnsi" w:cstheme="minorHAnsi"/>
+          <w:bCs/>
+        </w:rPr>
+        <w:t>mouse and keyboard events.</w:t>
+      </w:r>
+      <w:r>
+        <w:rPr>
+          <w:rFonts w:asciiTheme="minorHAnsi" w:hAnsiTheme="minorHAnsi" w:cstheme="minorHAnsi"/>
+          <w:bCs/>
+        </w:rPr>
+        <w:t xml:space="preserve"> The new </w:t>
+      </w:r>
+      <w:r>
+        <w:rPr>
+          <w:rFonts w:asciiTheme="minorHAnsi" w:hAnsiTheme="minorHAnsi" w:cstheme="minorHAnsi"/>
+          <w:bCs/>
+        </w:rPr>
+        <w:t>interface</w:t>
+      </w:r>
+      <w:r>
+        <w:rPr>
+          <w:rFonts w:asciiTheme="minorHAnsi" w:hAnsiTheme="minorHAnsi" w:cstheme="minorHAnsi"/>
+          <w:bCs/>
+        </w:rPr>
+        <w:t>(</w:t>
+      </w:r>
+      <w:proofErr w:type="spellStart"/>
+      <w:r>
+        <w:rPr>
+          <w:rFonts w:asciiTheme="minorHAnsi" w:hAnsiTheme="minorHAnsi" w:cstheme="minorHAnsi"/>
+          <w:bCs/>
+        </w:rPr>
+        <w:t>AbstractPlayableGame</w:t>
+      </w:r>
+      <w:proofErr w:type="spellEnd"/>
+      <w:r>
+        <w:rPr>
+          <w:rFonts w:asciiTheme="minorHAnsi" w:hAnsiTheme="minorHAnsi" w:cstheme="minorHAnsi"/>
+          <w:bCs/>
+        </w:rPr>
+        <w:t>)</w:t>
+      </w:r>
+      <w:r>
+        <w:rPr>
+          <w:rFonts w:asciiTheme="minorHAnsi" w:hAnsiTheme="minorHAnsi" w:cstheme="minorHAnsi"/>
+          <w:bCs/>
+        </w:rPr>
+        <w:t xml:space="preserve"> allowed</w:t>
+      </w:r>
+      <w:r>
+        <w:rPr>
+          <w:rFonts w:asciiTheme="minorHAnsi" w:hAnsiTheme="minorHAnsi" w:cstheme="minorHAnsi"/>
+          <w:bCs/>
+        </w:rPr>
+        <w:t xml:space="preserve"> the dialog class to send keyboard and mouse events to the game.</w:t>
+      </w:r>
+      <w:r>
+        <w:rPr>
+          <w:rFonts w:asciiTheme="minorHAnsi" w:hAnsiTheme="minorHAnsi" w:cstheme="minorHAnsi"/>
+          <w:bCs/>
+        </w:rPr>
+        <w:t xml:space="preserve"> </w:t>
+      </w:r>
+      <w:r>
+        <w:rPr>
+          <w:rFonts w:asciiTheme="minorHAnsi" w:hAnsiTheme="minorHAnsi" w:cstheme="minorHAnsi"/>
+          <w:bCs/>
+        </w:rPr>
+        <w:t xml:space="preserve"> </w:t>
       </w:r>
     </w:p>
     <w:p>
@@ -918,7 +1197,23 @@
           <w:sz w:val="24"/>
           <w:szCs w:val="24"/>
         </w:rPr>
-        <w:t xml:space="preserve">The application of the composite design pattern in the code followed the open/closed principle in SOLID. </w:t>
+        <w:t>The application of the composite design pattern in the code followed the open/closed principle in SOLID.</w:t>
+      </w:r>
+      <w:r>
+        <w:rPr>
+          <w:rFonts w:cstheme="minorHAnsi"/>
+          <w:sz w:val="24"/>
+          <w:szCs w:val="24"/>
+        </w:rPr>
+        <w:t xml:space="preserve"> </w:t>
+      </w:r>
+      <w:r>
+        <w:rPr>
+          <w:rFonts w:cstheme="minorHAnsi"/>
+          <w:sz w:val="24"/>
+          <w:szCs w:val="24"/>
+        </w:rPr>
+        <w:t xml:space="preserve"> </w:t>
       </w:r>
     </w:p>
     <w:p>
@@ -948,7 +1243,25 @@
           <w:sz w:val="24"/>
           <w:szCs w:val="24"/>
         </w:rPr>
-        <w:t>single responsibility principle where the StageTwoBall is only class that manages its inner balls.</w:t>
+        <w:t xml:space="preserve">single responsibility principle where the </w:t>
+      </w:r>
+      <w:proofErr w:type="spellStart"/>
+      <w:r>
+        <w:rPr>
+          <w:rFonts w:cstheme="minorHAnsi"/>
+          <w:sz w:val="24"/>
+          <w:szCs w:val="24"/>
+        </w:rPr>
+        <w:t>StageTwoBall</w:t>
+      </w:r>
+      <w:proofErr w:type="spellEnd"/>
+      <w:r>
+        <w:rPr>
+          <w:rFonts w:cstheme="minorHAnsi"/>
+          <w:sz w:val="24"/>
+          <w:szCs w:val="24"/>
+        </w:rPr>
+        <w:t xml:space="preserve"> is only class that manages its inner balls.</w:t>
       </w:r>
     </w:p>
     <w:p>
@@ -966,6 +1279,106 @@
           <w:szCs w:val="24"/>
         </w:rPr>
         <w:t>Disadvantages</w:t>
+      </w:r>
+    </w:p>
+    <w:p>
+      <w:pPr>
+        <w:pStyle w:val="ListParagraph"/>
+        <w:numPr>
+          <w:ilvl w:val="0"/>
+          <w:numId w:val="4"/>
+        </w:numPr>
+        <w:rPr>
+          <w:rFonts w:cstheme="minorHAnsi"/>
+          <w:sz w:val="24"/>
+          <w:szCs w:val="24"/>
+        </w:rPr>
+      </w:pPr>
+      <w:r>
+        <w:rPr>
+          <w:rFonts w:cstheme="minorHAnsi"/>
+          <w:sz w:val="24"/>
+          <w:szCs w:val="24"/>
+        </w:rPr>
+        <w:t xml:space="preserve">The composite class </w:t>
+      </w:r>
+      <w:proofErr w:type="spellStart"/>
+      <w:r>
+        <w:rPr>
+          <w:rFonts w:cstheme="minorHAnsi"/>
+          <w:sz w:val="24"/>
+          <w:szCs w:val="24"/>
+        </w:rPr>
+        <w:t>StageTwoBall</w:t>
+      </w:r>
+      <w:proofErr w:type="spellEnd"/>
+      <w:r>
+        <w:rPr>
+          <w:rFonts w:cstheme="minorHAnsi"/>
+          <w:sz w:val="24"/>
+          <w:szCs w:val="24"/>
+        </w:rPr>
+        <w:t xml:space="preserve"> contains methods which are not present in the ball interface. This means the client needs to in one way or another rely on the concrete implementation of </w:t>
+      </w:r>
+      <w:proofErr w:type="spellStart"/>
+      <w:r>
+        <w:rPr>
+          <w:rFonts w:cstheme="minorHAnsi"/>
+          <w:sz w:val="24"/>
+          <w:szCs w:val="24"/>
+        </w:rPr>
+        <w:t>StageTwoBall</w:t>
+      </w:r>
+      <w:proofErr w:type="spellEnd"/>
+      <w:r>
+        <w:rPr>
+          <w:rFonts w:cstheme="minorHAnsi"/>
+          <w:sz w:val="24"/>
+          <w:szCs w:val="24"/>
+        </w:rPr>
+        <w:t xml:space="preserve"> rather than the Ball interface to access its methods. </w:t>
+      </w:r>
+    </w:p>
+    <w:p>
+      <w:pPr>
+        <w:pStyle w:val="ListParagraph"/>
+        <w:ind w:left="0"/>
+        <w:rPr>
+          <w:rFonts w:cstheme="minorHAnsi"/>
+          <w:b/>
+          <w:sz w:val="24"/>
+          <w:szCs w:val="24"/>
+          <w:u w:val="single"/>
+        </w:rPr>
+      </w:pPr>
+      <w:r>
+        <w:rPr>
+          <w:rFonts w:cstheme="minorHAnsi"/>
+          <w:b/>
+          <w:sz w:val="24"/>
+          <w:szCs w:val="24"/>
+          <w:u w:val="single"/>
+        </w:rPr>
+        <w:t>Adaptor</w:t>
+      </w:r>
+    </w:p>
+    <w:p>
+      <w:pPr>
+        <w:pStyle w:val="ListParagraph"/>
+        <w:ind w:left="0"/>
+        <w:rPr>
+          <w:rFonts w:cstheme="minorHAnsi"/>
+          <w:sz w:val="24"/>
+          <w:szCs w:val="24"/>
+        </w:rPr>
+      </w:pPr>
+      <w:r>
+        <w:rPr>
+          <w:rFonts w:cstheme="minorHAnsi"/>
+          <w:sz w:val="24"/>
+          <w:szCs w:val="24"/>
+        </w:rPr>
+        <w:t>Advantages</w:t>
       </w:r>
     </w:p>
     <w:p>
@@ -987,115 +1400,49 @@
           <w:sz w:val="24"/>
           <w:szCs w:val="24"/>
         </w:rPr>
-        <w:t>The StageTwoPlayable game</w:t>
-      </w:r>
-      <w:r>
-        <w:rPr>
-          <w:rFonts w:cstheme="minorHAnsi"/>
-          <w:sz w:val="24"/>
-          <w:szCs w:val="24"/>
-        </w:rPr>
-        <w:t xml:space="preserve"> class for some aspects relied on the concrete implementation of Ball (StageTwoBall)</w:t>
-      </w:r>
-      <w:r>
-        <w:rPr>
-          <w:rFonts w:cstheme="minorHAnsi"/>
-          <w:sz w:val="24"/>
-          <w:szCs w:val="24"/>
-        </w:rPr>
-        <w:t xml:space="preserve"> to access a specific method</w:t>
-      </w:r>
-      <w:r>
-        <w:rPr>
-          <w:rFonts w:cstheme="minorHAnsi"/>
-          <w:sz w:val="24"/>
-          <w:szCs w:val="24"/>
-        </w:rPr>
-        <w:t>. This violate</w:t>
-      </w:r>
-      <w:r>
-        <w:rPr>
-          <w:rFonts w:cstheme="minorHAnsi"/>
-          <w:sz w:val="24"/>
-          <w:szCs w:val="24"/>
-        </w:rPr>
-        <w:t>d</w:t>
-      </w:r>
-      <w:r>
-        <w:rPr>
-          <w:rFonts w:cstheme="minorHAnsi"/>
-          <w:sz w:val="24"/>
-          <w:szCs w:val="24"/>
-        </w:rPr>
-        <w:t xml:space="preserve"> the dependency inversion principle where</w:t>
-      </w:r>
-      <w:r>
-        <w:rPr>
-          <w:rFonts w:cstheme="minorHAnsi"/>
-          <w:sz w:val="24"/>
-          <w:szCs w:val="24"/>
-        </w:rPr>
-        <w:t xml:space="preserve"> clients should depend on the abstract class. </w:t>
-      </w:r>
-      <w:r>
-        <w:rPr>
-          <w:rFonts w:cstheme="minorHAnsi"/>
-          <w:sz w:val="24"/>
-          <w:szCs w:val="24"/>
-        </w:rPr>
-        <w:t xml:space="preserve"> </w:t>
-      </w:r>
-    </w:p>
-    <w:p>
-      <w:pPr>
-        <w:pStyle w:val="ListParagraph"/>
-        <w:rPr>
-          <w:rFonts w:cstheme="minorHAnsi"/>
-          <w:sz w:val="24"/>
-          <w:szCs w:val="24"/>
-        </w:rPr>
-      </w:pPr>
-    </w:p>
-    <w:p>
-      <w:pPr>
-        <w:pStyle w:val="ListParagraph"/>
-        <w:ind w:left="0"/>
-        <w:rPr>
-          <w:rFonts w:cstheme="minorHAnsi"/>
-          <w:b/>
-          <w:sz w:val="24"/>
-          <w:szCs w:val="24"/>
-          <w:u w:val="single"/>
-        </w:rPr>
-      </w:pPr>
-      <w:r>
-        <w:rPr>
-          <w:rFonts w:cstheme="minorHAnsi"/>
-          <w:b/>
-          <w:sz w:val="24"/>
-          <w:szCs w:val="24"/>
-          <w:u w:val="single"/>
-        </w:rPr>
-        <w:t>Adaptor</w:t>
-      </w:r>
-    </w:p>
-    <w:p>
-      <w:pPr>
-        <w:pStyle w:val="ListParagraph"/>
-        <w:ind w:left="0"/>
-        <w:rPr>
-          <w:rFonts w:cstheme="minorHAnsi"/>
-          <w:sz w:val="24"/>
-          <w:szCs w:val="24"/>
-        </w:rPr>
-      </w:pPr>
-      <w:r>
-        <w:rPr>
-          <w:rFonts w:cstheme="minorHAnsi"/>
-          <w:sz w:val="24"/>
-          <w:szCs w:val="24"/>
-        </w:rPr>
-        <w:t>Advantages</w:t>
+        <w:t xml:space="preserve">The adaptor </w:t>
+      </w:r>
+      <w:r>
+        <w:rPr>
+          <w:rFonts w:cstheme="minorHAnsi"/>
+          <w:sz w:val="24"/>
+          <w:szCs w:val="24"/>
+        </w:rPr>
+        <w:t xml:space="preserve">in this code follows the single responsibility principle where it is responsible for translating </w:t>
+      </w:r>
+      <w:r>
+        <w:rPr>
+          <w:rFonts w:cstheme="minorHAnsi"/>
+          <w:sz w:val="24"/>
+          <w:szCs w:val="24"/>
+        </w:rPr>
+        <w:t>requests that the client calls to the</w:t>
+      </w:r>
+      <w:r>
+        <w:rPr>
+          <w:rFonts w:cstheme="minorHAnsi"/>
+          <w:sz w:val="24"/>
+          <w:szCs w:val="24"/>
+        </w:rPr>
+        <w:t xml:space="preserve"> target interface to the </w:t>
+      </w:r>
+      <w:proofErr w:type="spellStart"/>
+      <w:r>
+        <w:rPr>
+          <w:rFonts w:cstheme="minorHAnsi"/>
+          <w:sz w:val="24"/>
+          <w:szCs w:val="24"/>
+        </w:rPr>
+        <w:t>adaptee</w:t>
+      </w:r>
+      <w:proofErr w:type="spellEnd"/>
+      <w:r>
+        <w:rPr>
+          <w:rFonts w:cstheme="minorHAnsi"/>
+          <w:sz w:val="24"/>
+          <w:szCs w:val="24"/>
+        </w:rPr>
+        <w:t xml:space="preserve"> class.</w:t>
       </w:r>
     </w:p>
     <w:p>
@@ -1117,31 +1464,23 @@
           <w:sz w:val="24"/>
           <w:szCs w:val="24"/>
         </w:rPr>
-        <w:t xml:space="preserve">The adaptor </w:t>
-      </w:r>
-      <w:r>
-        <w:rPr>
-          <w:rFonts w:cstheme="minorHAnsi"/>
-          <w:sz w:val="24"/>
-          <w:szCs w:val="24"/>
-        </w:rPr>
-        <w:t xml:space="preserve">in this code follows the single responsibility principle where it is responsible for translating </w:t>
-      </w:r>
-      <w:r>
-        <w:rPr>
-          <w:rFonts w:cstheme="minorHAnsi"/>
-          <w:sz w:val="24"/>
-          <w:szCs w:val="24"/>
-        </w:rPr>
-        <w:t>requests that the client calls to the</w:t>
-      </w:r>
-      <w:r>
-        <w:rPr>
-          <w:rFonts w:cstheme="minorHAnsi"/>
-          <w:sz w:val="24"/>
-          <w:szCs w:val="24"/>
-        </w:rPr>
-        <w:t xml:space="preserve"> target interface to the adaptee class.</w:t>
+        <w:t>The adaptor allows code reuse. In the case of this assignment, we reuse the Game class</w:t>
+      </w:r>
+      <w:r>
+        <w:rPr>
+          <w:rFonts w:cstheme="minorHAnsi"/>
+          <w:sz w:val="24"/>
+          <w:szCs w:val="24"/>
+        </w:rPr>
+        <w:t xml:space="preserve"> for</w:t>
+      </w:r>
+      <w:r>
+        <w:rPr>
+          <w:rFonts w:cstheme="minorHAnsi"/>
+          <w:sz w:val="24"/>
+          <w:szCs w:val="24"/>
+        </w:rPr>
+        <w:t>.</w:t>
       </w:r>
     </w:p>
     <w:p>
@@ -1163,10 +1502,8 @@
           <w:sz w:val="24"/>
           <w:szCs w:val="24"/>
         </w:rPr>
-        <w:t>The adaptor allows code reuse. In the case of this assignment, we reuse the Game class.</w:t>
-      </w:r>
-      <w:bookmarkStart w:id="0" w:name="_GoBack"/>
-      <w:bookmarkEnd w:id="0"/>
+        <w:t>The new interface is more extensible than the original game class which had no virtual methods.</w:t>
+      </w:r>
     </w:p>
     <w:p>
       <w:pPr>
@@ -1200,6 +1537,48 @@
           <w:szCs w:val="24"/>
         </w:rPr>
       </w:pPr>
+      <w:r>
+        <w:rPr>
+          <w:rFonts w:cstheme="minorHAnsi"/>
+          <w:sz w:val="24"/>
+          <w:szCs w:val="24"/>
+        </w:rPr>
+        <w:t xml:space="preserve">The existing factories and builders </w:t>
+      </w:r>
+      <w:r>
+        <w:rPr>
+          <w:rFonts w:cstheme="minorHAnsi"/>
+          <w:sz w:val="24"/>
+          <w:szCs w:val="24"/>
+        </w:rPr>
+        <w:t>had to be</w:t>
+      </w:r>
+      <w:r>
+        <w:rPr>
+          <w:rFonts w:cstheme="minorHAnsi"/>
+          <w:sz w:val="24"/>
+          <w:szCs w:val="24"/>
+        </w:rPr>
+        <w:t xml:space="preserve"> significantly</w:t>
+      </w:r>
+      <w:bookmarkStart w:id="0" w:name="_GoBack"/>
+      <w:bookmarkEnd w:id="0"/>
+      <w:r>
+        <w:rPr>
+          <w:rFonts w:cstheme="minorHAnsi"/>
+          <w:sz w:val="24"/>
+          <w:szCs w:val="24"/>
+        </w:rPr>
+        <w:t xml:space="preserve"> refactored to return the new game interface.</w:t>
+      </w:r>
+      <w:r>
+        <w:rPr>
+          <w:rFonts w:cstheme="minorHAnsi"/>
+          <w:sz w:val="24"/>
+          <w:szCs w:val="24"/>
+        </w:rPr>
+        <w:t xml:space="preserve">            </w:t>
+      </w:r>
     </w:p>
     <w:sectPr>
       <w:pgSz w:w="11906" w:h="16838"/>
@@ -1327,6 +1706,119 @@
     </w:lvl>
   </w:abstractNum>
   <w:abstractNum w:abstractNumId="1" w15:restartNumberingAfterBreak="0">
+    <w:nsid w:val="378A733C"/>
+    <w:multiLevelType w:val="hybridMultilevel"/>
+    <w:tmpl w:val="348C3164"/>
+    <w:lvl w:ilvl="0" w:tplc="0C090001">
+      <w:start w:val="1"/>
+      <w:numFmt w:val="bullet"/>
+      <w:lvlText w:val=""/>
+      <w:lvlJc w:val="left"/>
+      <w:pPr>
+        <w:ind w:left="720" w:hanging="360"/>
+      </w:pPr>
+      <w:rPr>
+        <w:rFonts w:ascii="Symbol" w:hAnsi="Symbol" w:hint="default"/>
+      </w:rPr>
+    </w:lvl>
+    <w:lvl w:ilvl="1" w:tplc="0C090003" w:tentative="1">
+      <w:start w:val="1"/>
+      <w:numFmt w:val="bullet"/>
+      <w:lvlText w:val="o"/>
+      <w:lvlJc w:val="left"/>
+      <w:pPr>
+        <w:ind w:left="1440" w:hanging="360"/>
+      </w:pPr>
+      <w:rPr>
+        <w:rFonts w:ascii="Courier New" w:hAnsi="Courier New" w:cs="Courier New" w:hint="default"/>
+      </w:rPr>
+    </w:lvl>
+    <w:lvl w:ilvl="2" w:tplc="0C090005" w:tentative="1">
+      <w:start w:val="1"/>
+      <w:numFmt w:val="bullet"/>
+      <w:lvlText w:val=""/>
+      <w:lvlJc w:val="left"/>
+      <w:pPr>
+        <w:ind w:left="2160" w:hanging="360"/>
+      </w:pPr>
+      <w:rPr>
+        <w:rFonts w:ascii="Wingdings" w:hAnsi="Wingdings" w:hint="default"/>
+      </w:rPr>
+    </w:lvl>
+    <w:lvl w:ilvl="3" w:tplc="0C090001" w:tentative="1">
+      <w:start w:val="1"/>
+      <w:numFmt w:val="bullet"/>
+      <w:lvlText w:val=""/>
+      <w:lvlJc w:val="left"/>
+      <w:pPr>
+        <w:ind w:left="2880" w:hanging="360"/>
+      </w:pPr>
+      <w:rPr>
+        <w:rFonts w:ascii="Symbol" w:hAnsi="Symbol" w:hint="default"/>
+      </w:rPr>
+    </w:lvl>
+    <w:lvl w:ilvl="4" w:tplc="0C090003" w:tentative="1">
+      <w:start w:val="1"/>
+      <w:numFmt w:val="bullet"/>
+      <w:lvlText w:val="o"/>
+      <w:lvlJc w:val="left"/>
+      <w:pPr>
+        <w:ind w:left="3600" w:hanging="360"/>
+      </w:pPr>
+      <w:rPr>
+        <w:rFonts w:ascii="Courier New" w:hAnsi="Courier New" w:cs="Courier New" w:hint="default"/>
+      </w:rPr>
+    </w:lvl>
+    <w:lvl w:ilvl="5" w:tplc="0C090005" w:tentative="1">
+      <w:start w:val="1"/>
+      <w:numFmt w:val="bullet"/>
+      <w:lvlText w:val=""/>
+      <w:lvlJc w:val="left"/>
+      <w:pPr>
+        <w:ind w:left="4320" w:hanging="360"/>
+      </w:pPr>
+      <w:rPr>
+        <w:rFonts w:ascii="Wingdings" w:hAnsi="Wingdings" w:hint="default"/>
+      </w:rPr>
+    </w:lvl>
+    <w:lvl w:ilvl="6" w:tplc="0C090001" w:tentative="1">
+      <w:start w:val="1"/>
+      <w:numFmt w:val="bullet"/>
+      <w:lvlText w:val=""/>
+      <w:lvlJc w:val="left"/>
+      <w:pPr>
+        <w:ind w:left="5040" w:hanging="360"/>
+      </w:pPr>
+      <w:rPr>
+        <w:rFonts w:ascii="Symbol" w:hAnsi="Symbol" w:hint="default"/>
+      </w:rPr>
+    </w:lvl>
+    <w:lvl w:ilvl="7" w:tplc="0C090003" w:tentative="1">
+      <w:start w:val="1"/>
+      <w:numFmt w:val="bullet"/>
+      <w:lvlText w:val="o"/>
+      <w:lvlJc w:val="left"/>
+      <w:pPr>
+        <w:ind w:left="5760" w:hanging="360"/>
+      </w:pPr>
+      <w:rPr>
+        <w:rFonts w:ascii="Courier New" w:hAnsi="Courier New" w:cs="Courier New" w:hint="default"/>
+      </w:rPr>
+    </w:lvl>
+    <w:lvl w:ilvl="8" w:tplc="0C090005" w:tentative="1">
+      <w:start w:val="1"/>
+      <w:numFmt w:val="bullet"/>
+      <w:lvlText w:val=""/>
+      <w:lvlJc w:val="left"/>
+      <w:pPr>
+        <w:ind w:left="6480" w:hanging="360"/>
+      </w:pPr>
+      <w:rPr>
+        <w:rFonts w:ascii="Wingdings" w:hAnsi="Wingdings" w:hint="default"/>
+      </w:rPr>
+    </w:lvl>
+  </w:abstractNum>
+  <w:abstractNum w:abstractNumId="2" w15:restartNumberingAfterBreak="0">
     <w:nsid w:val="64596CF7"/>
     <w:multiLevelType w:val="hybridMultilevel"/>
     <w:tmpl w:val="B532BDFA"/>
@@ -1433,6 +1925,119 @@
       <w:lvlJc w:val="left"/>
       <w:pPr>
         <w:ind w:left="6480" w:hanging="360"/>
+      </w:pPr>
+      <w:rPr>
+        <w:rFonts w:ascii="Wingdings" w:hAnsi="Wingdings" w:hint="default"/>
+      </w:rPr>
+    </w:lvl>
+  </w:abstractNum>
+  <w:abstractNum w:abstractNumId="3" w15:restartNumberingAfterBreak="0">
+    <w:nsid w:val="77862ED5"/>
+    <w:multiLevelType w:val="hybridMultilevel"/>
+    <w:tmpl w:val="C4160FBC"/>
+    <w:lvl w:ilvl="0" w:tplc="0C090001">
+      <w:start w:val="1"/>
+      <w:numFmt w:val="bullet"/>
+      <w:lvlText w:val=""/>
+      <w:lvlJc w:val="left"/>
+      <w:pPr>
+        <w:ind w:left="1080" w:hanging="360"/>
+      </w:pPr>
+      <w:rPr>
+        <w:rFonts w:ascii="Symbol" w:hAnsi="Symbol" w:hint="default"/>
+      </w:rPr>
+    </w:lvl>
+    <w:lvl w:ilvl="1" w:tplc="0C090003" w:tentative="1">
+      <w:start w:val="1"/>
+      <w:numFmt w:val="bullet"/>
+      <w:lvlText w:val="o"/>
+      <w:lvlJc w:val="left"/>
+      <w:pPr>
+        <w:ind w:left="1800" w:hanging="360"/>
+      </w:pPr>
+      <w:rPr>
+        <w:rFonts w:ascii="Courier New" w:hAnsi="Courier New" w:cs="Courier New" w:hint="default"/>
+      </w:rPr>
+    </w:lvl>
+    <w:lvl w:ilvl="2" w:tplc="0C090005" w:tentative="1">
+      <w:start w:val="1"/>
+      <w:numFmt w:val="bullet"/>
+      <w:lvlText w:val=""/>
+      <w:lvlJc w:val="left"/>
+      <w:pPr>
+        <w:ind w:left="2520" w:hanging="360"/>
+      </w:pPr>
+      <w:rPr>
+        <w:rFonts w:ascii="Wingdings" w:hAnsi="Wingdings" w:hint="default"/>
+      </w:rPr>
+    </w:lvl>
+    <w:lvl w:ilvl="3" w:tplc="0C090001" w:tentative="1">
+      <w:start w:val="1"/>
+      <w:numFmt w:val="bullet"/>
+      <w:lvlText w:val=""/>
+      <w:lvlJc w:val="left"/>
+      <w:pPr>
+        <w:ind w:left="3240" w:hanging="360"/>
+      </w:pPr>
+      <w:rPr>
+        <w:rFonts w:ascii="Symbol" w:hAnsi="Symbol" w:hint="default"/>
+      </w:rPr>
+    </w:lvl>
+    <w:lvl w:ilvl="4" w:tplc="0C090003" w:tentative="1">
+      <w:start w:val="1"/>
+      <w:numFmt w:val="bullet"/>
+      <w:lvlText w:val="o"/>
+      <w:lvlJc w:val="left"/>
+      <w:pPr>
+        <w:ind w:left="3960" w:hanging="360"/>
+      </w:pPr>
+      <w:rPr>
+        <w:rFonts w:ascii="Courier New" w:hAnsi="Courier New" w:cs="Courier New" w:hint="default"/>
+      </w:rPr>
+    </w:lvl>
+    <w:lvl w:ilvl="5" w:tplc="0C090005" w:tentative="1">
+      <w:start w:val="1"/>
+      <w:numFmt w:val="bullet"/>
+      <w:lvlText w:val=""/>
+      <w:lvlJc w:val="left"/>
+      <w:pPr>
+        <w:ind w:left="4680" w:hanging="360"/>
+      </w:pPr>
+      <w:rPr>
+        <w:rFonts w:ascii="Wingdings" w:hAnsi="Wingdings" w:hint="default"/>
+      </w:rPr>
+    </w:lvl>
+    <w:lvl w:ilvl="6" w:tplc="0C090001" w:tentative="1">
+      <w:start w:val="1"/>
+      <w:numFmt w:val="bullet"/>
+      <w:lvlText w:val=""/>
+      <w:lvlJc w:val="left"/>
+      <w:pPr>
+        <w:ind w:left="5400" w:hanging="360"/>
+      </w:pPr>
+      <w:rPr>
+        <w:rFonts w:ascii="Symbol" w:hAnsi="Symbol" w:hint="default"/>
+      </w:rPr>
+    </w:lvl>
+    <w:lvl w:ilvl="7" w:tplc="0C090003" w:tentative="1">
+      <w:start w:val="1"/>
+      <w:numFmt w:val="bullet"/>
+      <w:lvlText w:val="o"/>
+      <w:lvlJc w:val="left"/>
+      <w:pPr>
+        <w:ind w:left="6120" w:hanging="360"/>
+      </w:pPr>
+      <w:rPr>
+        <w:rFonts w:ascii="Courier New" w:hAnsi="Courier New" w:cs="Courier New" w:hint="default"/>
+      </w:rPr>
+    </w:lvl>
+    <w:lvl w:ilvl="8" w:tplc="0C090005" w:tentative="1">
+      <w:start w:val="1"/>
+      <w:numFmt w:val="bullet"/>
+      <w:lvlText w:val=""/>
+      <w:lvlJc w:val="left"/>
+      <w:pPr>
+        <w:ind w:left="6840" w:hanging="360"/>
       </w:pPr>
       <w:rPr>
         <w:rFonts w:ascii="Wingdings" w:hAnsi="Wingdings" w:hint="default"/>
@@ -1443,6 +2048,12 @@
     <w:abstractNumId w:val="0"/>
   </w:num>
   <w:num w:numId="2">
+    <w:abstractNumId w:val="2"/>
+  </w:num>
+  <w:num w:numId="3">
+    <w:abstractNumId w:val="3"/>
+  </w:num>
+  <w:num w:numId="4">
     <w:abstractNumId w:val="1"/>
   </w:num>
 </w:numbering>
@@ -1877,7 +2488,6 @@
     <w:name w:val="Normal (Web)"/>
     <w:basedOn w:val="Normal"/>
     <w:uiPriority w:val="99"/>
-    <w:semiHidden/>
     <w:unhideWhenUsed/>
     <w:rsid w:val="00D250F5"/>
     <w:pPr>

--- a/Report.docx
+++ b/Report.docx
@@ -9,12 +9,16 @@
         <w:spacing w:before="180" w:beforeAutospacing="0" w:after="180" w:afterAutospacing="0"/>
         <w:rPr>
           <w:rFonts w:asciiTheme="minorHAnsi" w:hAnsiTheme="minorHAnsi" w:cstheme="minorHAnsi"/>
-        </w:rPr>
-      </w:pPr>
-      <w:r>
-        <w:rPr>
-          <w:rStyle w:val="Strong"/>
-          <w:rFonts w:asciiTheme="minorHAnsi" w:hAnsiTheme="minorHAnsi" w:cstheme="minorHAnsi"/>
+          <w:sz w:val="22"/>
+          <w:szCs w:val="22"/>
+        </w:rPr>
+      </w:pPr>
+      <w:r>
+        <w:rPr>
+          <w:rStyle w:val="Strong"/>
+          <w:rFonts w:asciiTheme="minorHAnsi" w:hAnsiTheme="minorHAnsi" w:cstheme="minorHAnsi"/>
+          <w:sz w:val="22"/>
+          <w:szCs w:val="22"/>
         </w:rPr>
         <w:t>Received code:</w:t>
       </w:r>
@@ -27,43 +31,35 @@
         <w:rPr>
           <w:rFonts w:asciiTheme="minorHAnsi" w:hAnsiTheme="minorHAnsi" w:cstheme="minorHAnsi"/>
           <w:b/>
+          <w:sz w:val="22"/>
+          <w:szCs w:val="22"/>
         </w:rPr>
       </w:pPr>
       <w:r>
         <w:rPr>
           <w:rFonts w:asciiTheme="minorHAnsi" w:hAnsiTheme="minorHAnsi" w:cstheme="minorHAnsi"/>
           <w:b/>
-        </w:rPr>
-        <w:t xml:space="preserve">How well designed was the code for extensions, what </w:t>
-      </w:r>
-      <w:proofErr w:type="gramStart"/>
+          <w:sz w:val="22"/>
+          <w:szCs w:val="22"/>
+        </w:rPr>
+        <w:t>How well designed was the code for extensions, what particular elements aided or hindered extensibility? </w:t>
+      </w:r>
+      <w:r>
+        <w:rPr>
+          <w:rStyle w:val="Strong"/>
+          <w:rFonts w:asciiTheme="minorHAnsi" w:hAnsiTheme="minorHAnsi" w:cstheme="minorHAnsi"/>
+          <w:b w:val="0"/>
+          <w:sz w:val="22"/>
+          <w:szCs w:val="22"/>
+        </w:rPr>
+        <w:t>(10%)</w:t>
+      </w:r>
       <w:r>
         <w:rPr>
           <w:rFonts w:asciiTheme="minorHAnsi" w:hAnsiTheme="minorHAnsi" w:cstheme="minorHAnsi"/>
           <w:b/>
-        </w:rPr>
-        <w:t>particular elements</w:t>
-      </w:r>
-      <w:proofErr w:type="gramEnd"/>
-      <w:r>
-        <w:rPr>
-          <w:rFonts w:asciiTheme="minorHAnsi" w:hAnsiTheme="minorHAnsi" w:cstheme="minorHAnsi"/>
-          <w:b/>
-        </w:rPr>
-        <w:t xml:space="preserve"> aided or hindered extensibility? </w:t>
-      </w:r>
-      <w:r>
-        <w:rPr>
-          <w:rStyle w:val="Strong"/>
-          <w:rFonts w:asciiTheme="minorHAnsi" w:hAnsiTheme="minorHAnsi" w:cstheme="minorHAnsi"/>
-          <w:b w:val="0"/>
-        </w:rPr>
-        <w:t>(10%)</w:t>
-      </w:r>
-      <w:r>
-        <w:rPr>
-          <w:rFonts w:asciiTheme="minorHAnsi" w:hAnsiTheme="minorHAnsi" w:cstheme="minorHAnsi"/>
-          <w:b/>
+          <w:sz w:val="22"/>
+          <w:szCs w:val="22"/>
         </w:rPr>
         <w:t> </w:t>
       </w:r>
@@ -75,43 +71,105 @@
         <w:spacing w:before="180" w:beforeAutospacing="0" w:after="180" w:afterAutospacing="0"/>
         <w:rPr>
           <w:rFonts w:asciiTheme="minorHAnsi" w:hAnsiTheme="minorHAnsi" w:cstheme="minorHAnsi"/>
-        </w:rPr>
-      </w:pPr>
-      <w:r>
-        <w:rPr>
-          <w:rFonts w:asciiTheme="minorHAnsi" w:hAnsiTheme="minorHAnsi" w:cstheme="minorHAnsi"/>
+          <w:sz w:val="22"/>
+          <w:szCs w:val="22"/>
+        </w:rPr>
+      </w:pPr>
+      <w:r>
+        <w:rPr>
+          <w:rFonts w:asciiTheme="minorHAnsi" w:hAnsiTheme="minorHAnsi" w:cstheme="minorHAnsi"/>
+          <w:sz w:val="22"/>
+          <w:szCs w:val="22"/>
         </w:rPr>
         <w:t xml:space="preserve">The code was designed </w:t>
       </w:r>
       <w:r>
         <w:rPr>
           <w:rFonts w:asciiTheme="minorHAnsi" w:hAnsiTheme="minorHAnsi" w:cstheme="minorHAnsi"/>
+          <w:sz w:val="22"/>
+          <w:szCs w:val="22"/>
         </w:rPr>
         <w:t>well</w:t>
       </w:r>
       <w:r>
         <w:rPr>
           <w:rFonts w:asciiTheme="minorHAnsi" w:hAnsiTheme="minorHAnsi" w:cstheme="minorHAnsi"/>
+          <w:sz w:val="22"/>
+          <w:szCs w:val="22"/>
         </w:rPr>
         <w:t xml:space="preserve"> for extension</w:t>
       </w:r>
       <w:r>
         <w:rPr>
           <w:rFonts w:asciiTheme="minorHAnsi" w:hAnsiTheme="minorHAnsi" w:cstheme="minorHAnsi"/>
+          <w:sz w:val="22"/>
+          <w:szCs w:val="22"/>
         </w:rPr>
         <w:t>.</w:t>
       </w:r>
       <w:r>
         <w:rPr>
           <w:rFonts w:asciiTheme="minorHAnsi" w:hAnsiTheme="minorHAnsi" w:cstheme="minorHAnsi"/>
+          <w:sz w:val="22"/>
+          <w:szCs w:val="22"/>
         </w:rPr>
         <w:t xml:space="preserve"> The abstract factory design pattern made it easy to create new versions of products.</w:t>
       </w:r>
       <w:r>
         <w:rPr>
           <w:rFonts w:asciiTheme="minorHAnsi" w:hAnsiTheme="minorHAnsi" w:cstheme="minorHAnsi"/>
+          <w:sz w:val="22"/>
+          <w:szCs w:val="22"/>
         </w:rPr>
         <w:t xml:space="preserve"> </w:t>
+      </w:r>
+      <w:r>
+        <w:rPr>
+          <w:rFonts w:asciiTheme="minorHAnsi" w:hAnsiTheme="minorHAnsi" w:cstheme="minorHAnsi"/>
+          <w:sz w:val="22"/>
+          <w:szCs w:val="22"/>
+        </w:rPr>
+        <w:t xml:space="preserve">The interfaces were generally extensible however some getters and setters were not marked virtual which was a problem </w:t>
+      </w:r>
+      <w:r>
+        <w:rPr>
+          <w:rFonts w:asciiTheme="minorHAnsi" w:hAnsiTheme="minorHAnsi" w:cstheme="minorHAnsi"/>
+          <w:sz w:val="22"/>
+          <w:szCs w:val="22"/>
+        </w:rPr>
+        <w:t>particularly with</w:t>
+      </w:r>
+      <w:r>
+        <w:rPr>
+          <w:rFonts w:asciiTheme="minorHAnsi" w:hAnsiTheme="minorHAnsi" w:cstheme="minorHAnsi"/>
+          <w:sz w:val="22"/>
+          <w:szCs w:val="22"/>
+        </w:rPr>
+        <w:t xml:space="preserve"> the getMass() method in the B</w:t>
+      </w:r>
+      <w:r>
+        <w:rPr>
+          <w:rFonts w:asciiTheme="minorHAnsi" w:hAnsiTheme="minorHAnsi" w:cstheme="minorHAnsi"/>
+          <w:sz w:val="22"/>
+          <w:szCs w:val="22"/>
+        </w:rPr>
+        <w:t>all class</w:t>
+      </w:r>
+      <w:r>
+        <w:rPr>
+          <w:rFonts w:asciiTheme="minorHAnsi" w:hAnsiTheme="minorHAnsi" w:cstheme="minorHAnsi"/>
+          <w:sz w:val="22"/>
+          <w:szCs w:val="22"/>
+        </w:rPr>
+        <w:t xml:space="preserve"> as the second stage required it to be calculated differently</w:t>
+      </w:r>
+      <w:r>
+        <w:rPr>
+          <w:rFonts w:asciiTheme="minorHAnsi" w:hAnsiTheme="minorHAnsi" w:cstheme="minorHAnsi"/>
+          <w:sz w:val="22"/>
+          <w:szCs w:val="22"/>
+        </w:rPr>
+        <w:t>.</w:t>
       </w:r>
     </w:p>
     <w:p>
@@ -121,25 +179,57 @@
         <w:spacing w:before="180" w:beforeAutospacing="0" w:after="180" w:afterAutospacing="0"/>
         <w:rPr>
           <w:rFonts w:asciiTheme="minorHAnsi" w:hAnsiTheme="minorHAnsi" w:cstheme="minorHAnsi"/>
-        </w:rPr>
-      </w:pPr>
-      <w:r>
-        <w:rPr>
-          <w:rFonts w:asciiTheme="minorHAnsi" w:hAnsiTheme="minorHAnsi" w:cstheme="minorHAnsi"/>
+          <w:sz w:val="22"/>
+          <w:szCs w:val="22"/>
+        </w:rPr>
+      </w:pPr>
+      <w:r>
+        <w:rPr>
+          <w:rFonts w:asciiTheme="minorHAnsi" w:hAnsiTheme="minorHAnsi" w:cstheme="minorHAnsi"/>
+          <w:sz w:val="22"/>
+          <w:szCs w:val="22"/>
         </w:rPr>
         <w:t xml:space="preserve">However, when it came to user interaction, the interface of the game class did not allow for mouse events. </w:t>
       </w:r>
       <w:r>
         <w:rPr>
           <w:rFonts w:asciiTheme="minorHAnsi" w:hAnsiTheme="minorHAnsi" w:cstheme="minorHAnsi"/>
+          <w:sz w:val="22"/>
+          <w:szCs w:val="22"/>
         </w:rPr>
         <w:t xml:space="preserve">None of its methods were declared virtual which </w:t>
       </w:r>
       <w:r>
         <w:rPr>
           <w:rFonts w:asciiTheme="minorHAnsi" w:hAnsiTheme="minorHAnsi" w:cstheme="minorHAnsi"/>
+          <w:sz w:val="22"/>
+          <w:szCs w:val="22"/>
         </w:rPr>
         <w:t>meant that subclasses could not override its methods.</w:t>
+      </w:r>
+      <w:r>
+        <w:rPr>
+          <w:rFonts w:asciiTheme="minorHAnsi" w:hAnsiTheme="minorHAnsi" w:cstheme="minorHAnsi"/>
+          <w:sz w:val="22"/>
+          <w:szCs w:val="22"/>
+        </w:rPr>
+        <w:t xml:space="preserve"> Many concrete implementations of interfaces also left out the keyword virtual from its methods which </w:t>
+      </w:r>
+      <w:r>
+        <w:rPr>
+          <w:rFonts w:asciiTheme="minorHAnsi" w:hAnsiTheme="minorHAnsi" w:cstheme="minorHAnsi"/>
+          <w:sz w:val="22"/>
+          <w:szCs w:val="22"/>
+        </w:rPr>
+        <w:t>hindered</w:t>
+      </w:r>
+      <w:r>
+        <w:rPr>
+          <w:rFonts w:asciiTheme="minorHAnsi" w:hAnsiTheme="minorHAnsi" w:cstheme="minorHAnsi"/>
+          <w:sz w:val="22"/>
+          <w:szCs w:val="22"/>
+        </w:rPr>
+        <w:t xml:space="preserve"> subclassing.</w:t>
       </w:r>
     </w:p>
     <w:p>
@@ -151,12 +241,16 @@
           <w:rStyle w:val="Strong"/>
           <w:rFonts w:asciiTheme="minorHAnsi" w:hAnsiTheme="minorHAnsi" w:cstheme="minorHAnsi"/>
           <w:b w:val="0"/>
+          <w:sz w:val="22"/>
+          <w:szCs w:val="22"/>
         </w:rPr>
       </w:pPr>
       <w:r>
         <w:rPr>
           <w:rFonts w:asciiTheme="minorHAnsi" w:hAnsiTheme="minorHAnsi" w:cstheme="minorHAnsi"/>
           <w:b/>
+          <w:sz w:val="22"/>
+          <w:szCs w:val="22"/>
         </w:rPr>
         <w:t>How well documented was the code with respect to both external documentation and comments? </w:t>
       </w:r>
@@ -165,6 +259,8 @@
           <w:rStyle w:val="Strong"/>
           <w:rFonts w:asciiTheme="minorHAnsi" w:hAnsiTheme="minorHAnsi" w:cstheme="minorHAnsi"/>
           <w:b w:val="0"/>
+          <w:sz w:val="22"/>
+          <w:szCs w:val="22"/>
         </w:rPr>
         <w:t>(10%)</w:t>
       </w:r>
@@ -178,13 +274,17 @@
           <w:rStyle w:val="Strong"/>
           <w:rFonts w:asciiTheme="minorHAnsi" w:hAnsiTheme="minorHAnsi" w:cstheme="minorHAnsi"/>
           <w:b w:val="0"/>
-        </w:rPr>
-      </w:pPr>
-      <w:r>
-        <w:rPr>
-          <w:rStyle w:val="Strong"/>
-          <w:rFonts w:asciiTheme="minorHAnsi" w:hAnsiTheme="minorHAnsi" w:cstheme="minorHAnsi"/>
-          <w:b w:val="0"/>
+          <w:sz w:val="22"/>
+          <w:szCs w:val="22"/>
+        </w:rPr>
+      </w:pPr>
+      <w:r>
+        <w:rPr>
+          <w:rStyle w:val="Strong"/>
+          <w:rFonts w:asciiTheme="minorHAnsi" w:hAnsiTheme="minorHAnsi" w:cstheme="minorHAnsi"/>
+          <w:b w:val="0"/>
+          <w:sz w:val="22"/>
+          <w:szCs w:val="22"/>
         </w:rPr>
         <w:t>The internal documentation of the code was done very well</w:t>
       </w:r>
@@ -193,32 +293,18 @@
           <w:rStyle w:val="Strong"/>
           <w:rFonts w:asciiTheme="minorHAnsi" w:hAnsiTheme="minorHAnsi" w:cstheme="minorHAnsi"/>
           <w:b w:val="0"/>
-        </w:rPr>
-        <w:t xml:space="preserve">. All the </w:t>
-      </w:r>
-      <w:proofErr w:type="spellStart"/>
-      <w:r>
-        <w:rPr>
-          <w:rStyle w:val="Strong"/>
-          <w:rFonts w:asciiTheme="minorHAnsi" w:hAnsiTheme="minorHAnsi" w:cstheme="minorHAnsi"/>
-          <w:b w:val="0"/>
-        </w:rPr>
-        <w:t>doxygen</w:t>
-      </w:r>
-      <w:proofErr w:type="spellEnd"/>
-      <w:r>
-        <w:rPr>
-          <w:rStyle w:val="Strong"/>
-          <w:rFonts w:asciiTheme="minorHAnsi" w:hAnsiTheme="minorHAnsi" w:cstheme="minorHAnsi"/>
-          <w:b w:val="0"/>
-        </w:rPr>
-        <w:t xml:space="preserve"> comments were in </w:t>
-      </w:r>
-      <w:r>
-        <w:rPr>
-          <w:rStyle w:val="Strong"/>
-          <w:rFonts w:asciiTheme="minorHAnsi" w:hAnsiTheme="minorHAnsi" w:cstheme="minorHAnsi"/>
-          <w:b w:val="0"/>
+          <w:sz w:val="22"/>
+          <w:szCs w:val="22"/>
+        </w:rPr>
+        <w:t xml:space="preserve">. All the doxygen comments were in </w:t>
+      </w:r>
+      <w:r>
+        <w:rPr>
+          <w:rStyle w:val="Strong"/>
+          <w:rFonts w:asciiTheme="minorHAnsi" w:hAnsiTheme="minorHAnsi" w:cstheme="minorHAnsi"/>
+          <w:b w:val="0"/>
+          <w:sz w:val="22"/>
+          <w:szCs w:val="22"/>
         </w:rPr>
         <w:t>the</w:t>
       </w:r>
@@ -227,6 +313,8 @@
           <w:rStyle w:val="Strong"/>
           <w:rFonts w:asciiTheme="minorHAnsi" w:hAnsiTheme="minorHAnsi" w:cstheme="minorHAnsi"/>
           <w:b w:val="0"/>
+          <w:sz w:val="22"/>
+          <w:szCs w:val="22"/>
         </w:rPr>
         <w:t xml:space="preserve"> header file as expected</w:t>
       </w:r>
@@ -235,22 +323,28 @@
           <w:rStyle w:val="Strong"/>
           <w:rFonts w:asciiTheme="minorHAnsi" w:hAnsiTheme="minorHAnsi" w:cstheme="minorHAnsi"/>
           <w:b w:val="0"/>
-        </w:rPr>
-        <w:t xml:space="preserve"> and in line comments in code</w:t>
-      </w:r>
-      <w:r>
-        <w:rPr>
-          <w:rStyle w:val="Strong"/>
-          <w:rFonts w:asciiTheme="minorHAnsi" w:hAnsiTheme="minorHAnsi" w:cstheme="minorHAnsi"/>
-          <w:b w:val="0"/>
-        </w:rPr>
-        <w:t xml:space="preserve"> were </w:t>
-      </w:r>
-      <w:r>
-        <w:rPr>
-          <w:rStyle w:val="Strong"/>
-          <w:rFonts w:asciiTheme="minorHAnsi" w:hAnsiTheme="minorHAnsi" w:cstheme="minorHAnsi"/>
-          <w:b w:val="0"/>
+          <w:sz w:val="22"/>
+          <w:szCs w:val="22"/>
+        </w:rPr>
+        <w:t xml:space="preserve"> and in line comments </w:t>
+      </w:r>
+      <w:r>
+        <w:rPr>
+          <w:rStyle w:val="Strong"/>
+          <w:rFonts w:asciiTheme="minorHAnsi" w:hAnsiTheme="minorHAnsi" w:cstheme="minorHAnsi"/>
+          <w:b w:val="0"/>
+          <w:sz w:val="22"/>
+          <w:szCs w:val="22"/>
+        </w:rPr>
+        <w:t xml:space="preserve">were </w:t>
+      </w:r>
+      <w:r>
+        <w:rPr>
+          <w:rStyle w:val="Strong"/>
+          <w:rFonts w:asciiTheme="minorHAnsi" w:hAnsiTheme="minorHAnsi" w:cstheme="minorHAnsi"/>
+          <w:b w:val="0"/>
+          <w:sz w:val="22"/>
+          <w:szCs w:val="22"/>
         </w:rPr>
         <w:t>included</w:t>
       </w:r>
@@ -259,6 +353,8 @@
           <w:rStyle w:val="Strong"/>
           <w:rFonts w:asciiTheme="minorHAnsi" w:hAnsiTheme="minorHAnsi" w:cstheme="minorHAnsi"/>
           <w:b w:val="0"/>
+          <w:sz w:val="22"/>
+          <w:szCs w:val="22"/>
         </w:rPr>
         <w:t xml:space="preserve"> where necessary</w:t>
       </w:r>
@@ -267,6 +363,8 @@
           <w:rStyle w:val="Strong"/>
           <w:rFonts w:asciiTheme="minorHAnsi" w:hAnsiTheme="minorHAnsi" w:cstheme="minorHAnsi"/>
           <w:b w:val="0"/>
+          <w:sz w:val="22"/>
+          <w:szCs w:val="22"/>
         </w:rPr>
         <w:t xml:space="preserve">. </w:t>
       </w:r>
@@ -275,6 +373,8 @@
           <w:rStyle w:val="Strong"/>
           <w:rFonts w:asciiTheme="minorHAnsi" w:hAnsiTheme="minorHAnsi" w:cstheme="minorHAnsi"/>
           <w:b w:val="0"/>
+          <w:sz w:val="22"/>
+          <w:szCs w:val="22"/>
         </w:rPr>
         <w:t xml:space="preserve">The documentation concisely explained what each method </w:t>
       </w:r>
@@ -283,6 +383,8 @@
           <w:rStyle w:val="Strong"/>
           <w:rFonts w:asciiTheme="minorHAnsi" w:hAnsiTheme="minorHAnsi" w:cstheme="minorHAnsi"/>
           <w:b w:val="0"/>
+          <w:sz w:val="22"/>
+          <w:szCs w:val="22"/>
         </w:rPr>
         <w:t>did,</w:t>
       </w:r>
@@ -291,6 +393,8 @@
           <w:rStyle w:val="Strong"/>
           <w:rFonts w:asciiTheme="minorHAnsi" w:hAnsiTheme="minorHAnsi" w:cstheme="minorHAnsi"/>
           <w:b w:val="0"/>
+          <w:sz w:val="22"/>
+          <w:szCs w:val="22"/>
         </w:rPr>
         <w:t xml:space="preserve"> and the inline comments were helpful in figuring out what each code block did.</w:t>
       </w:r>
@@ -304,13 +408,17 @@
           <w:rStyle w:val="Strong"/>
           <w:rFonts w:asciiTheme="minorHAnsi" w:hAnsiTheme="minorHAnsi" w:cstheme="minorHAnsi"/>
           <w:b w:val="0"/>
-        </w:rPr>
-      </w:pPr>
-      <w:r>
-        <w:rPr>
-          <w:rStyle w:val="Strong"/>
-          <w:rFonts w:asciiTheme="minorHAnsi" w:hAnsiTheme="minorHAnsi" w:cstheme="minorHAnsi"/>
-          <w:b w:val="0"/>
+          <w:sz w:val="22"/>
+          <w:szCs w:val="22"/>
+        </w:rPr>
+      </w:pPr>
+      <w:r>
+        <w:rPr>
+          <w:rStyle w:val="Strong"/>
+          <w:rFonts w:asciiTheme="minorHAnsi" w:hAnsiTheme="minorHAnsi" w:cstheme="minorHAnsi"/>
+          <w:b w:val="0"/>
+          <w:sz w:val="22"/>
+          <w:szCs w:val="22"/>
         </w:rPr>
         <w:t>External documentation</w:t>
       </w:r>
@@ -319,6 +427,8 @@
           <w:rStyle w:val="Strong"/>
           <w:rFonts w:asciiTheme="minorHAnsi" w:hAnsiTheme="minorHAnsi" w:cstheme="minorHAnsi"/>
           <w:b w:val="0"/>
+          <w:sz w:val="22"/>
+          <w:szCs w:val="22"/>
         </w:rPr>
         <w:t xml:space="preserve"> was </w:t>
       </w:r>
@@ -327,6 +437,8 @@
           <w:rStyle w:val="Strong"/>
           <w:rFonts w:asciiTheme="minorHAnsi" w:hAnsiTheme="minorHAnsi" w:cstheme="minorHAnsi"/>
           <w:b w:val="0"/>
+          <w:sz w:val="22"/>
+          <w:szCs w:val="22"/>
         </w:rPr>
         <w:t>not included</w:t>
       </w:r>
@@ -335,14 +447,38 @@
           <w:rStyle w:val="Strong"/>
           <w:rFonts w:asciiTheme="minorHAnsi" w:hAnsiTheme="minorHAnsi" w:cstheme="minorHAnsi"/>
           <w:b w:val="0"/>
-        </w:rPr>
-        <w:t xml:space="preserve"> so in that regard it poorly done</w:t>
-      </w:r>
-      <w:r>
-        <w:rPr>
-          <w:rStyle w:val="Strong"/>
-          <w:rFonts w:asciiTheme="minorHAnsi" w:hAnsiTheme="minorHAnsi" w:cstheme="minorHAnsi"/>
-          <w:b w:val="0"/>
+          <w:sz w:val="22"/>
+          <w:szCs w:val="22"/>
+        </w:rPr>
+        <w:t xml:space="preserve"> so in that regard it</w:t>
+      </w:r>
+      <w:r>
+        <w:rPr>
+          <w:rStyle w:val="Strong"/>
+          <w:rFonts w:asciiTheme="minorHAnsi" w:hAnsiTheme="minorHAnsi" w:cstheme="minorHAnsi"/>
+          <w:b w:val="0"/>
+          <w:sz w:val="22"/>
+          <w:szCs w:val="22"/>
+        </w:rPr>
+        <w:t xml:space="preserve"> was</w:t>
+      </w:r>
+      <w:r>
+        <w:rPr>
+          <w:rStyle w:val="Strong"/>
+          <w:rFonts w:asciiTheme="minorHAnsi" w:hAnsiTheme="minorHAnsi" w:cstheme="minorHAnsi"/>
+          <w:b w:val="0"/>
+          <w:sz w:val="22"/>
+          <w:szCs w:val="22"/>
+        </w:rPr>
+        <w:t xml:space="preserve"> poorly done</w:t>
+      </w:r>
+      <w:r>
+        <w:rPr>
+          <w:rStyle w:val="Strong"/>
+          <w:rFonts w:asciiTheme="minorHAnsi" w:hAnsiTheme="minorHAnsi" w:cstheme="minorHAnsi"/>
+          <w:b w:val="0"/>
+          <w:sz w:val="22"/>
+          <w:szCs w:val="22"/>
         </w:rPr>
         <w:t>.</w:t>
       </w:r>
@@ -356,12 +492,16 @@
           <w:rStyle w:val="Strong"/>
           <w:rFonts w:asciiTheme="minorHAnsi" w:hAnsiTheme="minorHAnsi" w:cstheme="minorHAnsi"/>
           <w:b w:val="0"/>
+          <w:sz w:val="22"/>
+          <w:szCs w:val="22"/>
         </w:rPr>
       </w:pPr>
       <w:r>
         <w:rPr>
           <w:rFonts w:asciiTheme="minorHAnsi" w:hAnsiTheme="minorHAnsi" w:cstheme="minorHAnsi"/>
           <w:b/>
+          <w:sz w:val="22"/>
+          <w:szCs w:val="22"/>
         </w:rPr>
         <w:t>Was the coding well done? What would you have done differently? What was good/bad about the implementation? </w:t>
       </w:r>
@@ -370,6 +510,8 @@
           <w:rStyle w:val="Strong"/>
           <w:rFonts w:asciiTheme="minorHAnsi" w:hAnsiTheme="minorHAnsi" w:cstheme="minorHAnsi"/>
           <w:b w:val="0"/>
+          <w:sz w:val="22"/>
+          <w:szCs w:val="22"/>
         </w:rPr>
         <w:t>(10%)</w:t>
       </w:r>
@@ -383,13 +525,17 @@
           <w:rStyle w:val="Strong"/>
           <w:rFonts w:asciiTheme="minorHAnsi" w:hAnsiTheme="minorHAnsi" w:cstheme="minorHAnsi"/>
           <w:b w:val="0"/>
-        </w:rPr>
-      </w:pPr>
-      <w:r>
-        <w:rPr>
-          <w:rStyle w:val="Strong"/>
-          <w:rFonts w:asciiTheme="minorHAnsi" w:hAnsiTheme="minorHAnsi" w:cstheme="minorHAnsi"/>
-          <w:b w:val="0"/>
+          <w:sz w:val="22"/>
+          <w:szCs w:val="22"/>
+        </w:rPr>
+      </w:pPr>
+      <w:r>
+        <w:rPr>
+          <w:rStyle w:val="Strong"/>
+          <w:rFonts w:asciiTheme="minorHAnsi" w:hAnsiTheme="minorHAnsi" w:cstheme="minorHAnsi"/>
+          <w:b w:val="0"/>
+          <w:sz w:val="22"/>
+          <w:szCs w:val="22"/>
         </w:rPr>
         <w:t>Good:</w:t>
       </w:r>
@@ -406,12 +552,16 @@
         <w:rPr>
           <w:rFonts w:asciiTheme="minorHAnsi" w:hAnsiTheme="minorHAnsi" w:cstheme="minorHAnsi"/>
           <w:bCs/>
-        </w:rPr>
-      </w:pPr>
-      <w:r>
-        <w:rPr>
-          <w:rFonts w:asciiTheme="minorHAnsi" w:hAnsiTheme="minorHAnsi" w:cstheme="minorHAnsi"/>
-          <w:bCs/>
+          <w:sz w:val="22"/>
+          <w:szCs w:val="22"/>
+        </w:rPr>
+      </w:pPr>
+      <w:r>
+        <w:rPr>
+          <w:rFonts w:asciiTheme="minorHAnsi" w:hAnsiTheme="minorHAnsi" w:cstheme="minorHAnsi"/>
+          <w:bCs/>
+          <w:sz w:val="22"/>
+          <w:szCs w:val="22"/>
         </w:rPr>
         <w:t xml:space="preserve">The code was very well done. </w:t>
       </w:r>
@@ -419,6 +569,8 @@
         <w:rPr>
           <w:rFonts w:asciiTheme="minorHAnsi" w:hAnsiTheme="minorHAnsi" w:cstheme="minorHAnsi"/>
           <w:bCs/>
+          <w:sz w:val="22"/>
+          <w:szCs w:val="22"/>
         </w:rPr>
         <w:t>All a</w:t>
       </w:r>
@@ -426,6 +578,8 @@
         <w:rPr>
           <w:rFonts w:asciiTheme="minorHAnsi" w:hAnsiTheme="minorHAnsi" w:cstheme="minorHAnsi"/>
           <w:bCs/>
+          <w:sz w:val="22"/>
+          <w:szCs w:val="22"/>
         </w:rPr>
         <w:t xml:space="preserve">llocated memory on the heap was freed </w:t>
       </w:r>
@@ -433,6 +587,8 @@
         <w:rPr>
           <w:rFonts w:asciiTheme="minorHAnsi" w:hAnsiTheme="minorHAnsi" w:cstheme="minorHAnsi"/>
           <w:bCs/>
+          <w:sz w:val="22"/>
+          <w:szCs w:val="22"/>
         </w:rPr>
         <w:t>as required.</w:t>
       </w:r>
@@ -449,12 +605,16 @@
         <w:rPr>
           <w:rFonts w:asciiTheme="minorHAnsi" w:hAnsiTheme="minorHAnsi" w:cstheme="minorHAnsi"/>
           <w:bCs/>
-        </w:rPr>
-      </w:pPr>
-      <w:r>
-        <w:rPr>
-          <w:rFonts w:asciiTheme="minorHAnsi" w:hAnsiTheme="minorHAnsi" w:cstheme="minorHAnsi"/>
-          <w:bCs/>
+          <w:sz w:val="22"/>
+          <w:szCs w:val="22"/>
+        </w:rPr>
+      </w:pPr>
+      <w:r>
+        <w:rPr>
+          <w:rFonts w:asciiTheme="minorHAnsi" w:hAnsiTheme="minorHAnsi" w:cstheme="minorHAnsi"/>
+          <w:bCs/>
+          <w:sz w:val="22"/>
+          <w:szCs w:val="22"/>
         </w:rPr>
         <w:t>The</w:t>
       </w:r>
@@ -462,26 +622,55 @@
         <w:rPr>
           <w:rFonts w:asciiTheme="minorHAnsi" w:hAnsiTheme="minorHAnsi" w:cstheme="minorHAnsi"/>
           <w:bCs/>
+          <w:sz w:val="22"/>
+          <w:szCs w:val="22"/>
         </w:rPr>
         <w:t>re was clear separation of responsibility between the classes.</w:t>
       </w:r>
-    </w:p>
-    <w:p>
-      <w:pPr>
-        <w:pStyle w:val="NormalWeb"/>
-        <w:shd w:val="clear" w:color="auto" w:fill="FFFFFF"/>
-        <w:spacing w:before="180" w:beforeAutospacing="0" w:after="180" w:afterAutospacing="0"/>
-        <w:rPr>
-          <w:rFonts w:asciiTheme="minorHAnsi" w:hAnsiTheme="minorHAnsi" w:cstheme="minorHAnsi"/>
-          <w:bCs/>
-        </w:rPr>
-      </w:pPr>
-      <w:r>
-        <w:rPr>
-          <w:rFonts w:asciiTheme="minorHAnsi" w:hAnsiTheme="minorHAnsi" w:cstheme="minorHAnsi"/>
-          <w:bCs/>
-        </w:rPr>
-        <w:t>Bad:</w:t>
+      <w:r>
+        <w:rPr>
+          <w:rFonts w:asciiTheme="minorHAnsi" w:hAnsiTheme="minorHAnsi" w:cstheme="minorHAnsi"/>
+          <w:bCs/>
+          <w:sz w:val="22"/>
+          <w:szCs w:val="22"/>
+        </w:rPr>
+        <w:t xml:space="preserve"> The</w:t>
+      </w:r>
+      <w:r>
+        <w:rPr>
+          <w:rFonts w:asciiTheme="minorHAnsi" w:hAnsiTheme="minorHAnsi" w:cstheme="minorHAnsi"/>
+          <w:bCs/>
+          <w:sz w:val="22"/>
+          <w:szCs w:val="22"/>
+        </w:rPr>
+        <w:t xml:space="preserve"> </w:t>
+      </w:r>
+      <w:r>
+        <w:rPr>
+          <w:rFonts w:asciiTheme="minorHAnsi" w:hAnsiTheme="minorHAnsi" w:cstheme="minorHAnsi"/>
+          <w:bCs/>
+          <w:sz w:val="22"/>
+          <w:szCs w:val="22"/>
+        </w:rPr>
+        <w:t>abstract f</w:t>
+      </w:r>
+      <w:r>
+        <w:rPr>
+          <w:rFonts w:asciiTheme="minorHAnsi" w:hAnsiTheme="minorHAnsi" w:cstheme="minorHAnsi"/>
+          <w:bCs/>
+          <w:sz w:val="22"/>
+          <w:szCs w:val="22"/>
+        </w:rPr>
+        <w:t>actory created the objects, and the builder built the game from the created objects.</w:t>
+      </w:r>
+      <w:r>
+        <w:rPr>
+          <w:rFonts w:asciiTheme="minorHAnsi" w:hAnsiTheme="minorHAnsi" w:cstheme="minorHAnsi"/>
+          <w:bCs/>
+          <w:sz w:val="22"/>
+          <w:szCs w:val="22"/>
+        </w:rPr>
+        <w:t xml:space="preserve"> The Game class handled the interactions between the table and the balls.</w:t>
       </w:r>
     </w:p>
     <w:p>
@@ -496,28 +685,45 @@
         <w:rPr>
           <w:rFonts w:asciiTheme="minorHAnsi" w:hAnsiTheme="minorHAnsi" w:cstheme="minorHAnsi"/>
           <w:bCs/>
-        </w:rPr>
-      </w:pPr>
-      <w:r>
-        <w:rPr>
-          <w:rFonts w:asciiTheme="minorHAnsi" w:hAnsiTheme="minorHAnsi" w:cstheme="minorHAnsi"/>
-          <w:bCs/>
-        </w:rPr>
-        <w:t xml:space="preserve">There were methods that returned raw pointers. This creates the ownership problem of who is responsible for deleting the pointer. I would’ve used a smart </w:t>
-      </w:r>
-      <w:r>
-        <w:rPr>
-          <w:rFonts w:asciiTheme="minorHAnsi" w:hAnsiTheme="minorHAnsi" w:cstheme="minorHAnsi"/>
-          <w:bCs/>
-        </w:rPr>
-        <w:t xml:space="preserve">  </w:t>
-      </w:r>
-      <w:r>
-        <w:rPr>
-          <w:rFonts w:asciiTheme="minorHAnsi" w:hAnsiTheme="minorHAnsi" w:cstheme="minorHAnsi"/>
-          <w:bCs/>
-        </w:rPr>
-        <w:t>pointer instead.</w:t>
+          <w:sz w:val="22"/>
+          <w:szCs w:val="22"/>
+        </w:rPr>
+      </w:pPr>
+      <w:r>
+        <w:rPr>
+          <w:rFonts w:asciiTheme="minorHAnsi" w:hAnsiTheme="minorHAnsi" w:cstheme="minorHAnsi"/>
+          <w:bCs/>
+          <w:sz w:val="22"/>
+          <w:szCs w:val="22"/>
+        </w:rPr>
+        <w:t>T</w:t>
+      </w:r>
+      <w:r>
+        <w:rPr>
+          <w:rFonts w:asciiTheme="minorHAnsi" w:hAnsiTheme="minorHAnsi" w:cstheme="minorHAnsi"/>
+          <w:bCs/>
+          <w:sz w:val="22"/>
+          <w:szCs w:val="22"/>
+        </w:rPr>
+        <w:t xml:space="preserve">he code was easy to read, </w:t>
+      </w:r>
+      <w:r>
+        <w:rPr>
+          <w:rFonts w:asciiTheme="minorHAnsi" w:hAnsiTheme="minorHAnsi" w:cstheme="minorHAnsi"/>
+          <w:bCs/>
+          <w:sz w:val="22"/>
+          <w:szCs w:val="22"/>
+        </w:rPr>
+        <w:t>short and concise.</w:t>
+      </w:r>
+      <w:r>
+        <w:rPr>
+          <w:rFonts w:asciiTheme="minorHAnsi" w:hAnsiTheme="minorHAnsi" w:cstheme="minorHAnsi"/>
+          <w:bCs/>
+          <w:sz w:val="22"/>
+          <w:szCs w:val="22"/>
+        </w:rPr>
+        <w:t xml:space="preserve"> Methods were marked with const and override where necessary.</w:t>
       </w:r>
     </w:p>
     <w:p>
@@ -526,25 +732,171 @@
         <w:shd w:val="clear" w:color="auto" w:fill="FFFFFF"/>
         <w:spacing w:before="180" w:beforeAutospacing="0" w:after="180" w:afterAutospacing="0"/>
         <w:rPr>
-          <w:rStyle w:val="Strong"/>
-          <w:rFonts w:asciiTheme="minorHAnsi" w:hAnsiTheme="minorHAnsi" w:cstheme="minorHAnsi"/>
-          <w:b w:val="0"/>
-        </w:rPr>
-      </w:pPr>
-      <w:r>
-        <w:rPr>
-          <w:rFonts w:asciiTheme="minorHAnsi" w:hAnsiTheme="minorHAnsi" w:cstheme="minorHAnsi"/>
-          <w:b/>
-        </w:rPr>
-        <w:t>Comment on the style of the code. Were names, layout, code clichés consistent? </w:t>
-      </w:r>
-      <w:r>
-        <w:rPr>
-          <w:rStyle w:val="Strong"/>
-          <w:rFonts w:asciiTheme="minorHAnsi" w:hAnsiTheme="minorHAnsi" w:cstheme="minorHAnsi"/>
-          <w:b w:val="0"/>
-        </w:rPr>
-        <w:t>(10%)</w:t>
+          <w:rFonts w:asciiTheme="minorHAnsi" w:hAnsiTheme="minorHAnsi" w:cstheme="minorHAnsi"/>
+          <w:bCs/>
+          <w:sz w:val="22"/>
+          <w:szCs w:val="22"/>
+        </w:rPr>
+      </w:pPr>
+      <w:r>
+        <w:rPr>
+          <w:rFonts w:asciiTheme="minorHAnsi" w:hAnsiTheme="minorHAnsi" w:cstheme="minorHAnsi"/>
+          <w:bCs/>
+          <w:sz w:val="22"/>
+          <w:szCs w:val="22"/>
+        </w:rPr>
+        <w:t>Bad:</w:t>
+      </w:r>
+    </w:p>
+    <w:p>
+      <w:pPr>
+        <w:pStyle w:val="NormalWeb"/>
+        <w:numPr>
+          <w:ilvl w:val="0"/>
+          <w:numId w:val="2"/>
+        </w:numPr>
+        <w:shd w:val="clear" w:color="auto" w:fill="FFFFFF"/>
+        <w:spacing w:before="180" w:beforeAutospacing="0" w:after="180" w:afterAutospacing="0"/>
+        <w:rPr>
+          <w:rFonts w:asciiTheme="minorHAnsi" w:hAnsiTheme="minorHAnsi" w:cstheme="minorHAnsi"/>
+          <w:bCs/>
+          <w:sz w:val="22"/>
+          <w:szCs w:val="22"/>
+        </w:rPr>
+      </w:pPr>
+      <w:r>
+        <w:rPr>
+          <w:rFonts w:asciiTheme="minorHAnsi" w:hAnsiTheme="minorHAnsi" w:cstheme="minorHAnsi"/>
+          <w:bCs/>
+          <w:sz w:val="22"/>
+          <w:szCs w:val="22"/>
+        </w:rPr>
+        <w:t>There were methods that ret</w:t>
+      </w:r>
+      <w:r>
+        <w:rPr>
+          <w:rFonts w:asciiTheme="minorHAnsi" w:hAnsiTheme="minorHAnsi" w:cstheme="minorHAnsi"/>
+          <w:bCs/>
+          <w:sz w:val="22"/>
+          <w:szCs w:val="22"/>
+        </w:rPr>
+        <w:t>urned raw pointers. This created</w:t>
+      </w:r>
+      <w:r>
+        <w:rPr>
+          <w:rFonts w:asciiTheme="minorHAnsi" w:hAnsiTheme="minorHAnsi" w:cstheme="minorHAnsi"/>
+          <w:bCs/>
+          <w:sz w:val="22"/>
+          <w:szCs w:val="22"/>
+        </w:rPr>
+        <w:t xml:space="preserve"> the ownership problem of who </w:t>
+      </w:r>
+      <w:r>
+        <w:rPr>
+          <w:rFonts w:asciiTheme="minorHAnsi" w:hAnsiTheme="minorHAnsi" w:cstheme="minorHAnsi"/>
+          <w:bCs/>
+          <w:sz w:val="22"/>
+          <w:szCs w:val="22"/>
+        </w:rPr>
+        <w:t>was</w:t>
+      </w:r>
+      <w:r>
+        <w:rPr>
+          <w:rFonts w:asciiTheme="minorHAnsi" w:hAnsiTheme="minorHAnsi" w:cstheme="minorHAnsi"/>
+          <w:bCs/>
+          <w:sz w:val="22"/>
+          <w:szCs w:val="22"/>
+        </w:rPr>
+        <w:t xml:space="preserve"> responsible for deleting the pointer. I would’ve used a smart</w:t>
+      </w:r>
+      <w:r>
+        <w:rPr>
+          <w:rFonts w:asciiTheme="minorHAnsi" w:hAnsiTheme="minorHAnsi" w:cstheme="minorHAnsi"/>
+          <w:bCs/>
+          <w:sz w:val="22"/>
+          <w:szCs w:val="22"/>
+        </w:rPr>
+        <w:t xml:space="preserve"> </w:t>
+      </w:r>
+      <w:r>
+        <w:rPr>
+          <w:rFonts w:asciiTheme="minorHAnsi" w:hAnsiTheme="minorHAnsi" w:cstheme="minorHAnsi"/>
+          <w:bCs/>
+          <w:sz w:val="22"/>
+          <w:szCs w:val="22"/>
+        </w:rPr>
+        <w:t>pointer instead.</w:t>
+      </w:r>
+    </w:p>
+    <w:p>
+      <w:pPr>
+        <w:pStyle w:val="NormalWeb"/>
+        <w:numPr>
+          <w:ilvl w:val="0"/>
+          <w:numId w:val="2"/>
+        </w:numPr>
+        <w:shd w:val="clear" w:color="auto" w:fill="FFFFFF"/>
+        <w:spacing w:before="180" w:beforeAutospacing="0" w:after="180" w:afterAutospacing="0"/>
+        <w:rPr>
+          <w:rFonts w:asciiTheme="minorHAnsi" w:hAnsiTheme="minorHAnsi" w:cstheme="minorHAnsi"/>
+          <w:bCs/>
+          <w:sz w:val="22"/>
+          <w:szCs w:val="22"/>
+        </w:rPr>
+      </w:pPr>
+      <w:r>
+        <w:rPr>
+          <w:rFonts w:asciiTheme="minorHAnsi" w:hAnsiTheme="minorHAnsi" w:cstheme="minorHAnsi"/>
+          <w:bCs/>
+          <w:sz w:val="22"/>
+          <w:szCs w:val="22"/>
+        </w:rPr>
+        <w:t xml:space="preserve">Concrete classes did not mark their </w:t>
+      </w:r>
+      <w:r>
+        <w:rPr>
+          <w:rFonts w:asciiTheme="minorHAnsi" w:hAnsiTheme="minorHAnsi" w:cstheme="minorHAnsi"/>
+          <w:bCs/>
+          <w:sz w:val="22"/>
+          <w:szCs w:val="22"/>
+        </w:rPr>
+        <w:t>methods virtual which made them impossible to extend without modifying. I would’ve marked them virtual</w:t>
+      </w:r>
+      <w:r>
+        <w:rPr>
+          <w:rFonts w:asciiTheme="minorHAnsi" w:hAnsiTheme="minorHAnsi" w:cstheme="minorHAnsi"/>
+          <w:bCs/>
+          <w:sz w:val="22"/>
+          <w:szCs w:val="22"/>
+        </w:rPr>
+        <w:t xml:space="preserve"> </w:t>
+      </w:r>
+      <w:r>
+        <w:rPr>
+          <w:rFonts w:asciiTheme="minorHAnsi" w:hAnsiTheme="minorHAnsi" w:cstheme="minorHAnsi"/>
+          <w:bCs/>
+          <w:sz w:val="22"/>
+          <w:szCs w:val="22"/>
+        </w:rPr>
+        <w:t>despite</w:t>
+      </w:r>
+      <w:r>
+        <w:rPr>
+          <w:rFonts w:asciiTheme="minorHAnsi" w:hAnsiTheme="minorHAnsi" w:cstheme="minorHAnsi"/>
+          <w:bCs/>
+          <w:sz w:val="22"/>
+          <w:szCs w:val="22"/>
+        </w:rPr>
+        <w:t xml:space="preserve"> the slower performance</w:t>
+      </w:r>
+      <w:r>
+        <w:rPr>
+          <w:rFonts w:asciiTheme="minorHAnsi" w:hAnsiTheme="minorHAnsi" w:cstheme="minorHAnsi"/>
+          <w:bCs/>
+          <w:sz w:val="22"/>
+          <w:szCs w:val="22"/>
+        </w:rPr>
+        <w:t>.</w:t>
       </w:r>
     </w:p>
     <w:p>
@@ -553,64 +905,31 @@
         <w:shd w:val="clear" w:color="auto" w:fill="FFFFFF"/>
         <w:spacing w:before="180" w:beforeAutospacing="0" w:after="180" w:afterAutospacing="0"/>
         <w:rPr>
-          <w:rFonts w:asciiTheme="minorHAnsi" w:hAnsiTheme="minorHAnsi" w:cstheme="minorHAnsi"/>
-        </w:rPr>
-      </w:pPr>
-      <w:r>
-        <w:rPr>
-          <w:rFonts w:asciiTheme="minorHAnsi" w:hAnsiTheme="minorHAnsi" w:cstheme="minorHAnsi"/>
-        </w:rPr>
-        <w:t xml:space="preserve">The separation of the </w:t>
-      </w:r>
-      <w:r>
-        <w:rPr>
-          <w:rFonts w:asciiTheme="minorHAnsi" w:hAnsiTheme="minorHAnsi" w:cstheme="minorHAnsi"/>
-        </w:rPr>
-        <w:t xml:space="preserve">definition from the declaration of classes was not fully followed in the code. In </w:t>
-      </w:r>
-      <w:r>
-        <w:rPr>
-          <w:rFonts w:asciiTheme="minorHAnsi" w:hAnsiTheme="minorHAnsi" w:cstheme="minorHAnsi"/>
-        </w:rPr>
-        <w:t>most</w:t>
-      </w:r>
-      <w:r>
-        <w:rPr>
-          <w:rFonts w:asciiTheme="minorHAnsi" w:hAnsiTheme="minorHAnsi" w:cstheme="minorHAnsi"/>
-        </w:rPr>
-        <w:t xml:space="preserve"> cases, the constructor and destructor were all defined in the .h files instead of the .</w:t>
-      </w:r>
-      <w:proofErr w:type="spellStart"/>
-      <w:r>
-        <w:rPr>
-          <w:rFonts w:asciiTheme="minorHAnsi" w:hAnsiTheme="minorHAnsi" w:cstheme="minorHAnsi"/>
-        </w:rPr>
-        <w:t>cpp</w:t>
-      </w:r>
-      <w:proofErr w:type="spellEnd"/>
-      <w:r>
-        <w:rPr>
-          <w:rFonts w:asciiTheme="minorHAnsi" w:hAnsiTheme="minorHAnsi" w:cstheme="minorHAnsi"/>
-        </w:rPr>
-        <w:t xml:space="preserve"> file. </w:t>
-      </w:r>
-      <w:r>
-        <w:rPr>
-          <w:rFonts w:asciiTheme="minorHAnsi" w:hAnsiTheme="minorHAnsi" w:cstheme="minorHAnsi"/>
-        </w:rPr>
-        <w:t xml:space="preserve">The layout was consistent </w:t>
-      </w:r>
-      <w:r>
-        <w:rPr>
-          <w:rFonts w:asciiTheme="minorHAnsi" w:hAnsiTheme="minorHAnsi" w:cstheme="minorHAnsi"/>
-        </w:rPr>
-        <w:t>throughout the code, save the dialog file. The member variables were declared at the top of the class and methods at the bottom.</w:t>
-      </w:r>
-      <w:r>
-        <w:rPr>
-          <w:rFonts w:asciiTheme="minorHAnsi" w:hAnsiTheme="minorHAnsi" w:cstheme="minorHAnsi"/>
-        </w:rPr>
-        <w:t xml:space="preserve"> </w:t>
+          <w:rStyle w:val="Strong"/>
+          <w:rFonts w:asciiTheme="minorHAnsi" w:hAnsiTheme="minorHAnsi" w:cstheme="minorHAnsi"/>
+          <w:b w:val="0"/>
+          <w:sz w:val="22"/>
+          <w:szCs w:val="22"/>
+        </w:rPr>
+      </w:pPr>
+      <w:r>
+        <w:rPr>
+          <w:rFonts w:asciiTheme="minorHAnsi" w:hAnsiTheme="minorHAnsi" w:cstheme="minorHAnsi"/>
+          <w:b/>
+          <w:sz w:val="22"/>
+          <w:szCs w:val="22"/>
+        </w:rPr>
+        <w:t>Comment on the style of the code. Were names, layout, code clichés consistent? </w:t>
+      </w:r>
+      <w:r>
+        <w:rPr>
+          <w:rStyle w:val="Strong"/>
+          <w:rFonts w:asciiTheme="minorHAnsi" w:hAnsiTheme="minorHAnsi" w:cstheme="minorHAnsi"/>
+          <w:b w:val="0"/>
+          <w:sz w:val="22"/>
+          <w:szCs w:val="22"/>
+        </w:rPr>
+        <w:t>(10%)</w:t>
       </w:r>
     </w:p>
     <w:p>
@@ -620,25 +939,57 @@
         <w:spacing w:before="180" w:beforeAutospacing="0" w:after="180" w:afterAutospacing="0"/>
         <w:rPr>
           <w:rFonts w:asciiTheme="minorHAnsi" w:hAnsiTheme="minorHAnsi" w:cstheme="minorHAnsi"/>
-        </w:rPr>
-      </w:pPr>
-      <w:r>
-        <w:rPr>
-          <w:rFonts w:asciiTheme="minorHAnsi" w:hAnsiTheme="minorHAnsi" w:cstheme="minorHAnsi"/>
-        </w:rPr>
-        <w:t>Generally,</w:t>
-      </w:r>
-      <w:r>
-        <w:rPr>
-          <w:rFonts w:asciiTheme="minorHAnsi" w:hAnsiTheme="minorHAnsi" w:cstheme="minorHAnsi"/>
-        </w:rPr>
-        <w:t xml:space="preserve"> though, the style of code was consistent. Member variables used the “m_” style to denote membership to a class.</w:t>
-      </w:r>
-      <w:r>
-        <w:rPr>
-          <w:rFonts w:asciiTheme="minorHAnsi" w:hAnsiTheme="minorHAnsi" w:cstheme="minorHAnsi"/>
-        </w:rPr>
-        <w:t xml:space="preserve"> </w:t>
+          <w:sz w:val="22"/>
+          <w:szCs w:val="22"/>
+        </w:rPr>
+      </w:pPr>
+      <w:r>
+        <w:rPr>
+          <w:rFonts w:asciiTheme="minorHAnsi" w:hAnsiTheme="minorHAnsi" w:cstheme="minorHAnsi"/>
+          <w:sz w:val="22"/>
+          <w:szCs w:val="22"/>
+        </w:rPr>
+        <w:t xml:space="preserve">The separation of the </w:t>
+      </w:r>
+      <w:r>
+        <w:rPr>
+          <w:rFonts w:asciiTheme="minorHAnsi" w:hAnsiTheme="minorHAnsi" w:cstheme="minorHAnsi"/>
+          <w:sz w:val="22"/>
+          <w:szCs w:val="22"/>
+        </w:rPr>
+        <w:t xml:space="preserve">definition from the declaration of classes was not fully followed in the code. In </w:t>
+      </w:r>
+      <w:r>
+        <w:rPr>
+          <w:rFonts w:asciiTheme="minorHAnsi" w:hAnsiTheme="minorHAnsi" w:cstheme="minorHAnsi"/>
+          <w:sz w:val="22"/>
+          <w:szCs w:val="22"/>
+        </w:rPr>
+        <w:t>most</w:t>
+      </w:r>
+      <w:r>
+        <w:rPr>
+          <w:rFonts w:asciiTheme="minorHAnsi" w:hAnsiTheme="minorHAnsi" w:cstheme="minorHAnsi"/>
+          <w:sz w:val="22"/>
+          <w:szCs w:val="22"/>
+        </w:rPr>
+        <w:t xml:space="preserve"> cases, the constructor and destructor were all defined in the .h files instead of the .cpp file. </w:t>
+      </w:r>
+      <w:r>
+        <w:rPr>
+          <w:rFonts w:asciiTheme="minorHAnsi" w:hAnsiTheme="minorHAnsi" w:cstheme="minorHAnsi"/>
+          <w:sz w:val="22"/>
+          <w:szCs w:val="22"/>
+        </w:rPr>
+        <w:t xml:space="preserve">The layout was consistent </w:t>
+      </w:r>
+      <w:r>
+        <w:rPr>
+          <w:rFonts w:asciiTheme="minorHAnsi" w:hAnsiTheme="minorHAnsi" w:cstheme="minorHAnsi"/>
+          <w:sz w:val="22"/>
+          <w:szCs w:val="22"/>
+        </w:rPr>
+        <w:t xml:space="preserve">throughout the code. </w:t>
       </w:r>
     </w:p>
     <w:p>
@@ -648,14 +999,83 @@
         <w:spacing w:before="180" w:beforeAutospacing="0" w:after="180" w:afterAutospacing="0"/>
         <w:rPr>
           <w:rFonts w:asciiTheme="minorHAnsi" w:hAnsiTheme="minorHAnsi" w:cstheme="minorHAnsi"/>
-        </w:rPr>
-      </w:pPr>
-      <w:r>
-        <w:rPr>
-          <w:rStyle w:val="Strong"/>
-          <w:rFonts w:asciiTheme="minorHAnsi" w:hAnsiTheme="minorHAnsi" w:cstheme="minorHAnsi"/>
-        </w:rPr>
-        <w:t>Your code:</w:t>
+          <w:sz w:val="22"/>
+          <w:szCs w:val="22"/>
+        </w:rPr>
+      </w:pPr>
+      <w:r>
+        <w:rPr>
+          <w:rFonts w:asciiTheme="minorHAnsi" w:hAnsiTheme="minorHAnsi" w:cstheme="minorHAnsi"/>
+          <w:sz w:val="22"/>
+          <w:szCs w:val="22"/>
+        </w:rPr>
+        <w:t>Generally,</w:t>
+      </w:r>
+      <w:r>
+        <w:rPr>
+          <w:rFonts w:asciiTheme="minorHAnsi" w:hAnsiTheme="minorHAnsi" w:cstheme="minorHAnsi"/>
+          <w:sz w:val="22"/>
+          <w:szCs w:val="22"/>
+        </w:rPr>
+        <w:t xml:space="preserve"> </w:t>
+      </w:r>
+      <w:r>
+        <w:rPr>
+          <w:rFonts w:asciiTheme="minorHAnsi" w:hAnsiTheme="minorHAnsi" w:cstheme="minorHAnsi"/>
+          <w:sz w:val="22"/>
+          <w:szCs w:val="22"/>
+        </w:rPr>
+        <w:t>the style of coding</w:t>
+      </w:r>
+      <w:bookmarkStart w:id="0" w:name="_GoBack"/>
+      <w:bookmarkEnd w:id="0"/>
+      <w:r>
+        <w:rPr>
+          <w:rFonts w:asciiTheme="minorHAnsi" w:hAnsiTheme="minorHAnsi" w:cstheme="minorHAnsi"/>
+          <w:sz w:val="22"/>
+          <w:szCs w:val="22"/>
+        </w:rPr>
+        <w:t xml:space="preserve"> was consistent. Member variables used the “m_” style to denote membership to a class.</w:t>
+      </w:r>
+      <w:r>
+        <w:rPr>
+          <w:rFonts w:asciiTheme="minorHAnsi" w:hAnsiTheme="minorHAnsi" w:cstheme="minorHAnsi"/>
+          <w:sz w:val="22"/>
+          <w:szCs w:val="22"/>
+        </w:rPr>
+        <w:t xml:space="preserve"> </w:t>
+      </w:r>
+      <w:r>
+        <w:rPr>
+          <w:rFonts w:asciiTheme="minorHAnsi" w:hAnsiTheme="minorHAnsi" w:cstheme="minorHAnsi"/>
+          <w:sz w:val="22"/>
+          <w:szCs w:val="22"/>
+        </w:rPr>
+        <w:t xml:space="preserve">The class member variables and methods were organised by private, protected and public except in the dialog class </w:t>
+      </w:r>
+      <w:r>
+        <w:rPr>
+          <w:rFonts w:asciiTheme="minorHAnsi" w:hAnsiTheme="minorHAnsi" w:cstheme="minorHAnsi"/>
+          <w:sz w:val="22"/>
+          <w:szCs w:val="22"/>
+        </w:rPr>
+        <w:t xml:space="preserve">where it was public, protected and </w:t>
+      </w:r>
+      <w:r>
+        <w:rPr>
+          <w:rFonts w:asciiTheme="minorHAnsi" w:hAnsiTheme="minorHAnsi" w:cstheme="minorHAnsi"/>
+          <w:sz w:val="22"/>
+          <w:szCs w:val="22"/>
+        </w:rPr>
+        <w:t>private</w:t>
+      </w:r>
+      <w:r>
+        <w:rPr>
+          <w:rFonts w:asciiTheme="minorHAnsi" w:hAnsiTheme="minorHAnsi" w:cstheme="minorHAnsi"/>
+          <w:sz w:val="22"/>
+          <w:szCs w:val="22"/>
+        </w:rPr>
+        <w:t>.</w:t>
       </w:r>
     </w:p>
     <w:p>
@@ -664,25 +1084,20 @@
         <w:shd w:val="clear" w:color="auto" w:fill="FFFFFF"/>
         <w:spacing w:before="180" w:beforeAutospacing="0" w:after="180" w:afterAutospacing="0"/>
         <w:rPr>
-          <w:rStyle w:val="Strong"/>
-          <w:rFonts w:asciiTheme="minorHAnsi" w:hAnsiTheme="minorHAnsi" w:cstheme="minorHAnsi"/>
-          <w:b w:val="0"/>
-        </w:rPr>
-      </w:pPr>
-      <w:r>
-        <w:rPr>
-          <w:rFonts w:asciiTheme="minorHAnsi" w:hAnsiTheme="minorHAnsi" w:cstheme="minorHAnsi"/>
-          <w:b/>
-        </w:rPr>
-        <w:t>Explain the application of the design patterns for your code. </w:t>
-      </w:r>
-      <w:r>
-        <w:rPr>
-          <w:rStyle w:val="Strong"/>
-          <w:rFonts w:asciiTheme="minorHAnsi" w:hAnsiTheme="minorHAnsi" w:cstheme="minorHAnsi"/>
-          <w:b w:val="0"/>
-        </w:rPr>
-        <w:t>(20%)</w:t>
+          <w:rFonts w:asciiTheme="minorHAnsi" w:hAnsiTheme="minorHAnsi" w:cstheme="minorHAnsi"/>
+          <w:sz w:val="22"/>
+          <w:szCs w:val="22"/>
+        </w:rPr>
+      </w:pPr>
+      <w:r>
+        <w:rPr>
+          <w:rStyle w:val="Strong"/>
+          <w:rFonts w:asciiTheme="minorHAnsi" w:hAnsiTheme="minorHAnsi" w:cstheme="minorHAnsi"/>
+          <w:sz w:val="22"/>
+          <w:szCs w:val="22"/>
+        </w:rPr>
+        <w:lastRenderedPageBreak/>
+        <w:t>Your code:</w:t>
       </w:r>
     </w:p>
     <w:p>
@@ -694,154 +1109,28 @@
           <w:rStyle w:val="Strong"/>
           <w:rFonts w:asciiTheme="minorHAnsi" w:hAnsiTheme="minorHAnsi" w:cstheme="minorHAnsi"/>
           <w:b w:val="0"/>
-        </w:rPr>
-      </w:pPr>
-      <w:r>
-        <w:rPr>
-          <w:rStyle w:val="Strong"/>
-          <w:rFonts w:asciiTheme="minorHAnsi" w:hAnsiTheme="minorHAnsi" w:cstheme="minorHAnsi"/>
-          <w:b w:val="0"/>
-        </w:rPr>
-        <w:lastRenderedPageBreak/>
-        <w:t xml:space="preserve">Composite Design Pattern: The composite design pattern was applied </w:t>
-      </w:r>
-      <w:r>
-        <w:rPr>
-          <w:rStyle w:val="Strong"/>
-          <w:rFonts w:asciiTheme="minorHAnsi" w:hAnsiTheme="minorHAnsi" w:cstheme="minorHAnsi"/>
-          <w:b w:val="0"/>
-        </w:rPr>
-        <w:t xml:space="preserve">to the balls in the game. </w:t>
-      </w:r>
-      <w:r>
-        <w:rPr>
-          <w:rStyle w:val="Strong"/>
-          <w:rFonts w:asciiTheme="minorHAnsi" w:hAnsiTheme="minorHAnsi" w:cstheme="minorHAnsi"/>
-          <w:b w:val="0"/>
-        </w:rPr>
-        <w:t xml:space="preserve">A </w:t>
-      </w:r>
-      <w:r>
-        <w:rPr>
-          <w:rStyle w:val="Strong"/>
-          <w:rFonts w:asciiTheme="minorHAnsi" w:hAnsiTheme="minorHAnsi" w:cstheme="minorHAnsi"/>
-          <w:b w:val="0"/>
-        </w:rPr>
-        <w:t>new class</w:t>
-      </w:r>
-      <w:r>
-        <w:rPr>
-          <w:rStyle w:val="Strong"/>
-          <w:rFonts w:asciiTheme="minorHAnsi" w:hAnsiTheme="minorHAnsi" w:cstheme="minorHAnsi"/>
-          <w:b w:val="0"/>
-        </w:rPr>
-        <w:t>,</w:t>
-      </w:r>
-      <w:r>
-        <w:rPr>
-          <w:rStyle w:val="Strong"/>
-          <w:rFonts w:asciiTheme="minorHAnsi" w:hAnsiTheme="minorHAnsi" w:cstheme="minorHAnsi"/>
-          <w:b w:val="0"/>
-        </w:rPr>
-        <w:t xml:space="preserve"> </w:t>
-      </w:r>
-      <w:proofErr w:type="spellStart"/>
-      <w:r>
-        <w:rPr>
-          <w:rStyle w:val="Strong"/>
-          <w:rFonts w:asciiTheme="minorHAnsi" w:hAnsiTheme="minorHAnsi" w:cstheme="minorHAnsi"/>
-          <w:b w:val="0"/>
-        </w:rPr>
-        <w:t>StageTwoBall</w:t>
-      </w:r>
-      <w:proofErr w:type="spellEnd"/>
-      <w:r>
-        <w:rPr>
-          <w:rStyle w:val="Strong"/>
-          <w:rFonts w:asciiTheme="minorHAnsi" w:hAnsiTheme="minorHAnsi" w:cstheme="minorHAnsi"/>
-          <w:b w:val="0"/>
-        </w:rPr>
-        <w:t>,</w:t>
-      </w:r>
-      <w:r>
-        <w:rPr>
-          <w:rStyle w:val="Strong"/>
-          <w:rFonts w:asciiTheme="minorHAnsi" w:hAnsiTheme="minorHAnsi" w:cstheme="minorHAnsi"/>
-          <w:b w:val="0"/>
-        </w:rPr>
-        <w:t xml:space="preserve"> </w:t>
-      </w:r>
-      <w:r>
-        <w:rPr>
-          <w:rStyle w:val="Strong"/>
-          <w:rFonts w:asciiTheme="minorHAnsi" w:hAnsiTheme="minorHAnsi" w:cstheme="minorHAnsi"/>
-          <w:b w:val="0"/>
-        </w:rPr>
-        <w:t>was used as the composite and the</w:t>
-      </w:r>
-      <w:r>
-        <w:rPr>
-          <w:rStyle w:val="Strong"/>
-          <w:rFonts w:asciiTheme="minorHAnsi" w:hAnsiTheme="minorHAnsi" w:cstheme="minorHAnsi"/>
-          <w:b w:val="0"/>
-        </w:rPr>
-        <w:t xml:space="preserve"> existing</w:t>
-      </w:r>
-      <w:r>
-        <w:rPr>
-          <w:rStyle w:val="Strong"/>
-          <w:rFonts w:asciiTheme="minorHAnsi" w:hAnsiTheme="minorHAnsi" w:cstheme="minorHAnsi"/>
-          <w:b w:val="0"/>
-        </w:rPr>
-        <w:t xml:space="preserve"> Ball</w:t>
-      </w:r>
-      <w:r>
-        <w:rPr>
-          <w:rStyle w:val="Strong"/>
-          <w:rFonts w:asciiTheme="minorHAnsi" w:hAnsiTheme="minorHAnsi" w:cstheme="minorHAnsi"/>
-          <w:b w:val="0"/>
-        </w:rPr>
-        <w:t xml:space="preserve"> interface</w:t>
-      </w:r>
-      <w:r>
-        <w:rPr>
-          <w:rStyle w:val="Strong"/>
-          <w:rFonts w:asciiTheme="minorHAnsi" w:hAnsiTheme="minorHAnsi" w:cstheme="minorHAnsi"/>
-          <w:b w:val="0"/>
-        </w:rPr>
-        <w:t xml:space="preserve"> was treated as the component. </w:t>
-      </w:r>
-      <w:r>
-        <w:rPr>
-          <w:rStyle w:val="Strong"/>
-          <w:rFonts w:asciiTheme="minorHAnsi" w:hAnsiTheme="minorHAnsi" w:cstheme="minorHAnsi"/>
-          <w:b w:val="0"/>
-        </w:rPr>
-        <w:t xml:space="preserve">There was no </w:t>
-      </w:r>
-      <w:r>
-        <w:rPr>
-          <w:rStyle w:val="Strong"/>
-          <w:rFonts w:asciiTheme="minorHAnsi" w:hAnsiTheme="minorHAnsi" w:cstheme="minorHAnsi"/>
-          <w:b w:val="0"/>
-        </w:rPr>
-        <w:t xml:space="preserve">leaf class participant as it would add unnecessary </w:t>
-      </w:r>
-      <w:r>
-        <w:rPr>
-          <w:rStyle w:val="Strong"/>
-          <w:rFonts w:asciiTheme="minorHAnsi" w:hAnsiTheme="minorHAnsi" w:cstheme="minorHAnsi"/>
-          <w:b w:val="0"/>
-        </w:rPr>
-        <w:t>complexity to the code.</w:t>
-      </w:r>
-      <w:r>
-        <w:rPr>
-          <w:rStyle w:val="Strong"/>
-          <w:rFonts w:asciiTheme="minorHAnsi" w:hAnsiTheme="minorHAnsi" w:cstheme="minorHAnsi"/>
-          <w:b w:val="0"/>
-        </w:rPr>
-        <w:t xml:space="preserve"> </w:t>
+          <w:sz w:val="22"/>
+          <w:szCs w:val="22"/>
+        </w:rPr>
+      </w:pPr>
+      <w:r>
+        <w:rPr>
+          <w:rFonts w:asciiTheme="minorHAnsi" w:hAnsiTheme="minorHAnsi" w:cstheme="minorHAnsi"/>
+          <w:b/>
+          <w:sz w:val="22"/>
+          <w:szCs w:val="22"/>
+        </w:rPr>
+        <w:t>Explain the application of the design patterns for your code. </w:t>
+      </w:r>
+      <w:r>
+        <w:rPr>
+          <w:rStyle w:val="Strong"/>
+          <w:rFonts w:asciiTheme="minorHAnsi" w:hAnsiTheme="minorHAnsi" w:cstheme="minorHAnsi"/>
+          <w:b w:val="0"/>
+          <w:sz w:val="22"/>
+          <w:szCs w:val="22"/>
+        </w:rPr>
+        <w:t>(20%)</w:t>
       </w:r>
     </w:p>
     <w:p>
@@ -853,39 +1142,46 @@
           <w:rStyle w:val="Strong"/>
           <w:rFonts w:asciiTheme="minorHAnsi" w:hAnsiTheme="minorHAnsi" w:cstheme="minorHAnsi"/>
           <w:b w:val="0"/>
-        </w:rPr>
-      </w:pPr>
-      <w:r>
-        <w:rPr>
-          <w:rStyle w:val="Strong"/>
-          <w:rFonts w:asciiTheme="minorHAnsi" w:hAnsiTheme="minorHAnsi" w:cstheme="minorHAnsi"/>
-          <w:b w:val="0"/>
-        </w:rPr>
-        <w:t xml:space="preserve">The </w:t>
-      </w:r>
-      <w:proofErr w:type="spellStart"/>
-      <w:r>
-        <w:rPr>
-          <w:rStyle w:val="Strong"/>
-          <w:rFonts w:asciiTheme="minorHAnsi" w:hAnsiTheme="minorHAnsi" w:cstheme="minorHAnsi"/>
-          <w:b w:val="0"/>
-        </w:rPr>
-        <w:t>StageTwoBall</w:t>
-      </w:r>
-      <w:proofErr w:type="spellEnd"/>
-      <w:r>
-        <w:rPr>
-          <w:rStyle w:val="Strong"/>
-          <w:rFonts w:asciiTheme="minorHAnsi" w:hAnsiTheme="minorHAnsi" w:cstheme="minorHAnsi"/>
-          <w:b w:val="0"/>
-        </w:rPr>
-        <w:t xml:space="preserve"> was used to contain the inner balls.</w:t>
-      </w:r>
-      <w:r>
-        <w:rPr>
-          <w:rStyle w:val="Strong"/>
-          <w:rFonts w:asciiTheme="minorHAnsi" w:hAnsiTheme="minorHAnsi" w:cstheme="minorHAnsi"/>
-          <w:b w:val="0"/>
+          <w:sz w:val="22"/>
+          <w:szCs w:val="22"/>
+        </w:rPr>
+      </w:pPr>
+      <w:r>
+        <w:rPr>
+          <w:rStyle w:val="Strong"/>
+          <w:rFonts w:asciiTheme="minorHAnsi" w:hAnsiTheme="minorHAnsi" w:cstheme="minorHAnsi"/>
+          <w:sz w:val="22"/>
+          <w:szCs w:val="22"/>
+        </w:rPr>
+        <w:t>Composite Design Pattern</w:t>
+      </w:r>
+      <w:r>
+        <w:rPr>
+          <w:rStyle w:val="Strong"/>
+          <w:rFonts w:asciiTheme="minorHAnsi" w:hAnsiTheme="minorHAnsi" w:cstheme="minorHAnsi"/>
+          <w:b w:val="0"/>
+          <w:sz w:val="22"/>
+          <w:szCs w:val="22"/>
+        </w:rPr>
+        <w:t xml:space="preserve">: </w:t>
+      </w:r>
+      <w:r>
+        <w:rPr>
+          <w:rStyle w:val="Strong"/>
+          <w:rFonts w:asciiTheme="minorHAnsi" w:hAnsiTheme="minorHAnsi" w:cstheme="minorHAnsi"/>
+          <w:b w:val="0"/>
+          <w:sz w:val="22"/>
+          <w:szCs w:val="22"/>
+        </w:rPr>
+        <w:t>The composite design pattern was applied to the Ball interface. A class StageTwoBall was created to act as the composite and the Ball interface was the component.</w:t>
+      </w:r>
+      <w:r>
+        <w:rPr>
+          <w:rStyle w:val="Strong"/>
+          <w:rFonts w:asciiTheme="minorHAnsi" w:hAnsiTheme="minorHAnsi" w:cstheme="minorHAnsi"/>
+          <w:b w:val="0"/>
+          <w:sz w:val="22"/>
+          <w:szCs w:val="22"/>
         </w:rPr>
         <w:t xml:space="preserve"> </w:t>
       </w:r>
@@ -894,114 +1190,30 @@
           <w:rStyle w:val="Strong"/>
           <w:rFonts w:asciiTheme="minorHAnsi" w:hAnsiTheme="minorHAnsi" w:cstheme="minorHAnsi"/>
           <w:b w:val="0"/>
-        </w:rPr>
-        <w:t xml:space="preserve">When drawing child balls on top of itself, the </w:t>
-      </w:r>
-      <w:proofErr w:type="gramStart"/>
-      <w:r>
-        <w:rPr>
-          <w:rStyle w:val="Strong"/>
-          <w:rFonts w:asciiTheme="minorHAnsi" w:hAnsiTheme="minorHAnsi" w:cstheme="minorHAnsi"/>
-          <w:b w:val="0"/>
-        </w:rPr>
-        <w:t>render(</w:t>
-      </w:r>
-      <w:proofErr w:type="gramEnd"/>
-      <w:r>
-        <w:rPr>
-          <w:rStyle w:val="Strong"/>
-          <w:rFonts w:asciiTheme="minorHAnsi" w:hAnsiTheme="minorHAnsi" w:cstheme="minorHAnsi"/>
-          <w:b w:val="0"/>
-        </w:rPr>
-        <w:t>) met</w:t>
-      </w:r>
-      <w:r>
-        <w:rPr>
-          <w:rStyle w:val="Strong"/>
-          <w:rFonts w:asciiTheme="minorHAnsi" w:hAnsiTheme="minorHAnsi" w:cstheme="minorHAnsi"/>
-          <w:b w:val="0"/>
-        </w:rPr>
-        <w:t xml:space="preserve">hod first drew the parent ball, and then called render() on </w:t>
-      </w:r>
-      <w:proofErr w:type="spellStart"/>
-      <w:r>
-        <w:rPr>
-          <w:rStyle w:val="Strong"/>
-          <w:rFonts w:asciiTheme="minorHAnsi" w:hAnsiTheme="minorHAnsi" w:cstheme="minorHAnsi"/>
-          <w:b w:val="0"/>
-        </w:rPr>
-        <w:t>it’s</w:t>
-      </w:r>
-      <w:proofErr w:type="spellEnd"/>
-      <w:r>
-        <w:rPr>
-          <w:rStyle w:val="Strong"/>
-          <w:rFonts w:asciiTheme="minorHAnsi" w:hAnsiTheme="minorHAnsi" w:cstheme="minorHAnsi"/>
-          <w:b w:val="0"/>
-        </w:rPr>
-        <w:t xml:space="preserve"> children. </w:t>
-      </w:r>
-      <w:r>
-        <w:rPr>
-          <w:rStyle w:val="Strong"/>
-          <w:rFonts w:asciiTheme="minorHAnsi" w:hAnsiTheme="minorHAnsi" w:cstheme="minorHAnsi"/>
-          <w:b w:val="0"/>
-        </w:rPr>
-        <w:t xml:space="preserve">To get the effective mass the parent ball, the </w:t>
-      </w:r>
-      <w:proofErr w:type="spellStart"/>
-      <w:proofErr w:type="gramStart"/>
-      <w:r>
-        <w:rPr>
-          <w:rStyle w:val="Strong"/>
-          <w:rFonts w:asciiTheme="minorHAnsi" w:hAnsiTheme="minorHAnsi" w:cstheme="minorHAnsi"/>
-          <w:b w:val="0"/>
-        </w:rPr>
-        <w:t>getMass</w:t>
-      </w:r>
-      <w:proofErr w:type="spellEnd"/>
-      <w:r>
-        <w:rPr>
-          <w:rStyle w:val="Strong"/>
-          <w:rFonts w:asciiTheme="minorHAnsi" w:hAnsiTheme="minorHAnsi" w:cstheme="minorHAnsi"/>
-          <w:b w:val="0"/>
-        </w:rPr>
-        <w:t>(</w:t>
-      </w:r>
-      <w:proofErr w:type="gramEnd"/>
-      <w:r>
-        <w:rPr>
-          <w:rStyle w:val="Strong"/>
-          <w:rFonts w:asciiTheme="minorHAnsi" w:hAnsiTheme="minorHAnsi" w:cstheme="minorHAnsi"/>
-          <w:b w:val="0"/>
-        </w:rPr>
-        <w:t xml:space="preserve">) method </w:t>
-      </w:r>
-      <w:r>
-        <w:rPr>
-          <w:rStyle w:val="Strong"/>
-          <w:rFonts w:asciiTheme="minorHAnsi" w:hAnsiTheme="minorHAnsi" w:cstheme="minorHAnsi"/>
-          <w:b w:val="0"/>
-        </w:rPr>
-        <w:t xml:space="preserve">returned the mass of itself and recursively called </w:t>
-      </w:r>
-      <w:proofErr w:type="spellStart"/>
-      <w:r>
-        <w:rPr>
-          <w:rStyle w:val="Strong"/>
-          <w:rFonts w:asciiTheme="minorHAnsi" w:hAnsiTheme="minorHAnsi" w:cstheme="minorHAnsi"/>
-          <w:b w:val="0"/>
-        </w:rPr>
-        <w:t>getMass</w:t>
-      </w:r>
-      <w:proofErr w:type="spellEnd"/>
-      <w:r>
-        <w:rPr>
-          <w:rStyle w:val="Strong"/>
-          <w:rFonts w:asciiTheme="minorHAnsi" w:hAnsiTheme="minorHAnsi" w:cstheme="minorHAnsi"/>
-          <w:b w:val="0"/>
-        </w:rPr>
-        <w:t xml:space="preserve">() on its children. </w:t>
+          <w:sz w:val="22"/>
+          <w:szCs w:val="22"/>
+        </w:rPr>
+        <w:t>The leaf class was omitted as leaves could just be composites Balls without any inner balls.</w:t>
+      </w:r>
+      <w:r>
+        <w:rPr>
+          <w:rStyle w:val="Strong"/>
+          <w:rFonts w:asciiTheme="minorHAnsi" w:hAnsiTheme="minorHAnsi" w:cstheme="minorHAnsi"/>
+          <w:b w:val="0"/>
+          <w:sz w:val="22"/>
+          <w:szCs w:val="22"/>
+        </w:rPr>
+        <w:t xml:space="preserve"> The composite ball was responsible for drawing their inner balls, as well as updating the position of the inner balls.</w:t>
+      </w:r>
+      <w:r>
+        <w:rPr>
+          <w:rStyle w:val="Strong"/>
+          <w:rFonts w:asciiTheme="minorHAnsi" w:hAnsiTheme="minorHAnsi" w:cstheme="minorHAnsi"/>
+          <w:b w:val="0"/>
+          <w:sz w:val="22"/>
+          <w:szCs w:val="22"/>
+        </w:rPr>
+        <w:t xml:space="preserve"> </w:t>
       </w:r>
     </w:p>
     <w:p>
@@ -1012,19 +1224,35 @@
         <w:rPr>
           <w:rFonts w:asciiTheme="minorHAnsi" w:hAnsiTheme="minorHAnsi" w:cstheme="minorHAnsi"/>
           <w:bCs/>
-        </w:rPr>
-      </w:pPr>
-      <w:r>
-        <w:rPr>
-          <w:rFonts w:asciiTheme="minorHAnsi" w:hAnsiTheme="minorHAnsi" w:cstheme="minorHAnsi"/>
-          <w:bCs/>
-        </w:rPr>
-        <w:t xml:space="preserve">Adaptor Pattern: </w:t>
-      </w:r>
-      <w:r>
-        <w:rPr>
-          <w:rFonts w:asciiTheme="minorHAnsi" w:hAnsiTheme="minorHAnsi" w:cstheme="minorHAnsi"/>
-          <w:bCs/>
+          <w:sz w:val="22"/>
+          <w:szCs w:val="22"/>
+        </w:rPr>
+      </w:pPr>
+      <w:r>
+        <w:rPr>
+          <w:rFonts w:asciiTheme="minorHAnsi" w:hAnsiTheme="minorHAnsi" w:cstheme="minorHAnsi"/>
+          <w:b/>
+          <w:bCs/>
+          <w:sz w:val="22"/>
+          <w:szCs w:val="22"/>
+        </w:rPr>
+        <w:t>Adaptor Pattern</w:t>
+      </w:r>
+      <w:r>
+        <w:rPr>
+          <w:rFonts w:asciiTheme="minorHAnsi" w:hAnsiTheme="minorHAnsi" w:cstheme="minorHAnsi"/>
+          <w:bCs/>
+          <w:sz w:val="22"/>
+          <w:szCs w:val="22"/>
+        </w:rPr>
+        <w:t xml:space="preserve">: </w:t>
+      </w:r>
+      <w:r>
+        <w:rPr>
+          <w:rFonts w:asciiTheme="minorHAnsi" w:hAnsiTheme="minorHAnsi" w:cstheme="minorHAnsi"/>
+          <w:bCs/>
+          <w:sz w:val="22"/>
+          <w:szCs w:val="22"/>
         </w:rPr>
         <w:t xml:space="preserve">The adapter was used to give a new interface to </w:t>
       </w:r>
@@ -1032,6 +1260,8 @@
         <w:rPr>
           <w:rFonts w:asciiTheme="minorHAnsi" w:hAnsiTheme="minorHAnsi" w:cstheme="minorHAnsi"/>
           <w:bCs/>
+          <w:sz w:val="22"/>
+          <w:szCs w:val="22"/>
         </w:rPr>
         <w:t>the</w:t>
       </w:r>
@@ -1039,13 +1269,35 @@
         <w:rPr>
           <w:rFonts w:asciiTheme="minorHAnsi" w:hAnsiTheme="minorHAnsi" w:cstheme="minorHAnsi"/>
           <w:bCs/>
-        </w:rPr>
-        <w:t xml:space="preserve"> existing game class. The existing class did not accept any actions for </w:t>
-      </w:r>
-      <w:r>
-        <w:rPr>
-          <w:rFonts w:asciiTheme="minorHAnsi" w:hAnsiTheme="minorHAnsi" w:cstheme="minorHAnsi"/>
-          <w:bCs/>
+          <w:sz w:val="22"/>
+          <w:szCs w:val="22"/>
+        </w:rPr>
+        <w:t xml:space="preserve"> existing </w:t>
+      </w:r>
+      <w:r>
+        <w:rPr>
+          <w:rFonts w:asciiTheme="minorHAnsi" w:hAnsiTheme="minorHAnsi" w:cstheme="minorHAnsi"/>
+          <w:bCs/>
+          <w:sz w:val="22"/>
+          <w:szCs w:val="22"/>
+        </w:rPr>
+        <w:t>Game</w:t>
+      </w:r>
+      <w:r>
+        <w:rPr>
+          <w:rFonts w:asciiTheme="minorHAnsi" w:hAnsiTheme="minorHAnsi" w:cstheme="minorHAnsi"/>
+          <w:bCs/>
+          <w:sz w:val="22"/>
+          <w:szCs w:val="22"/>
+        </w:rPr>
+        <w:t xml:space="preserve"> class. The existing class did not accept any actions for </w:t>
+      </w:r>
+      <w:r>
+        <w:rPr>
+          <w:rFonts w:asciiTheme="minorHAnsi" w:hAnsiTheme="minorHAnsi" w:cstheme="minorHAnsi"/>
+          <w:bCs/>
+          <w:sz w:val="22"/>
+          <w:szCs w:val="22"/>
         </w:rPr>
         <w:t>mouse and keyboard events.</w:t>
       </w:r>
@@ -1053,6 +1305,8 @@
         <w:rPr>
           <w:rFonts w:asciiTheme="minorHAnsi" w:hAnsiTheme="minorHAnsi" w:cstheme="minorHAnsi"/>
           <w:bCs/>
+          <w:sz w:val="22"/>
+          <w:szCs w:val="22"/>
         </w:rPr>
         <w:t xml:space="preserve"> The new </w:t>
       </w:r>
@@ -1060,6 +1314,8 @@
         <w:rPr>
           <w:rFonts w:asciiTheme="minorHAnsi" w:hAnsiTheme="minorHAnsi" w:cstheme="minorHAnsi"/>
           <w:bCs/>
+          <w:sz w:val="22"/>
+          <w:szCs w:val="22"/>
         </w:rPr>
         <w:t>interface</w:t>
       </w:r>
@@ -1067,29 +1323,17 @@
         <w:rPr>
           <w:rFonts w:asciiTheme="minorHAnsi" w:hAnsiTheme="minorHAnsi" w:cstheme="minorHAnsi"/>
           <w:bCs/>
-        </w:rPr>
-        <w:t>(</w:t>
-      </w:r>
-      <w:proofErr w:type="spellStart"/>
-      <w:r>
-        <w:rPr>
-          <w:rFonts w:asciiTheme="minorHAnsi" w:hAnsiTheme="minorHAnsi" w:cstheme="minorHAnsi"/>
-          <w:bCs/>
-        </w:rPr>
-        <w:t>AbstractPlayableGame</w:t>
-      </w:r>
-      <w:proofErr w:type="spellEnd"/>
-      <w:r>
-        <w:rPr>
-          <w:rFonts w:asciiTheme="minorHAnsi" w:hAnsiTheme="minorHAnsi" w:cstheme="minorHAnsi"/>
-          <w:bCs/>
-        </w:rPr>
-        <w:t>)</w:t>
-      </w:r>
-      <w:r>
-        <w:rPr>
-          <w:rFonts w:asciiTheme="minorHAnsi" w:hAnsiTheme="minorHAnsi" w:cstheme="minorHAnsi"/>
-          <w:bCs/>
+          <w:sz w:val="22"/>
+          <w:szCs w:val="22"/>
+        </w:rPr>
+        <w:t>(AbstractPlayableGame)</w:t>
+      </w:r>
+      <w:r>
+        <w:rPr>
+          <w:rFonts w:asciiTheme="minorHAnsi" w:hAnsiTheme="minorHAnsi" w:cstheme="minorHAnsi"/>
+          <w:bCs/>
+          <w:sz w:val="22"/>
+          <w:szCs w:val="22"/>
         </w:rPr>
         <w:t xml:space="preserve"> allowed</w:t>
       </w:r>
@@ -1097,6 +1341,8 @@
         <w:rPr>
           <w:rFonts w:asciiTheme="minorHAnsi" w:hAnsiTheme="minorHAnsi" w:cstheme="minorHAnsi"/>
           <w:bCs/>
+          <w:sz w:val="22"/>
+          <w:szCs w:val="22"/>
         </w:rPr>
         <w:t xml:space="preserve"> the dialog class to send keyboard and mouse events to the game.</w:t>
       </w:r>
@@ -1104,6 +1350,8 @@
         <w:rPr>
           <w:rFonts w:asciiTheme="minorHAnsi" w:hAnsiTheme="minorHAnsi" w:cstheme="minorHAnsi"/>
           <w:bCs/>
+          <w:sz w:val="22"/>
+          <w:szCs w:val="22"/>
         </w:rPr>
         <w:t xml:space="preserve"> </w:t>
       </w:r>
@@ -1111,6 +1359,8 @@
         <w:rPr>
           <w:rFonts w:asciiTheme="minorHAnsi" w:hAnsiTheme="minorHAnsi" w:cstheme="minorHAnsi"/>
           <w:bCs/>
+          <w:sz w:val="22"/>
+          <w:szCs w:val="22"/>
         </w:rPr>
         <w:t xml:space="preserve"> </w:t>
       </w:r>
@@ -1124,12 +1374,16 @@
           <w:rStyle w:val="Strong"/>
           <w:rFonts w:asciiTheme="minorHAnsi" w:hAnsiTheme="minorHAnsi" w:cstheme="minorHAnsi"/>
           <w:b w:val="0"/>
+          <w:sz w:val="22"/>
+          <w:szCs w:val="22"/>
         </w:rPr>
       </w:pPr>
       <w:r>
         <w:rPr>
           <w:rFonts w:asciiTheme="minorHAnsi" w:hAnsiTheme="minorHAnsi" w:cstheme="minorHAnsi"/>
           <w:b/>
+          <w:sz w:val="22"/>
+          <w:szCs w:val="22"/>
         </w:rPr>
         <w:t>Explain advantage and disadvantages of the design patterns used with respect to your code. </w:t>
       </w:r>
@@ -1138,6 +1392,8 @@
           <w:rStyle w:val="Strong"/>
           <w:rFonts w:asciiTheme="minorHAnsi" w:hAnsiTheme="minorHAnsi" w:cstheme="minorHAnsi"/>
           <w:b w:val="0"/>
+          <w:sz w:val="22"/>
+          <w:szCs w:val="22"/>
         </w:rPr>
         <w:t>(20%)</w:t>
       </w:r>
@@ -1149,6 +1405,8 @@
         <w:spacing w:before="180" w:beforeAutospacing="0" w:after="180" w:afterAutospacing="0"/>
         <w:rPr>
           <w:rFonts w:asciiTheme="minorHAnsi" w:hAnsiTheme="minorHAnsi" w:cstheme="minorHAnsi"/>
+          <w:sz w:val="22"/>
+          <w:szCs w:val="22"/>
           <w:u w:val="single"/>
         </w:rPr>
       </w:pPr>
@@ -1156,6 +1414,8 @@
         <w:rPr>
           <w:rStyle w:val="Strong"/>
           <w:rFonts w:asciiTheme="minorHAnsi" w:hAnsiTheme="minorHAnsi" w:cstheme="minorHAnsi"/>
+          <w:sz w:val="22"/>
+          <w:szCs w:val="22"/>
           <w:u w:val="single"/>
         </w:rPr>
         <w:t>Composite</w:t>
@@ -1165,15 +1425,11 @@
       <w:pPr>
         <w:rPr>
           <w:rFonts w:cstheme="minorHAnsi"/>
-          <w:sz w:val="24"/>
-          <w:szCs w:val="24"/>
-        </w:rPr>
-      </w:pPr>
-      <w:r>
-        <w:rPr>
-          <w:rFonts w:cstheme="minorHAnsi"/>
-          <w:sz w:val="24"/>
-          <w:szCs w:val="24"/>
+        </w:rPr>
+      </w:pPr>
+      <w:r>
+        <w:rPr>
+          <w:rFonts w:cstheme="minorHAnsi"/>
         </w:rPr>
         <w:t>Advantages</w:t>
       </w:r>
@@ -1187,33 +1443,31 @@
         </w:numPr>
         <w:rPr>
           <w:rFonts w:cstheme="minorHAnsi"/>
-          <w:sz w:val="24"/>
-          <w:szCs w:val="24"/>
-        </w:rPr>
-      </w:pPr>
-      <w:r>
-        <w:rPr>
-          <w:rFonts w:cstheme="minorHAnsi"/>
-          <w:sz w:val="24"/>
-          <w:szCs w:val="24"/>
+        </w:rPr>
+      </w:pPr>
+      <w:r>
+        <w:rPr>
+          <w:rFonts w:cstheme="minorHAnsi"/>
         </w:rPr>
         <w:t>The application of the composite design pattern in the code followed the open/closed principle in SOLID.</w:t>
       </w:r>
       <w:r>
         <w:rPr>
           <w:rFonts w:cstheme="minorHAnsi"/>
-          <w:sz w:val="24"/>
-          <w:szCs w:val="24"/>
         </w:rPr>
         <w:t xml:space="preserve"> </w:t>
       </w:r>
       <w:r>
         <w:rPr>
           <w:rFonts w:cstheme="minorHAnsi"/>
-          <w:sz w:val="24"/>
-          <w:szCs w:val="24"/>
-        </w:rPr>
-        <w:t xml:space="preserve"> </w:t>
+        </w:rPr>
+        <w:t xml:space="preserve">The composite </w:t>
+      </w:r>
+      <w:r>
+        <w:rPr>
+          <w:rFonts w:cstheme="minorHAnsi"/>
+        </w:rPr>
+        <w:t>class StageTwoBall extended the Ball class without modifying the interface to achieve the containment of inner balls.</w:t>
       </w:r>
     </w:p>
     <w:p>
@@ -1225,58 +1479,36 @@
         </w:numPr>
         <w:rPr>
           <w:rFonts w:cstheme="minorHAnsi"/>
-          <w:sz w:val="24"/>
-          <w:szCs w:val="24"/>
-        </w:rPr>
-      </w:pPr>
-      <w:r>
-        <w:rPr>
-          <w:rFonts w:cstheme="minorHAnsi"/>
-          <w:sz w:val="24"/>
-          <w:szCs w:val="24"/>
+        </w:rPr>
+      </w:pPr>
+      <w:r>
+        <w:rPr>
+          <w:rFonts w:cstheme="minorHAnsi"/>
         </w:rPr>
         <w:t xml:space="preserve">The composite pattern also </w:t>
       </w:r>
       <w:r>
         <w:rPr>
           <w:rFonts w:cstheme="minorHAnsi"/>
-          <w:sz w:val="24"/>
-          <w:szCs w:val="24"/>
-        </w:rPr>
-        <w:t xml:space="preserve">single responsibility principle where the </w:t>
-      </w:r>
-      <w:proofErr w:type="spellStart"/>
-      <w:r>
-        <w:rPr>
-          <w:rFonts w:cstheme="minorHAnsi"/>
-          <w:sz w:val="24"/>
-          <w:szCs w:val="24"/>
-        </w:rPr>
-        <w:t>StageTwoBall</w:t>
-      </w:r>
-      <w:proofErr w:type="spellEnd"/>
-      <w:r>
-        <w:rPr>
-          <w:rFonts w:cstheme="minorHAnsi"/>
-          <w:sz w:val="24"/>
-          <w:szCs w:val="24"/>
-        </w:rPr>
-        <w:t xml:space="preserve"> is only class that manages its inner balls.</w:t>
-      </w:r>
-    </w:p>
-    <w:p>
-      <w:pPr>
-        <w:rPr>
-          <w:rFonts w:cstheme="minorHAnsi"/>
-          <w:sz w:val="24"/>
-          <w:szCs w:val="24"/>
-        </w:rPr>
-      </w:pPr>
-      <w:r>
-        <w:rPr>
-          <w:rFonts w:cstheme="minorHAnsi"/>
-          <w:sz w:val="24"/>
-          <w:szCs w:val="24"/>
+        </w:rPr>
+        <w:t>single responsibility principle where the StageTwoBall is only class that manages its inner balls.</w:t>
+      </w:r>
+      <w:r>
+        <w:rPr>
+          <w:rFonts w:cstheme="minorHAnsi"/>
+        </w:rPr>
+        <w:t xml:space="preserve"> The management included updating the position of the inner balls as well drawing them onto the screen.</w:t>
+      </w:r>
+    </w:p>
+    <w:p>
+      <w:pPr>
+        <w:rPr>
+          <w:rFonts w:cstheme="minorHAnsi"/>
+        </w:rPr>
+      </w:pPr>
+      <w:r>
+        <w:rPr>
+          <w:rFonts w:cstheme="minorHAnsi"/>
         </w:rPr>
         <w:t>Disadvantages</w:t>
       </w:r>
@@ -1290,53 +1522,13 @@
         </w:numPr>
         <w:rPr>
           <w:rFonts w:cstheme="minorHAnsi"/>
-          <w:sz w:val="24"/>
-          <w:szCs w:val="24"/>
-        </w:rPr>
-      </w:pPr>
-      <w:r>
-        <w:rPr>
-          <w:rFonts w:cstheme="minorHAnsi"/>
-          <w:sz w:val="24"/>
-          <w:szCs w:val="24"/>
-        </w:rPr>
-        <w:t xml:space="preserve">The composite class </w:t>
-      </w:r>
-      <w:proofErr w:type="spellStart"/>
-      <w:r>
-        <w:rPr>
-          <w:rFonts w:cstheme="minorHAnsi"/>
-          <w:sz w:val="24"/>
-          <w:szCs w:val="24"/>
-        </w:rPr>
-        <w:t>StageTwoBall</w:t>
-      </w:r>
-      <w:proofErr w:type="spellEnd"/>
-      <w:r>
-        <w:rPr>
-          <w:rFonts w:cstheme="minorHAnsi"/>
-          <w:sz w:val="24"/>
-          <w:szCs w:val="24"/>
-        </w:rPr>
-        <w:t xml:space="preserve"> contains methods which are not present in the ball interface. This means the client needs to in one way or another rely on the concrete implementation of </w:t>
-      </w:r>
-      <w:proofErr w:type="spellStart"/>
-      <w:r>
-        <w:rPr>
-          <w:rFonts w:cstheme="minorHAnsi"/>
-          <w:sz w:val="24"/>
-          <w:szCs w:val="24"/>
-        </w:rPr>
-        <w:t>StageTwoBall</w:t>
-      </w:r>
-      <w:proofErr w:type="spellEnd"/>
-      <w:r>
-        <w:rPr>
-          <w:rFonts w:cstheme="minorHAnsi"/>
-          <w:sz w:val="24"/>
-          <w:szCs w:val="24"/>
-        </w:rPr>
-        <w:t xml:space="preserve"> rather than the Ball interface to access its methods. </w:t>
+        </w:rPr>
+      </w:pPr>
+      <w:r>
+        <w:rPr>
+          <w:rFonts w:cstheme="minorHAnsi"/>
+        </w:rPr>
+        <w:t xml:space="preserve">The composite class StageTwoBall contains methods which are not present in the ball interface. This means the client needs to in one way or another rely on the concrete implementation of StageTwoBall rather than the Ball interface to access its methods. </w:t>
       </w:r>
     </w:p>
     <w:p>
@@ -1346,8 +1538,6 @@
         <w:rPr>
           <w:rFonts w:cstheme="minorHAnsi"/>
           <w:b/>
-          <w:sz w:val="24"/>
-          <w:szCs w:val="24"/>
           <w:u w:val="single"/>
         </w:rPr>
       </w:pPr>
@@ -1355,8 +1545,6 @@
         <w:rPr>
           <w:rFonts w:cstheme="minorHAnsi"/>
           <w:b/>
-          <w:sz w:val="24"/>
-          <w:szCs w:val="24"/>
           <w:u w:val="single"/>
         </w:rPr>
         <w:t>Adaptor</w:t>
@@ -1368,15 +1556,11 @@
         <w:ind w:left="0"/>
         <w:rPr>
           <w:rFonts w:cstheme="minorHAnsi"/>
-          <w:sz w:val="24"/>
-          <w:szCs w:val="24"/>
-        </w:rPr>
-      </w:pPr>
-      <w:r>
-        <w:rPr>
-          <w:rFonts w:cstheme="minorHAnsi"/>
-          <w:sz w:val="24"/>
-          <w:szCs w:val="24"/>
+        </w:rPr>
+      </w:pPr>
+      <w:r>
+        <w:rPr>
+          <w:rFonts w:cstheme="minorHAnsi"/>
         </w:rPr>
         <w:t>Advantages</w:t>
       </w:r>
@@ -1390,59 +1574,43 @@
         </w:numPr>
         <w:rPr>
           <w:rFonts w:cstheme="minorHAnsi"/>
-          <w:sz w:val="24"/>
-          <w:szCs w:val="24"/>
-        </w:rPr>
-      </w:pPr>
-      <w:r>
-        <w:rPr>
-          <w:rFonts w:cstheme="minorHAnsi"/>
-          <w:sz w:val="24"/>
-          <w:szCs w:val="24"/>
-        </w:rPr>
-        <w:t xml:space="preserve">The adaptor </w:t>
-      </w:r>
-      <w:r>
-        <w:rPr>
-          <w:rFonts w:cstheme="minorHAnsi"/>
-          <w:sz w:val="24"/>
-          <w:szCs w:val="24"/>
-        </w:rPr>
-        <w:t xml:space="preserve">in this code follows the single responsibility principle where it is responsible for translating </w:t>
-      </w:r>
-      <w:r>
-        <w:rPr>
-          <w:rFonts w:cstheme="minorHAnsi"/>
-          <w:sz w:val="24"/>
-          <w:szCs w:val="24"/>
-        </w:rPr>
-        <w:t>requests that the client calls to the</w:t>
-      </w:r>
-      <w:r>
-        <w:rPr>
-          <w:rFonts w:cstheme="minorHAnsi"/>
-          <w:sz w:val="24"/>
-          <w:szCs w:val="24"/>
-        </w:rPr>
-        <w:t xml:space="preserve"> target interface to the </w:t>
-      </w:r>
-      <w:proofErr w:type="spellStart"/>
-      <w:r>
-        <w:rPr>
-          <w:rFonts w:cstheme="minorHAnsi"/>
-          <w:sz w:val="24"/>
-          <w:szCs w:val="24"/>
-        </w:rPr>
-        <w:t>adaptee</w:t>
-      </w:r>
-      <w:proofErr w:type="spellEnd"/>
-      <w:r>
-        <w:rPr>
-          <w:rFonts w:cstheme="minorHAnsi"/>
-          <w:sz w:val="24"/>
-          <w:szCs w:val="24"/>
-        </w:rPr>
-        <w:t xml:space="preserve"> class.</w:t>
+        </w:rPr>
+      </w:pPr>
+      <w:r>
+        <w:rPr>
+          <w:rFonts w:cstheme="minorHAnsi"/>
+        </w:rPr>
+        <w:t>The adaptor allow</w:t>
+      </w:r>
+      <w:r>
+        <w:rPr>
+          <w:rFonts w:cstheme="minorHAnsi"/>
+        </w:rPr>
+        <w:t>ed</w:t>
+      </w:r>
+      <w:r>
+        <w:rPr>
+          <w:rFonts w:cstheme="minorHAnsi"/>
+        </w:rPr>
+        <w:t xml:space="preserve"> code reuse. In the case of this assignment, we reuse the Game class</w:t>
+      </w:r>
+      <w:r>
+        <w:rPr>
+          <w:rFonts w:cstheme="minorHAnsi"/>
+        </w:rPr>
+        <w:t xml:space="preserve"> </w:t>
+      </w:r>
+      <w:r>
+        <w:rPr>
+          <w:rFonts w:cstheme="minorHAnsi"/>
+        </w:rPr>
+        <w:t>under a new interface</w:t>
+      </w:r>
+      <w:r>
+        <w:rPr>
+          <w:rFonts w:cstheme="minorHAnsi"/>
+        </w:rPr>
+        <w:t xml:space="preserve"> which better suits the client needs.</w:t>
       </w:r>
     </w:p>
     <w:p>
@@ -1454,33 +1622,34 @@
         </w:numPr>
         <w:rPr>
           <w:rFonts w:cstheme="minorHAnsi"/>
-          <w:sz w:val="24"/>
-          <w:szCs w:val="24"/>
-        </w:rPr>
-      </w:pPr>
-      <w:r>
-        <w:rPr>
-          <w:rFonts w:cstheme="minorHAnsi"/>
-          <w:sz w:val="24"/>
-          <w:szCs w:val="24"/>
-        </w:rPr>
-        <w:t>The adaptor allows code reuse. In the case of this assignment, we reuse the Game class</w:t>
-      </w:r>
-      <w:r>
-        <w:rPr>
-          <w:rFonts w:cstheme="minorHAnsi"/>
-          <w:sz w:val="24"/>
-          <w:szCs w:val="24"/>
-        </w:rPr>
-        <w:t xml:space="preserve"> for</w:t>
-      </w:r>
-      <w:r>
-        <w:rPr>
-          <w:rFonts w:cstheme="minorHAnsi"/>
-          <w:sz w:val="24"/>
-          <w:szCs w:val="24"/>
-        </w:rPr>
-        <w:t>.</w:t>
+        </w:rPr>
+      </w:pPr>
+      <w:r>
+        <w:rPr>
+          <w:rFonts w:cstheme="minorHAnsi"/>
+        </w:rPr>
+        <w:t>The new interface is more extensible than the original game class which had no virtual methods.</w:t>
+      </w:r>
+      <w:r>
+        <w:rPr>
+          <w:rFonts w:cstheme="minorHAnsi"/>
+        </w:rPr>
+        <w:t xml:space="preserve"> </w:t>
+      </w:r>
+    </w:p>
+    <w:p>
+      <w:pPr>
+        <w:pStyle w:val="ListParagraph"/>
+        <w:ind w:left="0"/>
+        <w:rPr>
+          <w:rFonts w:cstheme="minorHAnsi"/>
+        </w:rPr>
+      </w:pPr>
+      <w:r>
+        <w:rPr>
+          <w:rFonts w:cstheme="minorHAnsi"/>
+        </w:rPr>
+        <w:t>Disadvantages</w:t>
       </w:r>
     </w:p>
     <w:p>
@@ -1492,90 +1661,35 @@
         </w:numPr>
         <w:rPr>
           <w:rFonts w:cstheme="minorHAnsi"/>
-          <w:sz w:val="24"/>
-          <w:szCs w:val="24"/>
-        </w:rPr>
-      </w:pPr>
-      <w:r>
-        <w:rPr>
-          <w:rFonts w:cstheme="minorHAnsi"/>
-          <w:sz w:val="24"/>
-          <w:szCs w:val="24"/>
-        </w:rPr>
-        <w:t>The new interface is more extensible than the original game class which had no virtual methods.</w:t>
-      </w:r>
-    </w:p>
-    <w:p>
-      <w:pPr>
-        <w:pStyle w:val="ListParagraph"/>
-        <w:ind w:left="0"/>
-        <w:rPr>
-          <w:rFonts w:cstheme="minorHAnsi"/>
-          <w:sz w:val="24"/>
-          <w:szCs w:val="24"/>
-        </w:rPr>
-      </w:pPr>
-      <w:r>
-        <w:rPr>
-          <w:rFonts w:cstheme="minorHAnsi"/>
-          <w:sz w:val="24"/>
-          <w:szCs w:val="24"/>
-        </w:rPr>
-        <w:t>Disadvantages</w:t>
-      </w:r>
-    </w:p>
-    <w:p>
-      <w:pPr>
-        <w:pStyle w:val="ListParagraph"/>
-        <w:numPr>
-          <w:ilvl w:val="0"/>
-          <w:numId w:val="1"/>
-        </w:numPr>
-        <w:rPr>
-          <w:rFonts w:cstheme="minorHAnsi"/>
-          <w:sz w:val="24"/>
-          <w:szCs w:val="24"/>
-        </w:rPr>
-      </w:pPr>
-      <w:r>
-        <w:rPr>
-          <w:rFonts w:cstheme="minorHAnsi"/>
-          <w:sz w:val="24"/>
-          <w:szCs w:val="24"/>
+        </w:rPr>
+      </w:pPr>
+      <w:r>
+        <w:rPr>
+          <w:rFonts w:cstheme="minorHAnsi"/>
         </w:rPr>
         <w:t xml:space="preserve">The existing factories and builders </w:t>
       </w:r>
       <w:r>
         <w:rPr>
           <w:rFonts w:cstheme="minorHAnsi"/>
-          <w:sz w:val="24"/>
-          <w:szCs w:val="24"/>
         </w:rPr>
         <w:t>had to be</w:t>
       </w:r>
       <w:r>
         <w:rPr>
           <w:rFonts w:cstheme="minorHAnsi"/>
-          <w:sz w:val="24"/>
-          <w:szCs w:val="24"/>
         </w:rPr>
         <w:t xml:space="preserve"> significantly</w:t>
       </w:r>
-      <w:bookmarkStart w:id="0" w:name="_GoBack"/>
-      <w:bookmarkEnd w:id="0"/>
-      <w:r>
-        <w:rPr>
-          <w:rFonts w:cstheme="minorHAnsi"/>
-          <w:sz w:val="24"/>
-          <w:szCs w:val="24"/>
+      <w:r>
+        <w:rPr>
+          <w:rFonts w:cstheme="minorHAnsi"/>
         </w:rPr>
         <w:t xml:space="preserve"> refactored to return the new game interface.</w:t>
       </w:r>
       <w:r>
         <w:rPr>
           <w:rFonts w:cstheme="minorHAnsi"/>
-          <w:sz w:val="24"/>
-          <w:szCs w:val="24"/>
         </w:rPr>
         <w:t xml:space="preserve">            </w:t>
       </w:r>

--- a/Report.docx
+++ b/Report.docx
@@ -1027,8 +1027,6 @@
         </w:rPr>
         <w:t>the style of coding</w:t>
       </w:r>
-      <w:bookmarkStart w:id="0" w:name="_GoBack"/>
-      <w:bookmarkEnd w:id="0"/>
       <w:r>
         <w:rPr>
           <w:rFonts w:asciiTheme="minorHAnsi" w:hAnsiTheme="minorHAnsi" w:cstheme="minorHAnsi"/>
@@ -1363,6 +1361,24 @@
           <w:szCs w:val="22"/>
         </w:rPr>
         <w:t xml:space="preserve"> </w:t>
+      </w:r>
+      <w:r>
+        <w:rPr>
+          <w:rFonts w:asciiTheme="minorHAnsi" w:hAnsiTheme="minorHAnsi" w:cstheme="minorHAnsi"/>
+          <w:bCs/>
+          <w:sz w:val="22"/>
+          <w:szCs w:val="22"/>
+        </w:rPr>
+        <w:t>The way that this pattern was applie</w:t>
+      </w:r>
+      <w:r>
+        <w:rPr>
+          <w:rFonts w:asciiTheme="minorHAnsi" w:hAnsiTheme="minorHAnsi" w:cstheme="minorHAnsi"/>
+          <w:bCs/>
+          <w:sz w:val="22"/>
+          <w:szCs w:val="22"/>
+        </w:rPr>
+        <w:t>d in the code resembled a proxy since many method names were unchanged.</w:t>
       </w:r>
     </w:p>
     <w:p>
@@ -1692,6 +1708,140 @@
           <w:rFonts w:cstheme="minorHAnsi"/>
         </w:rPr>
         <w:t xml:space="preserve">            </w:t>
+      </w:r>
+    </w:p>
+    <w:p>
+      <w:pPr>
+        <w:rPr>
+          <w:rFonts w:cstheme="minorHAnsi"/>
+        </w:rPr>
+      </w:pPr>
+    </w:p>
+    <w:p>
+      <w:pPr>
+        <w:rPr>
+          <w:rFonts w:cstheme="minorHAnsi"/>
+        </w:rPr>
+      </w:pPr>
+      <w:r>
+        <w:rPr>
+          <w:rFonts w:cstheme="minorHAnsi"/>
+        </w:rPr>
+        <w:t>For a clearer picture of the UML diagram please see attached documents.</w:t>
+      </w:r>
+      <w:bookmarkStart w:id="0" w:name="_GoBack"/>
+      <w:bookmarkEnd w:id="0"/>
+    </w:p>
+    <w:p>
+      <w:pPr>
+        <w:rPr>
+          <w:rFonts w:cstheme="minorHAnsi"/>
+        </w:rPr>
+      </w:pPr>
+    </w:p>
+    <w:p>
+      <w:pPr>
+        <w:rPr>
+          <w:rFonts w:cstheme="minorHAnsi"/>
+        </w:rPr>
+      </w:pPr>
+    </w:p>
+    <w:p>
+      <w:pPr>
+        <w:rPr>
+          <w:rFonts w:cstheme="minorHAnsi"/>
+        </w:rPr>
+      </w:pPr>
+    </w:p>
+    <w:p>
+      <w:pPr>
+        <w:rPr>
+          <w:rFonts w:cstheme="minorHAnsi"/>
+        </w:rPr>
+      </w:pPr>
+    </w:p>
+    <w:p>
+      <w:pPr>
+        <w:rPr>
+          <w:rFonts w:cstheme="minorHAnsi"/>
+        </w:rPr>
+      </w:pPr>
+      <w:r>
+        <w:rPr>
+          <w:rFonts w:cstheme="minorHAnsi"/>
+          <w:noProof/>
+        </w:rPr>
+        <w:lastRenderedPageBreak/>
+        <w:drawing>
+          <wp:anchor distT="0" distB="0" distL="114300" distR="114300" simplePos="0" relativeHeight="251658240" behindDoc="1" locked="0" layoutInCell="1" allowOverlap="1" wp14:anchorId="0E5B25DA" wp14:editId="59CCC58B">
+            <wp:simplePos x="0" y="0"/>
+            <wp:positionH relativeFrom="column">
+              <wp:posOffset>-898525</wp:posOffset>
+            </wp:positionH>
+            <wp:positionV relativeFrom="page">
+              <wp:align>bottom</wp:align>
+            </wp:positionV>
+            <wp:extent cx="7519670" cy="10670540"/>
+            <wp:effectExtent l="0" t="0" r="5080" b="0"/>
+            <wp:wrapTight wrapText="bothSides">
+              <wp:wrapPolygon edited="0">
+                <wp:start x="0" y="0"/>
+                <wp:lineTo x="0" y="21556"/>
+                <wp:lineTo x="21560" y="21556"/>
+                <wp:lineTo x="21560" y="0"/>
+                <wp:lineTo x="0" y="0"/>
+              </wp:wrapPolygon>
+            </wp:wrapTight>
+            <wp:docPr id="3" name="Picture 3" descr="C:\Users\nzhou\AppData\Local\Microsoft\Windows\INetCache\Content.Word\Stage2 (1).png"/>
+            <wp:cNvGraphicFramePr>
+              <a:graphicFrameLocks xmlns:a="http://schemas.openxmlformats.org/drawingml/2006/main" noChangeAspect="1"/>
+            </wp:cNvGraphicFramePr>
+            <a:graphic xmlns:a="http://schemas.openxmlformats.org/drawingml/2006/main">
+              <a:graphicData uri="http://schemas.openxmlformats.org/drawingml/2006/picture">
+                <pic:pic xmlns:pic="http://schemas.openxmlformats.org/drawingml/2006/picture">
+                  <pic:nvPicPr>
+                    <pic:cNvPr id="0" name="Picture 3" descr="C:\Users\nzhou\AppData\Local\Microsoft\Windows\INetCache\Content.Word\Stage2 (1).png"/>
+                    <pic:cNvPicPr>
+                      <a:picLocks noChangeAspect="1" noChangeArrowheads="1"/>
+                    </pic:cNvPicPr>
+                  </pic:nvPicPr>
+                  <pic:blipFill>
+                    <a:blip r:embed="rId5">
+                      <a:extLst>
+                        <a:ext uri="{28A0092B-C50C-407E-A947-70E740481C1C}">
+                          <a14:useLocalDpi xmlns:a14="http://schemas.microsoft.com/office/drawing/2010/main" val="0"/>
+                        </a:ext>
+                      </a:extLst>
+                    </a:blip>
+                    <a:srcRect/>
+                    <a:stretch>
+                      <a:fillRect/>
+                    </a:stretch>
+                  </pic:blipFill>
+                  <pic:spPr bwMode="auto">
+                    <a:xfrm>
+                      <a:off x="0" y="0"/>
+                      <a:ext cx="7519670" cy="10670540"/>
+                    </a:xfrm>
+                    <a:prstGeom prst="rect">
+                      <a:avLst/>
+                    </a:prstGeom>
+                    <a:noFill/>
+                    <a:ln>
+                      <a:noFill/>
+                    </a:ln>
+                  </pic:spPr>
+                </pic:pic>
+              </a:graphicData>
+            </a:graphic>
+            <wp14:sizeRelH relativeFrom="margin">
+              <wp14:pctWidth>0</wp14:pctWidth>
+            </wp14:sizeRelH>
+            <wp14:sizeRelV relativeFrom="margin">
+              <wp14:pctHeight>0</wp14:pctHeight>
+            </wp14:sizeRelV>
+          </wp:anchor>
+        </w:drawing>
       </w:r>
     </w:p>
     <w:sectPr>
